--- a/Documents/IRB/Gravity_Spy_IRB_Protocol_RevOct19.docx
+++ b/Documents/IRB/Gravity_Spy_IRB_Protocol_RevOct19.docx
@@ -251,19 +251,8 @@
           <w:sz w:val="24"/>
           <w:szCs w:val="24"/>
         </w:rPr>
-        <w:t xml:space="preserve">Vicky </w:t>
-      </w:r>
-      <w:proofErr w:type="spellStart"/>
-      <w:r>
-        <w:rPr>
-          <w:rFonts w:ascii="Times New Roman" w:eastAsia="Times New Roman" w:hAnsi="Times New Roman" w:cs="Times New Roman"/>
-          <w:color w:val="000000"/>
-          <w:sz w:val="24"/>
-          <w:szCs w:val="24"/>
-        </w:rPr>
-        <w:t>Kalogera</w:t>
-      </w:r>
-      <w:proofErr w:type="spellEnd"/>
+        <w:t>Vicky Kalogera</w:t>
+      </w:r>
     </w:p>
     <w:p>
       <w:pPr>
@@ -435,26 +424,68 @@
           <w:sz w:val="24"/>
           <w:szCs w:val="24"/>
         </w:rPr>
-        <w:t xml:space="preserve"> June </w:t>
-      </w:r>
-      <w:r>
-        <w:rPr>
-          <w:rFonts w:ascii="Times New Roman" w:eastAsia="Times New Roman" w:hAnsi="Times New Roman" w:cs="Times New Roman"/>
-          <w:color w:val="000000"/>
-          <w:sz w:val="24"/>
-          <w:szCs w:val="24"/>
-        </w:rPr>
-        <w:t>1</w:t>
-      </w:r>
-      <w:r>
-        <w:rPr>
-          <w:rFonts w:ascii="Times New Roman" w:eastAsia="Times New Roman" w:hAnsi="Times New Roman" w:cs="Times New Roman"/>
-          <w:color w:val="000000"/>
-          <w:sz w:val="24"/>
-          <w:szCs w:val="24"/>
-        </w:rPr>
-        <w:t>7</w:t>
-      </w:r>
+        <w:t xml:space="preserve"> </w:t>
+      </w:r>
+      <w:del w:id="0" w:author="Scott B Coughlin" w:date="2016-12-08T10:56:00Z">
+        <w:r>
+          <w:rPr>
+            <w:rFonts w:ascii="Times New Roman" w:eastAsia="Times New Roman" w:hAnsi="Times New Roman" w:cs="Times New Roman"/>
+            <w:color w:val="000000"/>
+            <w:sz w:val="24"/>
+            <w:szCs w:val="24"/>
+          </w:rPr>
+          <w:delText xml:space="preserve">June </w:delText>
+        </w:r>
+      </w:del>
+      <w:ins w:id="1" w:author="Scott B Coughlin" w:date="2016-12-08T10:56:00Z">
+        <w:r>
+          <w:rPr>
+            <w:rFonts w:ascii="Times New Roman" w:eastAsia="Times New Roman" w:hAnsi="Times New Roman" w:cs="Times New Roman"/>
+            <w:color w:val="000000"/>
+            <w:sz w:val="24"/>
+            <w:szCs w:val="24"/>
+          </w:rPr>
+          <w:t>December</w:t>
+        </w:r>
+        <w:r>
+          <w:rPr>
+            <w:rFonts w:ascii="Times New Roman" w:eastAsia="Times New Roman" w:hAnsi="Times New Roman" w:cs="Times New Roman"/>
+            <w:color w:val="000000"/>
+            <w:sz w:val="24"/>
+            <w:szCs w:val="24"/>
+          </w:rPr>
+          <w:t xml:space="preserve"> </w:t>
+        </w:r>
+        <w:r>
+          <w:rPr>
+            <w:rFonts w:ascii="Times New Roman" w:eastAsia="Times New Roman" w:hAnsi="Times New Roman" w:cs="Times New Roman"/>
+            <w:color w:val="000000"/>
+            <w:sz w:val="24"/>
+            <w:szCs w:val="24"/>
+          </w:rPr>
+          <w:t>8</w:t>
+        </w:r>
+      </w:ins>
+      <w:del w:id="2" w:author="Scott B Coughlin" w:date="2016-12-08T10:56:00Z">
+        <w:r>
+          <w:rPr>
+            <w:rFonts w:ascii="Times New Roman" w:eastAsia="Times New Roman" w:hAnsi="Times New Roman" w:cs="Times New Roman"/>
+            <w:color w:val="000000"/>
+            <w:sz w:val="24"/>
+            <w:szCs w:val="24"/>
+          </w:rPr>
+          <w:delText>1</w:delText>
+        </w:r>
+        <w:r>
+          <w:rPr>
+            <w:rFonts w:ascii="Times New Roman" w:eastAsia="Times New Roman" w:hAnsi="Times New Roman" w:cs="Times New Roman"/>
+            <w:color w:val="000000"/>
+            <w:sz w:val="24"/>
+            <w:szCs w:val="24"/>
+          </w:rPr>
+          <w:delText>7</w:delText>
+        </w:r>
+      </w:del>
       <w:r>
         <w:rPr>
           <w:rFonts w:ascii="Times New Roman" w:eastAsia="Times New Roman" w:hAnsi="Times New Roman" w:cs="Times New Roman"/>
@@ -508,7 +539,6 @@
           <w:szCs w:val="28"/>
         </w:rPr>
       </w:pPr>
-      <w:proofErr w:type="gramStart"/>
       <w:r>
         <w:rPr>
           <w:rFonts w:ascii="Times New Roman" w:hAnsi="Times New Roman" w:cs="Times New Roman"/>
@@ -538,18 +568,7 @@
           <w:sz w:val="28"/>
           <w:szCs w:val="28"/>
         </w:rPr>
-        <w:t>Purpose</w:t>
-      </w:r>
-      <w:proofErr w:type="gramEnd"/>
-      <w:r>
-        <w:rPr>
-          <w:rFonts w:ascii="Times New Roman" w:hAnsi="Times New Roman" w:cs="Times New Roman"/>
-          <w:b/>
-          <w:bCs/>
-          <w:sz w:val="28"/>
-          <w:szCs w:val="28"/>
-        </w:rPr>
-        <w:t xml:space="preserve"> of the Study: </w:t>
+        <w:t xml:space="preserve">Purpose of the Study: </w:t>
       </w:r>
     </w:p>
     <w:p>
@@ -608,27 +627,7 @@
           <w:sz w:val="24"/>
           <w:szCs w:val="24"/>
         </w:rPr>
-        <w:t xml:space="preserve">infrastructure known as </w:t>
-      </w:r>
-      <w:proofErr w:type="spellStart"/>
-      <w:r>
-        <w:rPr>
-          <w:rFonts w:ascii="Times New Roman" w:hAnsi="Times New Roman" w:cs="Times New Roman"/>
-          <w:iCs/>
-          <w:sz w:val="24"/>
-          <w:szCs w:val="24"/>
-        </w:rPr>
-        <w:t>Zooniverse</w:t>
-      </w:r>
-      <w:proofErr w:type="spellEnd"/>
-      <w:r>
-        <w:rPr>
-          <w:rFonts w:ascii="Times New Roman" w:hAnsi="Times New Roman" w:cs="Times New Roman"/>
-          <w:iCs/>
-          <w:sz w:val="24"/>
-          <w:szCs w:val="24"/>
-        </w:rPr>
-        <w:t xml:space="preserve"> (</w:t>
+        <w:t>infrastructure known as Zooniverse (</w:t>
       </w:r>
       <w:hyperlink r:id="rId9" w:history="1">
         <w:r>
@@ -696,7 +695,6 @@
         </w:rPr>
         <w:t>Laser Interferometer Gravitational-wave Observatory (</w:t>
       </w:r>
-      <w:proofErr w:type="spellStart"/>
       <w:r>
         <w:rPr>
           <w:rFonts w:ascii="Times New Roman" w:hAnsi="Times New Roman" w:cs="Times New Roman"/>
@@ -713,17 +711,7 @@
           <w:sz w:val="24"/>
           <w:szCs w:val="24"/>
         </w:rPr>
-        <w:t>LIGO</w:t>
-      </w:r>
-      <w:proofErr w:type="spellEnd"/>
-      <w:r>
-        <w:rPr>
-          <w:rFonts w:ascii="Times New Roman" w:hAnsi="Times New Roman" w:cs="Times New Roman"/>
-          <w:iCs/>
-          <w:sz w:val="24"/>
-          <w:szCs w:val="24"/>
-        </w:rPr>
-        <w:t>). The noise</w:t>
+        <w:t>LIGO). The noise</w:t>
       </w:r>
       <w:r>
         <w:rPr>
@@ -824,7 +812,6 @@
         </w:rPr>
         <w:t xml:space="preserve"> noise from the data, allowing human workers to advance to identifying other sources of noise. The goal of this study is to combine the distinctive strengths of large-scale computers (the ability to sift through large volumes of data) with those of humans (the ability to identify patterns and spot discrepancies). This work will then allow a high-quality characterization of the </w:t>
       </w:r>
-      <w:proofErr w:type="spellStart"/>
       <w:r>
         <w:rPr>
           <w:rFonts w:ascii="Times New Roman" w:hAnsi="Times New Roman" w:cs="Times New Roman"/>
@@ -841,17 +828,7 @@
           <w:sz w:val="24"/>
           <w:szCs w:val="24"/>
         </w:rPr>
-        <w:t>LIGO</w:t>
-      </w:r>
-      <w:proofErr w:type="spellEnd"/>
-      <w:r>
-        <w:rPr>
-          <w:rFonts w:ascii="Times New Roman" w:hAnsi="Times New Roman" w:cs="Times New Roman"/>
-          <w:iCs/>
-          <w:sz w:val="24"/>
-          <w:szCs w:val="24"/>
-        </w:rPr>
-        <w:t xml:space="preserve"> detector.</w:t>
+        <w:t>LIGO detector.</w:t>
       </w:r>
     </w:p>
     <w:p>
@@ -882,7 +859,6 @@
           <w:szCs w:val="28"/>
         </w:rPr>
       </w:pPr>
-      <w:proofErr w:type="gramStart"/>
       <w:r>
         <w:rPr>
           <w:rFonts w:ascii="Times New Roman" w:hAnsi="Times New Roman" w:cs="Times New Roman"/>
@@ -903,7 +879,6 @@
         </w:rPr>
         <w:t xml:space="preserve"> Background</w:t>
       </w:r>
-      <w:proofErr w:type="gramEnd"/>
       <w:r>
         <w:rPr>
           <w:rFonts w:ascii="Times New Roman" w:hAnsi="Times New Roman" w:cs="Times New Roman"/>
@@ -945,105 +920,25 @@
           <w:sz w:val="24"/>
           <w:szCs w:val="24"/>
         </w:rPr>
-        <w:t>Advanced LIGO (Advanced Laser Interferometer Gravitational-wave Observatory, or ‘</w:t>
-      </w:r>
-      <w:proofErr w:type="spellStart"/>
-      <w:r>
-        <w:rPr>
-          <w:rFonts w:ascii="Times New Roman" w:hAnsi="Times New Roman" w:cs="Times New Roman"/>
-          <w:iCs/>
-          <w:sz w:val="24"/>
-          <w:szCs w:val="24"/>
-        </w:rPr>
-        <w:t>aLIGO</w:t>
-      </w:r>
-      <w:proofErr w:type="spellEnd"/>
-      <w:r>
-        <w:rPr>
-          <w:rFonts w:ascii="Times New Roman" w:hAnsi="Times New Roman" w:cs="Times New Roman"/>
-          <w:iCs/>
-          <w:sz w:val="24"/>
-          <w:szCs w:val="24"/>
-        </w:rPr>
-        <w:t xml:space="preserve">’) is the most complicated experiment ever undertaken in gravitational physics. </w:t>
-      </w:r>
-      <w:r>
-        <w:rPr>
-          <w:rFonts w:ascii="Times New Roman" w:hAnsi="Times New Roman" w:cs="Times New Roman"/>
-          <w:iCs/>
-          <w:sz w:val="24"/>
-          <w:szCs w:val="24"/>
-        </w:rPr>
-        <w:t xml:space="preserve">The </w:t>
-      </w:r>
-      <w:proofErr w:type="spellStart"/>
-      <w:r>
-        <w:rPr>
-          <w:rFonts w:ascii="Times New Roman" w:hAnsi="Times New Roman" w:cs="Times New Roman"/>
-          <w:iCs/>
-          <w:sz w:val="24"/>
-          <w:szCs w:val="24"/>
-        </w:rPr>
-        <w:t>aLIGO</w:t>
-      </w:r>
-      <w:proofErr w:type="spellEnd"/>
-      <w:r>
-        <w:rPr>
-          <w:rFonts w:ascii="Times New Roman" w:hAnsi="Times New Roman" w:cs="Times New Roman"/>
-          <w:iCs/>
-          <w:sz w:val="24"/>
-          <w:szCs w:val="24"/>
-        </w:rPr>
-        <w:t xml:space="preserve"> detectors have already opened</w:t>
-      </w:r>
-      <w:r>
-        <w:rPr>
-          <w:rFonts w:ascii="Times New Roman" w:hAnsi="Times New Roman" w:cs="Times New Roman"/>
-          <w:iCs/>
-          <w:sz w:val="24"/>
-          <w:szCs w:val="24"/>
-        </w:rPr>
-        <w:t xml:space="preserve"> up the window of gravitational-wave observations on the Universe. However, the high detector sensitivity needed for astrophysical discoveries makes </w:t>
-      </w:r>
-      <w:proofErr w:type="spellStart"/>
-      <w:r>
-        <w:rPr>
-          <w:rFonts w:ascii="Times New Roman" w:hAnsi="Times New Roman" w:cs="Times New Roman"/>
-          <w:iCs/>
-          <w:sz w:val="24"/>
-          <w:szCs w:val="24"/>
-        </w:rPr>
-        <w:t>aLIGO</w:t>
-      </w:r>
-      <w:proofErr w:type="spellEnd"/>
-      <w:r>
-        <w:rPr>
-          <w:rFonts w:ascii="Times New Roman" w:hAnsi="Times New Roman" w:cs="Times New Roman"/>
-          <w:iCs/>
-          <w:sz w:val="24"/>
-          <w:szCs w:val="24"/>
-        </w:rPr>
-        <w:t xml:space="preserve"> very susceptible to non-cosmic artifacts and noise that must be identified and separated from cosmic signals. Teaching computers to identify and morphologically classify these artifacts in detector data is exceedingly difficult. Human eyesight is a proven tool for classification, but the </w:t>
-      </w:r>
-      <w:proofErr w:type="spellStart"/>
-      <w:r>
-        <w:rPr>
-          <w:rFonts w:ascii="Times New Roman" w:hAnsi="Times New Roman" w:cs="Times New Roman"/>
-          <w:iCs/>
-          <w:sz w:val="24"/>
-          <w:szCs w:val="24"/>
-        </w:rPr>
-        <w:t>aLIGO</w:t>
-      </w:r>
-      <w:proofErr w:type="spellEnd"/>
-      <w:r>
-        <w:rPr>
-          <w:rFonts w:ascii="Times New Roman" w:hAnsi="Times New Roman" w:cs="Times New Roman"/>
-          <w:iCs/>
-          <w:sz w:val="24"/>
-          <w:szCs w:val="24"/>
-        </w:rPr>
-        <w:t xml:space="preserve"> data streams from approximately 30,000 sensors and monitors</w:t>
+        <w:t xml:space="preserve">Advanced LIGO (Advanced Laser Interferometer Gravitational-wave Observatory, or ‘aLIGO’) is the most complicated experiment ever undertaken in gravitational physics. </w:t>
+      </w:r>
+      <w:r>
+        <w:rPr>
+          <w:rFonts w:ascii="Times New Roman" w:hAnsi="Times New Roman" w:cs="Times New Roman"/>
+          <w:iCs/>
+          <w:sz w:val="24"/>
+          <w:szCs w:val="24"/>
+        </w:rPr>
+        <w:t>The aLIGO detectors have already opened</w:t>
+      </w:r>
+      <w:r>
+        <w:rPr>
+          <w:rFonts w:ascii="Times New Roman" w:hAnsi="Times New Roman" w:cs="Times New Roman"/>
+          <w:iCs/>
+          <w:sz w:val="24"/>
+          <w:szCs w:val="24"/>
+        </w:rPr>
+        <w:t xml:space="preserve"> up the window of gravitational-wave observations on the Universe. However, the high detector sensitivity needed for astrophysical discoveries makes aLIGO very susceptible to non-cosmic artifacts and noise that must be identified and separated from cosmic signals. Teaching computers to identify and morphologically classify these artifacts in detector data is exceedingly difficult. Human eyesight is a proven tool for classification, but the aLIGO data streams from approximately 30,000 sensors and monitors</w:t>
       </w:r>
       <w:r>
         <w:rPr>
@@ -1079,47 +974,7 @@
           <w:sz w:val="24"/>
           <w:szCs w:val="24"/>
         </w:rPr>
-        <w:t xml:space="preserve"> a single human. We therefore propose an innovative, interdisciplinary collaboration between LIGO and </w:t>
-      </w:r>
-      <w:proofErr w:type="spellStart"/>
-      <w:r>
-        <w:rPr>
-          <w:rFonts w:ascii="Times New Roman" w:hAnsi="Times New Roman" w:cs="Times New Roman"/>
-          <w:iCs/>
-          <w:sz w:val="24"/>
-          <w:szCs w:val="24"/>
-        </w:rPr>
-        <w:t>Zooniverse</w:t>
-      </w:r>
-      <w:proofErr w:type="spellEnd"/>
-      <w:r>
-        <w:rPr>
-          <w:rFonts w:ascii="Times New Roman" w:hAnsi="Times New Roman" w:cs="Times New Roman"/>
-          <w:iCs/>
-          <w:sz w:val="24"/>
-          <w:szCs w:val="24"/>
-        </w:rPr>
-        <w:t xml:space="preserve">. The </w:t>
-      </w:r>
-      <w:proofErr w:type="spellStart"/>
-      <w:r>
-        <w:rPr>
-          <w:rFonts w:ascii="Times New Roman" w:hAnsi="Times New Roman" w:cs="Times New Roman"/>
-          <w:iCs/>
-          <w:sz w:val="24"/>
-          <w:szCs w:val="24"/>
-        </w:rPr>
-        <w:t>Zooniverse</w:t>
-      </w:r>
-      <w:proofErr w:type="spellEnd"/>
-      <w:r>
-        <w:rPr>
-          <w:rFonts w:ascii="Times New Roman" w:hAnsi="Times New Roman" w:cs="Times New Roman"/>
-          <w:iCs/>
-          <w:sz w:val="24"/>
-          <w:szCs w:val="24"/>
-        </w:rPr>
-        <w:t xml:space="preserve"> project has fielded a workable crowdsourcing model (currently involving over a million people</w:t>
+        <w:t xml:space="preserve"> a single human. We therefore propose an innovative, interdisciplinary collaboration between LIGO and Zooniverse. The Zooniverse project has fielded a workable crowdsourcing model (currently involving over a million people</w:t>
       </w:r>
       <w:r>
         <w:rPr>
@@ -1155,27 +1010,7 @@
           <w:sz w:val="24"/>
           <w:szCs w:val="24"/>
         </w:rPr>
-        <w:t xml:space="preserve">collaboration is a natural fit with the </w:t>
-      </w:r>
-      <w:proofErr w:type="spellStart"/>
-      <w:r>
-        <w:rPr>
-          <w:rFonts w:ascii="Times New Roman" w:hAnsi="Times New Roman" w:cs="Times New Roman"/>
-          <w:iCs/>
-          <w:sz w:val="24"/>
-          <w:szCs w:val="24"/>
-        </w:rPr>
-        <w:t>Zooniverse</w:t>
-      </w:r>
-      <w:proofErr w:type="spellEnd"/>
-      <w:r>
-        <w:rPr>
-          <w:rFonts w:ascii="Times New Roman" w:hAnsi="Times New Roman" w:cs="Times New Roman"/>
-          <w:iCs/>
-          <w:sz w:val="24"/>
-          <w:szCs w:val="24"/>
-        </w:rPr>
-        <w:t xml:space="preserve"> Model -- engaging citizens directly in </w:t>
+        <w:t xml:space="preserve">collaboration is a natural fit with the Zooniverse Model -- engaging citizens directly in </w:t>
       </w:r>
       <w:r>
         <w:rPr>
@@ -1257,47 +1092,7 @@
           <w:sz w:val="24"/>
           <w:szCs w:val="24"/>
         </w:rPr>
-        <w:t xml:space="preserve">The proposed work will help </w:t>
-      </w:r>
-      <w:proofErr w:type="spellStart"/>
-      <w:r>
-        <w:rPr>
-          <w:rFonts w:ascii="Times New Roman" w:hAnsi="Times New Roman" w:cs="Times New Roman"/>
-          <w:iCs/>
-          <w:sz w:val="24"/>
-          <w:szCs w:val="24"/>
-        </w:rPr>
-        <w:t>aLIGO</w:t>
-      </w:r>
-      <w:proofErr w:type="spellEnd"/>
-      <w:r>
-        <w:rPr>
-          <w:rFonts w:ascii="Times New Roman" w:hAnsi="Times New Roman" w:cs="Times New Roman"/>
-          <w:iCs/>
-          <w:sz w:val="24"/>
-          <w:szCs w:val="24"/>
-        </w:rPr>
-        <w:t xml:space="preserve"> to quickly identify noise and artifacts in the science data stream, separating out legitimate astrophysical events, and allowing those events to be distributed to other observatories for more detailed source identification and study. In the course of this project, we will also build and evaluate an interface between machine learning and human learning that will itself be an advance on current methods. The interface between human learning and machine learning can be depicted as a loop: (1) by sifting through enormous amounts of </w:t>
-      </w:r>
-      <w:proofErr w:type="spellStart"/>
-      <w:r>
-        <w:rPr>
-          <w:rFonts w:ascii="Times New Roman" w:hAnsi="Times New Roman" w:cs="Times New Roman"/>
-          <w:iCs/>
-          <w:sz w:val="24"/>
-          <w:szCs w:val="24"/>
-        </w:rPr>
-        <w:t>aLIGO</w:t>
-      </w:r>
-      <w:proofErr w:type="spellEnd"/>
-      <w:r>
-        <w:rPr>
-          <w:rFonts w:ascii="Times New Roman" w:hAnsi="Times New Roman" w:cs="Times New Roman"/>
-          <w:iCs/>
-          <w:sz w:val="24"/>
-          <w:szCs w:val="24"/>
-        </w:rPr>
-        <w:t xml:space="preserve"> data, the citizen sc</w:t>
+        <w:t>The proposed work will help aLIGO to quickly identify noise and artifacts in the science data stream, separating out legitimate astrophysical events, and allowing those events to be distributed to other observatories for more detailed source identification and study. In the course of this project, we will also build and evaluate an interface between machine learning and human learning that will itself be an advance on current methods. The interface between human learning and machine learning can be depicted as a loop: (1) by sifting through enormous amounts of aLIGO data, the citizen sc</w:t>
       </w:r>
       <w:r>
         <w:rPr>
@@ -1362,7 +1157,7 @@
         </w:rPr>
         <w:t xml:space="preserve"> (Beginner, Apprentice, </w:t>
       </w:r>
-      <w:ins w:id="0" w:author="Scott B Coughlin" w:date="2016-10-19T09:19:00Z">
+      <w:ins w:id="3" w:author="Scott B Coughlin" w:date="2016-10-19T09:19:00Z">
         <w:r>
           <w:rPr>
             <w:rFonts w:ascii="Times New Roman" w:hAnsi="Times New Roman" w:cs="Times New Roman"/>
@@ -1382,7 +1177,7 @@
         </w:rPr>
         <w:t>Master</w:t>
       </w:r>
-      <w:del w:id="1" w:author="Scott B Coughlin" w:date="2016-10-19T09:19:00Z">
+      <w:del w:id="4" w:author="Scott B Coughlin" w:date="2016-10-19T09:19:00Z">
         <w:r>
           <w:rPr>
             <w:rFonts w:ascii="Times New Roman" w:hAnsi="Times New Roman" w:cs="Times New Roman"/>
@@ -1411,7 +1206,7 @@
         </w:rPr>
         <w:t>.</w:t>
       </w:r>
-      <w:ins w:id="2" w:author="Scott B Coughlin" w:date="2016-10-19T09:19:00Z">
+      <w:ins w:id="5" w:author="Scott B Coughlin" w:date="2016-10-19T09:19:00Z">
         <w:r>
           <w:rPr>
             <w:rFonts w:ascii="Times New Roman" w:hAnsi="Times New Roman" w:cs="Times New Roman"/>
@@ -1431,7 +1226,7 @@
           <w:t>ls, one apprentice level,</w:t>
         </w:r>
       </w:ins>
-      <w:ins w:id="3" w:author="Scott B Coughlin" w:date="2016-10-19T09:22:00Z">
+      <w:ins w:id="6" w:author="Scott B Coughlin" w:date="2016-10-19T09:22:00Z">
         <w:r>
           <w:rPr>
             <w:rFonts w:ascii="Times New Roman" w:hAnsi="Times New Roman" w:cs="Times New Roman"/>
@@ -1442,7 +1237,7 @@
           <w:t xml:space="preserve"> </w:t>
         </w:r>
       </w:ins>
-      <w:ins w:id="4" w:author="Scott B Coughlin" w:date="2016-10-19T09:19:00Z">
+      <w:ins w:id="7" w:author="Scott B Coughlin" w:date="2016-10-19T09:19:00Z">
         <w:r>
           <w:rPr>
             <w:rFonts w:ascii="Times New Roman" w:hAnsi="Times New Roman" w:cs="Times New Roman"/>
@@ -1532,27 +1327,7 @@
           <w:sz w:val="24"/>
           <w:szCs w:val="24"/>
         </w:rPr>
-        <w:t xml:space="preserve"> improve human learning and performance. The project will experiment with the task design and workflow organization (leveraging previous </w:t>
-      </w:r>
-      <w:proofErr w:type="spellStart"/>
-      <w:r>
-        <w:rPr>
-          <w:rFonts w:ascii="Times New Roman" w:hAnsi="Times New Roman" w:cs="Times New Roman"/>
-          <w:iCs/>
-          <w:sz w:val="24"/>
-          <w:szCs w:val="24"/>
-        </w:rPr>
-        <w:t>Zooniverse</w:t>
-      </w:r>
-      <w:proofErr w:type="spellEnd"/>
-      <w:r>
-        <w:rPr>
-          <w:rFonts w:ascii="Times New Roman" w:hAnsi="Times New Roman" w:cs="Times New Roman"/>
-          <w:iCs/>
-          <w:sz w:val="24"/>
-          <w:szCs w:val="24"/>
-        </w:rPr>
-        <w:t xml:space="preserve"> experience) to build a system that takes advantage of the distinctive strengths of the machines (ability to process large amounts of data systematically) and the humans (ability to </w:t>
+        <w:t xml:space="preserve"> improve human learning and performance. The project will experiment with the task design and workflow organization (leveraging previous Zooniverse experience) to build a system that takes advantage of the distinctive strengths of the machines (ability to process large amounts of data systematically) and the humans (ability to </w:t>
       </w:r>
       <w:r>
         <w:rPr>
@@ -1562,27 +1337,7 @@
           <w:szCs w:val="24"/>
         </w:rPr>
         <w:lastRenderedPageBreak/>
-        <w:t xml:space="preserve">identify patterns and spot discrepancies), and then using the model we develop to enable high-quality </w:t>
-      </w:r>
-      <w:proofErr w:type="spellStart"/>
-      <w:r>
-        <w:rPr>
-          <w:rFonts w:ascii="Times New Roman" w:hAnsi="Times New Roman" w:cs="Times New Roman"/>
-          <w:iCs/>
-          <w:sz w:val="24"/>
-          <w:szCs w:val="24"/>
-        </w:rPr>
-        <w:t>aLIGO</w:t>
-      </w:r>
-      <w:proofErr w:type="spellEnd"/>
-      <w:r>
-        <w:rPr>
-          <w:rFonts w:ascii="Times New Roman" w:hAnsi="Times New Roman" w:cs="Times New Roman"/>
-          <w:iCs/>
-          <w:sz w:val="24"/>
-          <w:szCs w:val="24"/>
-        </w:rPr>
-        <w:t xml:space="preserve"> detector characterization and gravitational-wave searches.</w:t>
+        <w:t>identify patterns and spot discrepancies), and then using the model we develop to enable high-quality aLIGO detector characterization and gravitational-wave searches.</w:t>
       </w:r>
     </w:p>
     <w:p>
@@ -1613,7 +1368,6 @@
           <w:szCs w:val="24"/>
         </w:rPr>
       </w:pPr>
-      <w:proofErr w:type="gramStart"/>
       <w:r>
         <w:rPr>
           <w:rFonts w:ascii="Times New Roman" w:hAnsi="Times New Roman" w:cs="Times New Roman"/>
@@ -1652,18 +1406,7 @@
           <w:sz w:val="28"/>
           <w:szCs w:val="28"/>
         </w:rPr>
-        <w:t>nclusion</w:t>
-      </w:r>
-      <w:proofErr w:type="gramEnd"/>
-      <w:r>
-        <w:rPr>
-          <w:rFonts w:ascii="Times New Roman" w:hAnsi="Times New Roman" w:cs="Times New Roman"/>
-          <w:b/>
-          <w:bCs/>
-          <w:sz w:val="28"/>
-          <w:szCs w:val="28"/>
-        </w:rPr>
-        <w:t xml:space="preserve"> and exclusion c</w:t>
+        <w:t>nclusion and exclusion c</w:t>
       </w:r>
       <w:r>
         <w:rPr>
@@ -1683,122 +1426,278 @@
         <w:adjustRightInd w:val="0"/>
         <w:spacing w:after="0" w:line="240" w:lineRule="auto"/>
         <w:rPr>
-          <w:rFonts w:ascii="Times New Roman" w:hAnsi="Times New Roman" w:cs="Times New Roman"/>
-          <w:b/>
-          <w:bCs/>
-          <w:sz w:val="24"/>
-          <w:szCs w:val="24"/>
-        </w:rPr>
-      </w:pPr>
-      <w:r>
-        <w:rPr>
-          <w:rFonts w:ascii="Times New Roman" w:hAnsi="Times New Roman" w:cs="Times New Roman"/>
-          <w:iCs/>
-          <w:sz w:val="24"/>
-          <w:szCs w:val="24"/>
-        </w:rPr>
-        <w:t>This project will be open to all current members of the “</w:t>
-      </w:r>
-      <w:proofErr w:type="spellStart"/>
-      <w:r>
-        <w:rPr>
-          <w:rFonts w:ascii="Times New Roman" w:hAnsi="Times New Roman" w:cs="Times New Roman"/>
-          <w:iCs/>
-          <w:sz w:val="24"/>
-          <w:szCs w:val="24"/>
-        </w:rPr>
-        <w:t>Zooniverse</w:t>
-      </w:r>
-      <w:proofErr w:type="spellEnd"/>
-      <w:r>
-        <w:rPr>
-          <w:rFonts w:ascii="Times New Roman" w:hAnsi="Times New Roman" w:cs="Times New Roman"/>
-          <w:iCs/>
-          <w:sz w:val="24"/>
-          <w:szCs w:val="24"/>
-        </w:rPr>
-        <w:t xml:space="preserve">” website as well as the general public. (There are currently approximately 1,300,000 participants on the </w:t>
-      </w:r>
-      <w:proofErr w:type="spellStart"/>
-      <w:r>
-        <w:rPr>
-          <w:rFonts w:ascii="Times New Roman" w:hAnsi="Times New Roman" w:cs="Times New Roman"/>
-          <w:iCs/>
-          <w:sz w:val="24"/>
-          <w:szCs w:val="24"/>
-        </w:rPr>
-        <w:t>Zooniverse</w:t>
-      </w:r>
-      <w:proofErr w:type="spellEnd"/>
-      <w:r>
-        <w:rPr>
-          <w:rFonts w:ascii="Times New Roman" w:hAnsi="Times New Roman" w:cs="Times New Roman"/>
-          <w:iCs/>
-          <w:sz w:val="24"/>
-          <w:szCs w:val="24"/>
-        </w:rPr>
-        <w:t xml:space="preserve"> website.)  We do not have a limit on the number of participants for the </w:t>
-      </w:r>
-      <w:r>
-        <w:rPr>
-          <w:rFonts w:ascii="Times New Roman" w:hAnsi="Times New Roman" w:cs="Times New Roman"/>
-          <w:iCs/>
-          <w:sz w:val="24"/>
-          <w:szCs w:val="24"/>
-        </w:rPr>
-        <w:t>Gravity-Spy</w:t>
-      </w:r>
-      <w:r>
-        <w:rPr>
-          <w:rFonts w:ascii="Times New Roman" w:hAnsi="Times New Roman" w:cs="Times New Roman"/>
-          <w:iCs/>
-          <w:sz w:val="24"/>
-          <w:szCs w:val="24"/>
-        </w:rPr>
-        <w:t xml:space="preserve"> project</w:t>
-      </w:r>
-      <w:r>
-        <w:rPr>
-          <w:rFonts w:ascii="Times New Roman" w:hAnsi="Times New Roman" w:cs="Times New Roman"/>
-          <w:iCs/>
-          <w:sz w:val="24"/>
-          <w:szCs w:val="24"/>
-        </w:rPr>
-        <w:t>, and do not have limiting</w:t>
-      </w:r>
-      <w:r>
-        <w:rPr>
-          <w:rFonts w:ascii="Times New Roman" w:hAnsi="Times New Roman" w:cs="Times New Roman"/>
-          <w:iCs/>
-          <w:sz w:val="24"/>
-          <w:szCs w:val="24"/>
-        </w:rPr>
-        <w:t xml:space="preserve"> </w:t>
-      </w:r>
-      <w:r>
-        <w:rPr>
-          <w:rFonts w:ascii="Times New Roman" w:hAnsi="Times New Roman" w:cs="Times New Roman"/>
-          <w:iCs/>
-          <w:sz w:val="24"/>
-          <w:szCs w:val="24"/>
-        </w:rPr>
-        <w:t xml:space="preserve">participation criteria; also, we do not require subjects to enter their name (if they do enter a name, that name is not used in our data analysis).  </w:t>
-      </w:r>
+          <w:ins w:id="8" w:author="Scott B Coughlin" w:date="2016-12-08T11:01:00Z"/>
+          <w:rFonts w:ascii="Times New Roman" w:hAnsi="Times New Roman" w:cs="Times New Roman"/>
+          <w:iCs/>
+          <w:sz w:val="24"/>
+          <w:szCs w:val="24"/>
+        </w:rPr>
+      </w:pPr>
+      <w:ins w:id="9" w:author="Scott B Coughlin" w:date="2016-12-08T10:58:00Z">
+        <w:r>
+          <w:rPr>
+            <w:rFonts w:ascii="Times New Roman" w:hAnsi="Times New Roman" w:cs="Times New Roman"/>
+            <w:iCs/>
+            <w:sz w:val="24"/>
+            <w:szCs w:val="24"/>
+          </w:rPr>
+          <w:t xml:space="preserve">For the non-human research aspects of the project, experiments will be open to </w:t>
+        </w:r>
+      </w:ins>
+      <w:ins w:id="10" w:author="Scott B Coughlin" w:date="2016-12-08T10:59:00Z">
+        <w:r>
+          <w:rPr>
+            <w:rFonts w:ascii="Times New Roman" w:hAnsi="Times New Roman" w:cs="Times New Roman"/>
+            <w:iCs/>
+            <w:sz w:val="24"/>
+            <w:szCs w:val="24"/>
+          </w:rPr>
+          <w:t xml:space="preserve">all current members of the “Zooniverse” website as well as the </w:t>
+        </w:r>
+        <w:r>
+          <w:rPr>
+            <w:rFonts w:ascii="Times New Roman" w:hAnsi="Times New Roman" w:cs="Times New Roman"/>
+            <w:iCs/>
+            <w:sz w:val="24"/>
+            <w:szCs w:val="24"/>
+          </w:rPr>
+          <w:t>public</w:t>
+        </w:r>
+        <w:r>
+          <w:rPr>
+            <w:rFonts w:ascii="Times New Roman" w:hAnsi="Times New Roman" w:cs="Times New Roman"/>
+            <w:iCs/>
+            <w:sz w:val="24"/>
+            <w:szCs w:val="24"/>
+          </w:rPr>
+          <w:t>. (There are currently approximately 1,300,000 participan</w:t>
+        </w:r>
+        <w:r>
+          <w:rPr>
+            <w:rFonts w:ascii="Times New Roman" w:hAnsi="Times New Roman" w:cs="Times New Roman"/>
+            <w:iCs/>
+            <w:sz w:val="24"/>
+            <w:szCs w:val="24"/>
+          </w:rPr>
+          <w:t>ts on the Zooniverse website.)</w:t>
+        </w:r>
+      </w:ins>
+      <w:ins w:id="11" w:author="Scott B Coughlin" w:date="2016-12-08T11:01:00Z">
+        <w:r>
+          <w:rPr>
+            <w:rFonts w:ascii="Times New Roman" w:hAnsi="Times New Roman" w:cs="Times New Roman"/>
+            <w:iCs/>
+            <w:sz w:val="24"/>
+            <w:szCs w:val="24"/>
+          </w:rPr>
+          <w:t xml:space="preserve"> </w:t>
+        </w:r>
+        <w:r>
+          <w:rPr>
+            <w:rFonts w:ascii="Times New Roman" w:hAnsi="Times New Roman" w:cs="Times New Roman"/>
+            <w:iCs/>
+            <w:sz w:val="24"/>
+            <w:szCs w:val="24"/>
+          </w:rPr>
+          <w:t>We do not have a limit on the number of participants for the Gravity-Spy project, and do not have limiting participation criteria; also, we do not require subjects to enter their name (if they do enter a name, that name is not used in our data analysis).</w:t>
+        </w:r>
+      </w:ins>
     </w:p>
     <w:p>
       <w:pPr>
         <w:autoSpaceDE w:val="0"/>
         <w:autoSpaceDN w:val="0"/>
         <w:adjustRightInd w:val="0"/>
-        <w:spacing w:before="120" w:after="120" w:line="240" w:lineRule="auto"/>
-        <w:rPr>
-          <w:rFonts w:ascii="Times New Roman" w:hAnsi="Times New Roman" w:cs="Times New Roman"/>
-          <w:iCs/>
-          <w:sz w:val="24"/>
-          <w:szCs w:val="24"/>
-        </w:rPr>
-      </w:pPr>
-      <w:del w:id="5" w:author="Scott B Coughlin" w:date="2016-10-19T11:31:00Z">
+        <w:spacing w:after="0" w:line="240" w:lineRule="auto"/>
+        <w:rPr>
+          <w:ins w:id="12" w:author="Scott B Coughlin" w:date="2016-12-08T10:58:00Z"/>
+          <w:rFonts w:ascii="Times New Roman" w:hAnsi="Times New Roman" w:cs="Times New Roman"/>
+          <w:iCs/>
+          <w:sz w:val="24"/>
+          <w:szCs w:val="24"/>
+        </w:rPr>
+      </w:pPr>
+    </w:p>
+    <w:p>
+      <w:pPr>
+        <w:autoSpaceDE w:val="0"/>
+        <w:autoSpaceDN w:val="0"/>
+        <w:adjustRightInd w:val="0"/>
+        <w:spacing w:after="0" w:line="240" w:lineRule="auto"/>
+        <w:rPr>
+          <w:del w:id="13" w:author="Scott B Coughlin" w:date="2016-12-08T11:04:00Z"/>
+          <w:rFonts w:ascii="Times New Roman" w:hAnsi="Times New Roman" w:cs="Times New Roman"/>
+          <w:iCs/>
+          <w:sz w:val="24"/>
+          <w:szCs w:val="24"/>
+          <w:rPrChange w:id="14" w:author="Scott B Coughlin" w:date="2016-12-08T10:59:00Z">
+            <w:rPr>
+              <w:del w:id="15" w:author="Scott B Coughlin" w:date="2016-12-08T11:04:00Z"/>
+              <w:rFonts w:ascii="Times New Roman" w:hAnsi="Times New Roman" w:cs="Times New Roman"/>
+              <w:b/>
+              <w:bCs/>
+              <w:sz w:val="24"/>
+              <w:szCs w:val="24"/>
+            </w:rPr>
+          </w:rPrChange>
+        </w:rPr>
+      </w:pPr>
+      <w:del w:id="16" w:author="Scott B Coughlin" w:date="2016-12-08T11:01:00Z">
+        <w:r>
+          <w:rPr>
+            <w:rFonts w:ascii="Times New Roman" w:hAnsi="Times New Roman" w:cs="Times New Roman"/>
+            <w:iCs/>
+            <w:sz w:val="24"/>
+            <w:szCs w:val="24"/>
+          </w:rPr>
+          <w:delText xml:space="preserve">This project will be open to all current members of the “Zooniverse” website as well as the general public. (There are currently approximately 1,300,000 participants on the Zooniverse website.)  We do not have a limit on the number of participants for the </w:delText>
+        </w:r>
+        <w:r>
+          <w:rPr>
+            <w:rFonts w:ascii="Times New Roman" w:hAnsi="Times New Roman" w:cs="Times New Roman"/>
+            <w:iCs/>
+            <w:sz w:val="24"/>
+            <w:szCs w:val="24"/>
+          </w:rPr>
+          <w:delText>Gravity-Spy</w:delText>
+        </w:r>
+        <w:r>
+          <w:rPr>
+            <w:rFonts w:ascii="Times New Roman" w:hAnsi="Times New Roman" w:cs="Times New Roman"/>
+            <w:iCs/>
+            <w:sz w:val="24"/>
+            <w:szCs w:val="24"/>
+          </w:rPr>
+          <w:delText xml:space="preserve"> project</w:delText>
+        </w:r>
+        <w:r>
+          <w:rPr>
+            <w:rFonts w:ascii="Times New Roman" w:hAnsi="Times New Roman" w:cs="Times New Roman"/>
+            <w:iCs/>
+            <w:sz w:val="24"/>
+            <w:szCs w:val="24"/>
+          </w:rPr>
+          <w:delText>, and do not have limiting</w:delText>
+        </w:r>
+        <w:r>
+          <w:rPr>
+            <w:rFonts w:ascii="Times New Roman" w:hAnsi="Times New Roman" w:cs="Times New Roman"/>
+            <w:iCs/>
+            <w:sz w:val="24"/>
+            <w:szCs w:val="24"/>
+          </w:rPr>
+          <w:delText xml:space="preserve"> </w:delText>
+        </w:r>
+        <w:r>
+          <w:rPr>
+            <w:rFonts w:ascii="Times New Roman" w:hAnsi="Times New Roman" w:cs="Times New Roman"/>
+            <w:iCs/>
+            <w:sz w:val="24"/>
+            <w:szCs w:val="24"/>
+          </w:rPr>
+          <w:delText>participation criteria; also, we do not require subjects to enter their name (if they do enter a name, that name is not used in our data analysis).</w:delText>
+        </w:r>
+      </w:del>
+      <w:ins w:id="17" w:author="Scott B Coughlin" w:date="2016-12-08T10:59:00Z">
+        <w:r>
+          <w:rPr>
+            <w:rFonts w:ascii="Times New Roman" w:hAnsi="Times New Roman" w:cs="Times New Roman"/>
+            <w:iCs/>
+            <w:sz w:val="24"/>
+            <w:szCs w:val="24"/>
+          </w:rPr>
+          <w:t xml:space="preserve">For the human research aspects of the project to be conducted in the latter half of year 2, </w:t>
+        </w:r>
+      </w:ins>
+      <w:ins w:id="18" w:author="Scott B Coughlin" w:date="2016-12-08T11:01:00Z">
+        <w:r>
+          <w:rPr>
+            <w:rFonts w:ascii="Times New Roman" w:hAnsi="Times New Roman" w:cs="Times New Roman"/>
+            <w:iCs/>
+            <w:sz w:val="24"/>
+            <w:szCs w:val="24"/>
+          </w:rPr>
+          <w:t xml:space="preserve">participants </w:t>
+        </w:r>
+      </w:ins>
+      <w:ins w:id="19" w:author="Scott B Coughlin" w:date="2016-12-08T11:03:00Z">
+        <w:r>
+          <w:rPr>
+            <w:rFonts w:ascii="Times New Roman" w:hAnsi="Times New Roman" w:cs="Times New Roman"/>
+            <w:iCs/>
+            <w:sz w:val="24"/>
+            <w:szCs w:val="24"/>
+          </w:rPr>
+          <w:t xml:space="preserve">will be drawn from the above with the additional requirement that participants </w:t>
+        </w:r>
+      </w:ins>
+      <w:ins w:id="20" w:author="Scott B Coughlin" w:date="2016-12-08T11:02:00Z">
+        <w:r>
+          <w:rPr>
+            <w:rFonts w:ascii="Times New Roman" w:hAnsi="Times New Roman" w:cs="Times New Roman"/>
+            <w:iCs/>
+            <w:sz w:val="24"/>
+            <w:szCs w:val="24"/>
+          </w:rPr>
+          <w:t>will agree to a notice of Informed Consent (to be crafted later by the Syracuse team)</w:t>
+        </w:r>
+      </w:ins>
+      <w:ins w:id="21" w:author="Scott B Coughlin" w:date="2016-12-08T11:03:00Z">
+        <w:r>
+          <w:rPr>
+            <w:rFonts w:ascii="Times New Roman" w:hAnsi="Times New Roman" w:cs="Times New Roman"/>
+            <w:iCs/>
+            <w:sz w:val="24"/>
+            <w:szCs w:val="24"/>
+          </w:rPr>
+          <w:t xml:space="preserve"> that will require them to be at least 18 years old, therefore, we expect only adults will be included.</w:t>
+        </w:r>
+      </w:ins>
+      <w:del w:id="22" w:author="Scott B Coughlin" w:date="2016-12-08T10:59:00Z">
+        <w:r>
+          <w:rPr>
+            <w:rFonts w:ascii="Times New Roman" w:hAnsi="Times New Roman" w:cs="Times New Roman"/>
+            <w:iCs/>
+            <w:sz w:val="24"/>
+            <w:szCs w:val="24"/>
+          </w:rPr>
+          <w:delText xml:space="preserve">  </w:delText>
+        </w:r>
+      </w:del>
+      <w:ins w:id="23" w:author="Scott B Coughlin" w:date="2016-12-08T11:04:00Z">
+        <w:r>
+          <w:rPr>
+            <w:rFonts w:ascii="Times New Roman" w:hAnsi="Times New Roman" w:cs="Times New Roman"/>
+            <w:iCs/>
+            <w:sz w:val="24"/>
+            <w:szCs w:val="24"/>
+          </w:rPr>
+          <w:t xml:space="preserve"> </w:t>
+        </w:r>
+      </w:ins>
+    </w:p>
+    <w:p>
+      <w:pPr>
+        <w:autoSpaceDE w:val="0"/>
+        <w:autoSpaceDN w:val="0"/>
+        <w:adjustRightInd w:val="0"/>
+        <w:spacing w:after="0" w:line="240" w:lineRule="auto"/>
+        <w:rPr>
+          <w:rFonts w:ascii="Times New Roman" w:hAnsi="Times New Roman" w:cs="Times New Roman"/>
+          <w:iCs/>
+          <w:sz w:val="24"/>
+          <w:szCs w:val="24"/>
+        </w:rPr>
+        <w:pPrChange w:id="24" w:author="Scott B Coughlin" w:date="2016-12-08T11:04:00Z">
+          <w:pPr>
+            <w:autoSpaceDE w:val="0"/>
+            <w:autoSpaceDN w:val="0"/>
+            <w:adjustRightInd w:val="0"/>
+            <w:spacing w:before="120" w:after="120" w:line="240" w:lineRule="auto"/>
+          </w:pPr>
+        </w:pPrChange>
+      </w:pPr>
+      <w:del w:id="25" w:author="Scott B Coughlin" w:date="2016-10-19T11:31:00Z">
         <w:r>
           <w:rPr>
             <w:rFonts w:ascii="Times New Roman" w:hAnsi="Times New Roman" w:cs="Times New Roman"/>
@@ -1854,152 +1753,50 @@
           <w:delText>.</w:delText>
         </w:r>
       </w:del>
-      <w:proofErr w:type="spellStart"/>
-      <w:ins w:id="6" w:author="Scott B Coughlin" w:date="2016-10-19T11:31:00Z">
-        <w:r>
-          <w:rPr>
-            <w:rFonts w:ascii="Times New Roman" w:hAnsi="Times New Roman" w:cs="Times New Roman"/>
-            <w:iCs/>
-            <w:sz w:val="24"/>
-            <w:szCs w:val="24"/>
-          </w:rPr>
-          <w:t>Zooniverse</w:t>
-        </w:r>
-        <w:proofErr w:type="spellEnd"/>
-        <w:r>
-          <w:rPr>
-            <w:rFonts w:ascii="Times New Roman" w:hAnsi="Times New Roman" w:cs="Times New Roman"/>
-            <w:iCs/>
-            <w:sz w:val="24"/>
-            <w:szCs w:val="24"/>
-          </w:rPr>
-          <w:t xml:space="preserve"> does not require </w:t>
-        </w:r>
-        <w:r>
-          <w:rPr>
-            <w:rFonts w:ascii="Times New Roman" w:hAnsi="Times New Roman" w:cs="Times New Roman"/>
-            <w:iCs/>
-            <w:sz w:val="24"/>
-            <w:szCs w:val="24"/>
-          </w:rPr>
-          <w:t>citizen</w:t>
-        </w:r>
-        <w:r>
-          <w:rPr>
-            <w:rFonts w:ascii="Times New Roman" w:hAnsi="Times New Roman" w:cs="Times New Roman"/>
-            <w:iCs/>
-            <w:sz w:val="24"/>
-            <w:szCs w:val="24"/>
-          </w:rPr>
-          <w:t xml:space="preserve"> scientists to be over the age of 18</w:t>
+      <w:del w:id="26" w:author="Scott B Coughlin" w:date="2016-10-19T11:32:00Z">
+        <w:r>
+          <w:rPr>
+            <w:rFonts w:ascii="Times New Roman" w:hAnsi="Times New Roman" w:cs="Times New Roman"/>
+            <w:iCs/>
+            <w:sz w:val="24"/>
+            <w:szCs w:val="24"/>
+          </w:rPr>
+          <w:delText xml:space="preserve"> </w:delText>
+        </w:r>
+      </w:del>
+      <w:ins w:id="27" w:author="Scott B Coughlin" w:date="2016-12-08T11:04:00Z">
+        <w:r>
+          <w:rPr>
+            <w:rFonts w:ascii="Times New Roman" w:hAnsi="Times New Roman" w:cs="Times New Roman"/>
+            <w:iCs/>
+            <w:sz w:val="24"/>
+            <w:szCs w:val="24"/>
+          </w:rPr>
+          <w:t>P</w:t>
         </w:r>
       </w:ins>
-      <w:ins w:id="7" w:author="Scott B Coughlin" w:date="2016-10-19T11:32:00Z">
-        <w:r>
-          <w:rPr>
-            <w:rFonts w:ascii="Times New Roman" w:hAnsi="Times New Roman" w:cs="Times New Roman"/>
-            <w:iCs/>
-            <w:sz w:val="24"/>
-            <w:szCs w:val="24"/>
-          </w:rPr>
-          <w:t>, but non</w:t>
-        </w:r>
-        <w:r>
-          <w:rPr>
-            <w:rFonts w:ascii="Times New Roman" w:hAnsi="Times New Roman" w:cs="Times New Roman"/>
-            <w:iCs/>
-            <w:sz w:val="24"/>
-            <w:szCs w:val="24"/>
-          </w:rPr>
-          <w:t>e</w:t>
-        </w:r>
-        <w:r>
-          <w:rPr>
-            <w:rFonts w:ascii="Times New Roman" w:hAnsi="Times New Roman" w:cs="Times New Roman"/>
-            <w:iCs/>
-            <w:sz w:val="24"/>
-            <w:szCs w:val="24"/>
-          </w:rPr>
-          <w:t xml:space="preserve"> of our studies are targeted at minors</w:t>
-        </w:r>
-      </w:ins>
-      <w:ins w:id="8" w:author="Scott B Coughlin" w:date="2016-10-19T11:34:00Z">
-        <w:r>
-          <w:rPr>
-            <w:rFonts w:ascii="Times New Roman" w:hAnsi="Times New Roman" w:cs="Times New Roman"/>
-            <w:iCs/>
-            <w:sz w:val="24"/>
-            <w:szCs w:val="24"/>
-          </w:rPr>
-          <w:t xml:space="preserve">. </w:t>
-        </w:r>
-      </w:ins>
-      <w:del w:id="9" w:author="Scott B Coughlin" w:date="2016-10-19T11:32:00Z">
-        <w:r>
-          <w:rPr>
-            <w:rFonts w:ascii="Times New Roman" w:hAnsi="Times New Roman" w:cs="Times New Roman"/>
-            <w:iCs/>
-            <w:sz w:val="24"/>
-            <w:szCs w:val="24"/>
-          </w:rPr>
-          <w:delText xml:space="preserve"> </w:delText>
+      <w:del w:id="28" w:author="Scott B Coughlin" w:date="2016-10-19T11:34:00Z">
+        <w:r>
+          <w:rPr>
+            <w:rFonts w:ascii="Times New Roman" w:hAnsi="Times New Roman" w:cs="Times New Roman"/>
+            <w:iCs/>
+            <w:sz w:val="24"/>
+            <w:szCs w:val="24"/>
+          </w:rPr>
+          <w:delText xml:space="preserve"> (</w:delText>
         </w:r>
       </w:del>
-      <w:del w:id="10" w:author="Scott B Coughlin" w:date="2016-10-19T11:34:00Z">
-        <w:r>
-          <w:rPr>
-            <w:rFonts w:ascii="Times New Roman" w:hAnsi="Times New Roman" w:cs="Times New Roman"/>
-            <w:iCs/>
-            <w:sz w:val="24"/>
-            <w:szCs w:val="24"/>
-          </w:rPr>
-          <w:delText xml:space="preserve"> </w:delText>
+      <w:del w:id="29" w:author="Scott B Coughlin" w:date="2016-10-19T11:35:00Z">
+        <w:r>
+          <w:rPr>
+            <w:rFonts w:ascii="Times New Roman" w:hAnsi="Times New Roman" w:cs="Times New Roman"/>
+            <w:iCs/>
+            <w:sz w:val="24"/>
+            <w:szCs w:val="24"/>
+          </w:rPr>
+          <w:delText>P</w:delText>
         </w:r>
       </w:del>
-      <w:ins w:id="11" w:author="Scott B Coughlin" w:date="2016-10-19T11:35:00Z">
-        <w:r>
-          <w:rPr>
-            <w:rFonts w:ascii="Times New Roman" w:hAnsi="Times New Roman" w:cs="Times New Roman"/>
-            <w:iCs/>
-            <w:sz w:val="24"/>
-            <w:szCs w:val="24"/>
-          </w:rPr>
-          <w:t xml:space="preserve">Similarly, </w:t>
-        </w:r>
-      </w:ins>
-      <w:del w:id="12" w:author="Scott B Coughlin" w:date="2016-10-19T11:34:00Z">
-        <w:r>
-          <w:rPr>
-            <w:rFonts w:ascii="Times New Roman" w:hAnsi="Times New Roman" w:cs="Times New Roman"/>
-            <w:iCs/>
-            <w:sz w:val="24"/>
-            <w:szCs w:val="24"/>
-          </w:rPr>
-          <w:delText>(</w:delText>
-        </w:r>
-      </w:del>
-      <w:ins w:id="13" w:author="Scott B Coughlin" w:date="2016-10-19T11:35:00Z">
-        <w:r>
-          <w:rPr>
-            <w:rFonts w:ascii="Times New Roman" w:hAnsi="Times New Roman" w:cs="Times New Roman"/>
-            <w:iCs/>
-            <w:sz w:val="24"/>
-            <w:szCs w:val="24"/>
-          </w:rPr>
-          <w:t>p</w:t>
-        </w:r>
-      </w:ins>
-      <w:del w:id="14" w:author="Scott B Coughlin" w:date="2016-10-19T11:35:00Z">
-        <w:r>
-          <w:rPr>
-            <w:rFonts w:ascii="Times New Roman" w:hAnsi="Times New Roman" w:cs="Times New Roman"/>
-            <w:iCs/>
-            <w:sz w:val="24"/>
-            <w:szCs w:val="24"/>
-          </w:rPr>
-          <w:delText>P</w:delText>
-        </w:r>
-      </w:del>
       <w:r>
         <w:rPr>
           <w:rFonts w:ascii="Times New Roman" w:hAnsi="Times New Roman" w:cs="Times New Roman"/>
@@ -2018,7 +1815,7 @@
         </w:rPr>
         <w:t>y be included, but they are not specifically targeted as our study does not concern those particular groups.</w:t>
       </w:r>
-      <w:del w:id="15" w:author="Scott B Coughlin" w:date="2016-10-19T11:35:00Z">
+      <w:del w:id="30" w:author="Scott B Coughlin" w:date="2016-10-19T11:35:00Z">
         <w:r>
           <w:rPr>
             <w:rFonts w:ascii="Times New Roman" w:hAnsi="Times New Roman" w:cs="Times New Roman"/>
@@ -2060,7 +1857,6 @@
           <w:szCs w:val="28"/>
         </w:rPr>
       </w:pPr>
-      <w:proofErr w:type="gramStart"/>
       <w:r>
         <w:rPr>
           <w:rFonts w:ascii="Times New Roman" w:hAnsi="Times New Roman" w:cs="Times New Roman"/>
@@ -2079,18 +1875,7 @@
           <w:sz w:val="28"/>
           <w:szCs w:val="28"/>
         </w:rPr>
-        <w:t xml:space="preserve"> Procedures</w:t>
-      </w:r>
-      <w:proofErr w:type="gramEnd"/>
-      <w:r>
-        <w:rPr>
-          <w:rFonts w:ascii="Times New Roman" w:hAnsi="Times New Roman" w:cs="Times New Roman"/>
-          <w:b/>
-          <w:bCs/>
-          <w:sz w:val="28"/>
-          <w:szCs w:val="28"/>
-        </w:rPr>
-        <w:t xml:space="preserve"> Involved</w:t>
+        <w:t xml:space="preserve"> Procedures Involved</w:t>
       </w:r>
       <w:r>
         <w:rPr>
@@ -2110,41 +1895,21 @@
         <w:adjustRightInd w:val="0"/>
         <w:spacing w:after="0" w:line="240" w:lineRule="auto"/>
         <w:rPr>
-          <w:ins w:id="16" w:author="Scott B Coughlin" w:date="2016-10-19T09:27:00Z"/>
-          <w:rFonts w:ascii="Times New Roman" w:hAnsi="Times New Roman" w:cs="Times New Roman"/>
-          <w:iCs/>
-          <w:sz w:val="24"/>
-          <w:szCs w:val="24"/>
-        </w:rPr>
-      </w:pPr>
-      <w:r>
-        <w:rPr>
-          <w:rFonts w:ascii="Times New Roman" w:hAnsi="Times New Roman" w:cs="Times New Roman"/>
-          <w:iCs/>
-          <w:sz w:val="24"/>
-          <w:szCs w:val="24"/>
-        </w:rPr>
-        <w:t xml:space="preserve">This study utilizes the </w:t>
-      </w:r>
-      <w:proofErr w:type="spellStart"/>
-      <w:r>
-        <w:rPr>
-          <w:rFonts w:ascii="Times New Roman" w:hAnsi="Times New Roman" w:cs="Times New Roman"/>
-          <w:iCs/>
-          <w:sz w:val="24"/>
-          <w:szCs w:val="24"/>
-        </w:rPr>
-        <w:t>Zooniverse</w:t>
-      </w:r>
-      <w:proofErr w:type="spellEnd"/>
-      <w:r>
-        <w:rPr>
-          <w:rFonts w:ascii="Times New Roman" w:hAnsi="Times New Roman" w:cs="Times New Roman"/>
-          <w:iCs/>
-          <w:sz w:val="24"/>
-          <w:szCs w:val="24"/>
-        </w:rPr>
-        <w:t xml:space="preserve"> website (</w:t>
+          <w:ins w:id="31" w:author="Scott B Coughlin" w:date="2016-10-19T09:27:00Z"/>
+          <w:rFonts w:ascii="Times New Roman" w:hAnsi="Times New Roman" w:cs="Times New Roman"/>
+          <w:iCs/>
+          <w:sz w:val="24"/>
+          <w:szCs w:val="24"/>
+        </w:rPr>
+      </w:pPr>
+      <w:r>
+        <w:rPr>
+          <w:rFonts w:ascii="Times New Roman" w:hAnsi="Times New Roman" w:cs="Times New Roman"/>
+          <w:iCs/>
+          <w:sz w:val="24"/>
+          <w:szCs w:val="24"/>
+        </w:rPr>
+        <w:t>This study utilizes the Zooniverse website (</w:t>
       </w:r>
       <w:hyperlink r:id="rId10" w:history="1">
         <w:r>
@@ -2165,9 +1930,17 @@
           <w:sz w:val="24"/>
           <w:szCs w:val="24"/>
         </w:rPr>
-        <w:t xml:space="preserve">), which each participant will access from a computer that they have access to, in their own setting.  The analysis of the participant’s work will take place at two of our collaborating institutions: </w:t>
-      </w:r>
-      <w:proofErr w:type="gramStart"/>
+        <w:t>), which each participant will access from a computer that they have access to, in their own setting.  The analysis of the participant’s work will take place at two of our collaborating institutions: the Adler Planetarium and Syracuse University.</w:t>
+      </w:r>
+      <w:r>
+        <w:rPr>
+          <w:rFonts w:ascii="Times New Roman" w:hAnsi="Times New Roman" w:cs="Times New Roman"/>
+          <w:iCs/>
+          <w:sz w:val="24"/>
+          <w:szCs w:val="24"/>
+        </w:rPr>
+        <w:t xml:space="preserve"> In addition, the evaluation of a user’s skill level, which will utilize the classifications made by </w:t>
+      </w:r>
       <w:r>
         <w:rPr>
           <w:rFonts w:ascii="Times New Roman" w:hAnsi="Times New Roman" w:cs="Times New Roman"/>
@@ -2177,34 +1950,6 @@
         </w:rPr>
         <w:t>the</w:t>
       </w:r>
-      <w:proofErr w:type="gramEnd"/>
-      <w:r>
-        <w:rPr>
-          <w:rFonts w:ascii="Times New Roman" w:hAnsi="Times New Roman" w:cs="Times New Roman"/>
-          <w:iCs/>
-          <w:sz w:val="24"/>
-          <w:szCs w:val="24"/>
-        </w:rPr>
-        <w:t xml:space="preserve"> Adler Planetarium and Syracuse University.</w:t>
-      </w:r>
-      <w:r>
-        <w:rPr>
-          <w:rFonts w:ascii="Times New Roman" w:hAnsi="Times New Roman" w:cs="Times New Roman"/>
-          <w:iCs/>
-          <w:sz w:val="24"/>
-          <w:szCs w:val="24"/>
-        </w:rPr>
-        <w:t xml:space="preserve"> In addition, the evaluation of a user’s skill level, which will utilize the classifications made by </w:t>
-      </w:r>
-      <w:r>
-        <w:rPr>
-          <w:rFonts w:ascii="Times New Roman" w:hAnsi="Times New Roman" w:cs="Times New Roman"/>
-          <w:iCs/>
-          <w:sz w:val="24"/>
-          <w:szCs w:val="24"/>
-        </w:rPr>
-        <w:t>the</w:t>
-      </w:r>
       <w:r>
         <w:rPr>
           <w:rFonts w:ascii="Times New Roman" w:hAnsi="Times New Roman" w:cs="Times New Roman"/>
@@ -2214,6 +1959,28 @@
         </w:rPr>
         <w:t xml:space="preserve"> participant, will be processed at Northwestern University.</w:t>
       </w:r>
+      <w:ins w:id="32" w:author="Scott B Coughlin" w:date="2016-12-08T11:05:00Z">
+        <w:r>
+          <w:rPr>
+            <w:rFonts w:ascii="Times New Roman" w:hAnsi="Times New Roman" w:cs="Times New Roman"/>
+            <w:iCs/>
+            <w:sz w:val="24"/>
+            <w:szCs w:val="24"/>
+          </w:rPr>
+          <w:t xml:space="preserve"> </w:t>
+        </w:r>
+      </w:ins>
+      <w:ins w:id="33" w:author="Scott B Coughlin" w:date="2016-12-08T11:10:00Z">
+        <w:r>
+          <w:rPr>
+            <w:rFonts w:ascii="Times New Roman" w:hAnsi="Times New Roman" w:cs="Times New Roman"/>
+            <w:iCs/>
+            <w:sz w:val="24"/>
+            <w:szCs w:val="24"/>
+          </w:rPr>
+          <w:t>All analysis that occurs at Northwestern is considered non-human research.</w:t>
+        </w:r>
+      </w:ins>
       <w:r>
         <w:rPr>
           <w:rFonts w:ascii="Times New Roman" w:hAnsi="Times New Roman" w:cs="Times New Roman"/>
@@ -2357,27 +2124,7 @@
           <w:sz w:val="24"/>
           <w:szCs w:val="24"/>
         </w:rPr>
-        <w:t xml:space="preserve">continually improve glitch classification, effectively addressing the detector-characterization challenge for </w:t>
-      </w:r>
-      <w:proofErr w:type="spellStart"/>
-      <w:r>
-        <w:rPr>
-          <w:rFonts w:ascii="Times New Roman" w:hAnsi="Times New Roman" w:cs="Times New Roman"/>
-          <w:iCs/>
-          <w:sz w:val="24"/>
-          <w:szCs w:val="24"/>
-        </w:rPr>
-        <w:t>aLIGO</w:t>
-      </w:r>
-      <w:proofErr w:type="spellEnd"/>
-      <w:r>
-        <w:rPr>
-          <w:rFonts w:ascii="Times New Roman" w:hAnsi="Times New Roman" w:cs="Times New Roman"/>
-          <w:iCs/>
-          <w:sz w:val="24"/>
-          <w:szCs w:val="24"/>
-        </w:rPr>
-        <w:t>.</w:t>
+        <w:t>continually improve glitch classification, effectively addressing the detector-characterization challenge for aLIGO.</w:t>
       </w:r>
     </w:p>
     <w:p>
@@ -2387,14 +2134,14 @@
         <w:adjustRightInd w:val="0"/>
         <w:spacing w:after="0" w:line="240" w:lineRule="auto"/>
         <w:rPr>
-          <w:ins w:id="17" w:author="Scott B Coughlin" w:date="2016-10-19T09:27:00Z"/>
-          <w:rFonts w:ascii="Times New Roman" w:hAnsi="Times New Roman" w:cs="Times New Roman"/>
-          <w:iCs/>
-          <w:sz w:val="24"/>
-          <w:szCs w:val="24"/>
-        </w:rPr>
-      </w:pPr>
-      <w:ins w:id="18" w:author="Scott B Coughlin" w:date="2016-10-19T09:28:00Z">
+          <w:ins w:id="34" w:author="Scott B Coughlin" w:date="2016-10-19T09:27:00Z"/>
+          <w:rFonts w:ascii="Times New Roman" w:hAnsi="Times New Roman" w:cs="Times New Roman"/>
+          <w:iCs/>
+          <w:sz w:val="24"/>
+          <w:szCs w:val="24"/>
+        </w:rPr>
+      </w:pPr>
+      <w:ins w:id="35" w:author="Scott B Coughlin" w:date="2016-10-19T09:28:00Z">
         <w:r>
           <w:rPr>
             <w:rFonts w:ascii="Times New Roman" w:hAnsi="Times New Roman" w:cs="Times New Roman"/>
@@ -2402,7 +2149,7 @@
             <w:noProof/>
             <w:sz w:val="24"/>
             <w:szCs w:val="24"/>
-            <w:rPrChange w:id="19" w:author="Unknown">
+            <w:rPrChange w:id="36" w:author="Unknown">
               <w:rPr>
                 <w:noProof/>
               </w:rPr>
@@ -2460,14 +2207,14 @@
         <w:adjustRightInd w:val="0"/>
         <w:spacing w:after="0" w:line="240" w:lineRule="auto"/>
         <w:rPr>
-          <w:ins w:id="20" w:author="Scott B Coughlin" w:date="2016-10-19T09:28:00Z"/>
-          <w:rFonts w:ascii="Times New Roman" w:hAnsi="Times New Roman" w:cs="Times New Roman"/>
-          <w:iCs/>
-          <w:sz w:val="24"/>
-          <w:szCs w:val="24"/>
-        </w:rPr>
-      </w:pPr>
-      <w:ins w:id="21" w:author="Scott B Coughlin" w:date="2016-10-19T09:27:00Z">
+          <w:ins w:id="37" w:author="Scott B Coughlin" w:date="2016-10-19T09:28:00Z"/>
+          <w:rFonts w:ascii="Times New Roman" w:hAnsi="Times New Roman" w:cs="Times New Roman"/>
+          <w:iCs/>
+          <w:sz w:val="24"/>
+          <w:szCs w:val="24"/>
+        </w:rPr>
+      </w:pPr>
+      <w:ins w:id="38" w:author="Scott B Coughlin" w:date="2016-10-19T09:27:00Z">
         <w:r>
           <w:rPr>
             <w:rFonts w:ascii="Times New Roman" w:hAnsi="Times New Roman" w:cs="Times New Roman"/>
@@ -2478,7 +2225,7 @@
           <w:t xml:space="preserve">The </w:t>
         </w:r>
       </w:ins>
-      <w:ins w:id="22" w:author="Scott B Coughlin" w:date="2016-10-19T09:28:00Z">
+      <w:ins w:id="39" w:author="Scott B Coughlin" w:date="2016-10-19T09:28:00Z">
         <w:r>
           <w:rPr>
             <w:rFonts w:ascii="Times New Roman" w:hAnsi="Times New Roman" w:cs="Times New Roman"/>
@@ -2489,7 +2236,7 @@
           <w:t>above</w:t>
         </w:r>
       </w:ins>
-      <w:ins w:id="23" w:author="Scott B Coughlin" w:date="2016-10-19T09:27:00Z">
+      <w:ins w:id="40" w:author="Scott B Coughlin" w:date="2016-10-19T09:27:00Z">
         <w:r>
           <w:rPr>
             <w:rFonts w:ascii="Times New Roman" w:hAnsi="Times New Roman" w:cs="Times New Roman"/>
@@ -2508,7 +2255,7 @@
         <w:adjustRightInd w:val="0"/>
         <w:spacing w:after="0" w:line="240" w:lineRule="auto"/>
         <w:rPr>
-          <w:ins w:id="24" w:author="Scott B Coughlin" w:date="2016-10-19T09:28:00Z"/>
+          <w:ins w:id="41" w:author="Scott B Coughlin" w:date="2016-10-19T09:28:00Z"/>
           <w:rFonts w:ascii="Times New Roman" w:hAnsi="Times New Roman" w:cs="Times New Roman"/>
           <w:iCs/>
           <w:sz w:val="24"/>
@@ -2543,7 +2290,7 @@
           <w:szCs w:val="24"/>
         </w:rPr>
       </w:pPr>
-      <w:del w:id="25" w:author="Scott B Coughlin" w:date="2016-10-19T09:25:00Z">
+      <w:del w:id="42" w:author="Scott B Coughlin" w:date="2016-10-19T09:25:00Z">
         <w:r>
           <w:rPr>
             <w:rFonts w:ascii="Times New Roman" w:hAnsi="Times New Roman" w:cs="Times New Roman"/>
@@ -2551,7 +2298,7 @@
             <w:noProof/>
             <w:sz w:val="24"/>
             <w:szCs w:val="24"/>
-            <w:rPrChange w:id="26" w:author="Unknown">
+            <w:rPrChange w:id="43" w:author="Unknown">
               <w:rPr>
                 <w:noProof/>
               </w:rPr>
@@ -2600,7 +2347,7 @@
           </w:drawing>
         </w:r>
       </w:del>
-      <w:ins w:id="27" w:author="Scott B Coughlin" w:date="2016-10-19T11:25:00Z">
+      <w:ins w:id="44" w:author="Scott B Coughlin" w:date="2016-10-19T11:25:00Z">
         <w:r>
           <w:rPr>
             <w:rFonts w:ascii="Times New Roman" w:hAnsi="Times New Roman" w:cs="Times New Roman"/>
@@ -2608,6 +2355,11 @@
             <w:noProof/>
             <w:sz w:val="24"/>
             <w:szCs w:val="24"/>
+            <w:rPrChange w:id="45" w:author="Unknown">
+              <w:rPr>
+                <w:noProof/>
+              </w:rPr>
+            </w:rPrChange>
           </w:rPr>
           <w:drawing>
             <wp:inline distT="0" distB="0" distL="0" distR="0" wp14:anchorId="4F691926" wp14:editId="005E6CB8">
@@ -2660,7 +2412,7 @@
         <w:adjustRightInd w:val="0"/>
         <w:spacing w:after="0" w:line="240" w:lineRule="auto"/>
         <w:rPr>
-          <w:ins w:id="28" w:author="Scott B Coughlin" w:date="2016-10-19T11:42:00Z"/>
+          <w:ins w:id="46" w:author="Scott B Coughlin" w:date="2016-10-19T11:42:00Z"/>
           <w:rFonts w:ascii="Times New Roman" w:hAnsi="Times New Roman" w:cs="Times New Roman"/>
           <w:b/>
           <w:iCs/>
@@ -2714,7 +2466,7 @@
         </w:rPr>
         <w:t>, through the LIGO members of our team, the external LIGO data feed</w:t>
       </w:r>
-      <w:ins w:id="29" w:author="Scott B Coughlin" w:date="2016-10-19T09:30:00Z">
+      <w:ins w:id="47" w:author="Scott B Coughlin" w:date="2016-10-19T09:30:00Z">
         <w:r>
           <w:rPr>
             <w:rFonts w:ascii="Times New Roman" w:hAnsi="Times New Roman" w:cs="Times New Roman"/>
@@ -2725,7 +2477,7 @@
           <w:t>, called the test</w:t>
         </w:r>
       </w:ins>
-      <w:ins w:id="30" w:author="Scott B Coughlin" w:date="2016-10-19T11:26:00Z">
+      <w:ins w:id="48" w:author="Scott B Coughlin" w:date="2016-10-19T11:26:00Z">
         <w:r>
           <w:rPr>
             <w:rFonts w:ascii="Times New Roman" w:hAnsi="Times New Roman" w:cs="Times New Roman"/>
@@ -2736,7 +2488,7 @@
           <w:t>ing</w:t>
         </w:r>
       </w:ins>
-      <w:ins w:id="31" w:author="Scott B Coughlin" w:date="2016-10-19T09:30:00Z">
+      <w:ins w:id="49" w:author="Scott B Coughlin" w:date="2016-10-19T09:30:00Z">
         <w:r>
           <w:rPr>
             <w:rFonts w:ascii="Times New Roman" w:hAnsi="Times New Roman" w:cs="Times New Roman"/>
@@ -2756,7 +2508,7 @@
           <w:t xml:space="preserve"> </w:t>
         </w:r>
       </w:ins>
-      <w:del w:id="32" w:author="Scott B Coughlin" w:date="2016-10-19T11:37:00Z">
+      <w:del w:id="50" w:author="Scott B Coughlin" w:date="2016-10-19T11:37:00Z">
         <w:r>
           <w:rPr>
             <w:rFonts w:ascii="Times New Roman" w:hAnsi="Times New Roman" w:cs="Times New Roman"/>
@@ -2776,7 +2528,7 @@
         </w:rPr>
         <w:t>(orange)</w:t>
       </w:r>
-      <w:ins w:id="33" w:author="Scott B Coughlin" w:date="2016-10-19T11:37:00Z">
+      <w:ins w:id="51" w:author="Scott B Coughlin" w:date="2016-10-19T11:37:00Z">
         <w:r>
           <w:rPr>
             <w:rFonts w:ascii="Times New Roman" w:hAnsi="Times New Roman" w:cs="Times New Roman"/>
@@ -2796,7 +2548,7 @@
         </w:rPr>
         <w:t xml:space="preserve"> provides </w:t>
       </w:r>
-      <w:del w:id="34" w:author="Scott B Coughlin" w:date="2016-10-19T11:37:00Z">
+      <w:del w:id="52" w:author="Scott B Coughlin" w:date="2016-10-19T11:37:00Z">
         <w:r>
           <w:rPr>
             <w:rFonts w:ascii="Times New Roman" w:hAnsi="Times New Roman" w:cs="Times New Roman"/>
@@ -2853,7 +2605,7 @@
         </w:rPr>
         <w:t>, the machine learning (ML) unit (</w:t>
       </w:r>
-      <w:del w:id="35" w:author="Scott B Coughlin" w:date="2016-10-19T11:26:00Z">
+      <w:del w:id="53" w:author="Scott B Coughlin" w:date="2016-10-19T11:26:00Z">
         <w:r>
           <w:rPr>
             <w:rFonts w:ascii="Times New Roman" w:hAnsi="Times New Roman" w:cs="Times New Roman"/>
@@ -2864,7 +2616,7 @@
           <w:delText>yellow</w:delText>
         </w:r>
       </w:del>
-      <w:ins w:id="36" w:author="Scott B Coughlin" w:date="2016-10-19T11:26:00Z">
+      <w:ins w:id="54" w:author="Scott B Coughlin" w:date="2016-10-19T11:26:00Z">
         <w:r>
           <w:rPr>
             <w:rFonts w:ascii="Times New Roman" w:hAnsi="Times New Roman" w:cs="Times New Roman"/>
@@ -2893,7 +2645,6 @@
         </w:rPr>
         <w:t xml:space="preserve">beginner level </w:t>
       </w:r>
-      <w:proofErr w:type="spellStart"/>
       <w:r>
         <w:rPr>
           <w:rFonts w:ascii="Times New Roman" w:hAnsi="Times New Roman" w:cs="Times New Roman"/>
@@ -2930,7 +2681,6 @@
         </w:rPr>
         <w:t>verse</w:t>
       </w:r>
-      <w:proofErr w:type="spellEnd"/>
       <w:r>
         <w:rPr>
           <w:rFonts w:ascii="Times New Roman" w:hAnsi="Times New Roman" w:cs="Times New Roman"/>
@@ -2949,7 +2699,7 @@
         </w:rPr>
         <w:t xml:space="preserve"> </w:t>
       </w:r>
-      <w:ins w:id="37" w:author="Scott B Coughlin" w:date="2016-10-19T11:38:00Z">
+      <w:ins w:id="55" w:author="Scott B Coughlin" w:date="2016-10-19T11:38:00Z">
         <w:r>
           <w:rPr>
             <w:rFonts w:ascii="Times New Roman" w:hAnsi="Times New Roman" w:cs="Times New Roman"/>
@@ -2970,7 +2720,7 @@
         </w:rPr>
         <w:t>to more skilled users. If a consensus cannot be reach</w:t>
       </w:r>
-      <w:ins w:id="38" w:author="Scott B Coughlin" w:date="2016-10-19T11:38:00Z">
+      <w:ins w:id="56" w:author="Scott B Coughlin" w:date="2016-10-19T11:38:00Z">
         <w:r>
           <w:rPr>
             <w:rFonts w:ascii="Times New Roman" w:hAnsi="Times New Roman" w:cs="Times New Roman"/>
@@ -3036,7 +2786,7 @@
         </w:rPr>
         <w:t xml:space="preserve"> volunteers (</w:t>
       </w:r>
-      <w:del w:id="39" w:author="Scott B Coughlin" w:date="2016-10-19T11:26:00Z">
+      <w:del w:id="57" w:author="Scott B Coughlin" w:date="2016-10-19T11:26:00Z">
         <w:r>
           <w:rPr>
             <w:rFonts w:ascii="Times New Roman" w:hAnsi="Times New Roman" w:cs="Times New Roman"/>
@@ -3047,7 +2797,7 @@
           <w:delText>blue</w:delText>
         </w:r>
       </w:del>
-      <w:ins w:id="40" w:author="Scott B Coughlin" w:date="2016-10-19T11:26:00Z">
+      <w:ins w:id="58" w:author="Scott B Coughlin" w:date="2016-10-19T11:26:00Z">
         <w:r>
           <w:rPr>
             <w:rFonts w:ascii="Times New Roman" w:hAnsi="Times New Roman" w:cs="Times New Roman"/>
@@ -3104,7 +2854,7 @@
         </w:rPr>
         <w:t>, there are two data components (</w:t>
       </w:r>
-      <w:ins w:id="41" w:author="Scott B Coughlin" w:date="2016-10-19T09:31:00Z">
+      <w:ins w:id="59" w:author="Scott B Coughlin" w:date="2016-10-19T09:31:00Z">
         <w:r>
           <w:rPr>
             <w:rFonts w:ascii="Times New Roman" w:hAnsi="Times New Roman" w:cs="Times New Roman"/>
@@ -3115,7 +2865,7 @@
           <w:t>also orange</w:t>
         </w:r>
       </w:ins>
-      <w:del w:id="42" w:author="Scott B Coughlin" w:date="2016-10-19T09:31:00Z">
+      <w:del w:id="60" w:author="Scott B Coughlin" w:date="2016-10-19T09:31:00Z">
         <w:r>
           <w:rPr>
             <w:rFonts w:ascii="Times New Roman" w:hAnsi="Times New Roman" w:cs="Times New Roman"/>
@@ -3162,7 +2912,7 @@
         </w:rPr>
         <w:t xml:space="preserve"> (shown by the </w:t>
       </w:r>
-      <w:del w:id="43" w:author="Scott B Coughlin" w:date="2016-10-19T11:39:00Z">
+      <w:del w:id="61" w:author="Scott B Coughlin" w:date="2016-10-19T11:39:00Z">
         <w:r>
           <w:rPr>
             <w:rFonts w:ascii="Times New Roman" w:hAnsi="Times New Roman" w:cs="Times New Roman"/>
@@ -3173,24 +2923,15 @@
           <w:delText xml:space="preserve">green </w:delText>
         </w:r>
       </w:del>
-      <w:ins w:id="44" w:author="Scott B Coughlin" w:date="2016-10-19T11:39:00Z">
-        <w:r>
-          <w:rPr>
-            <w:rFonts w:ascii="Times New Roman" w:hAnsi="Times New Roman" w:cs="Times New Roman"/>
-            <w:iCs/>
-            <w:sz w:val="24"/>
-            <w:szCs w:val="24"/>
-          </w:rPr>
-          <w:t>gray</w:t>
-        </w:r>
-        <w:r>
-          <w:rPr>
-            <w:rFonts w:ascii="Times New Roman" w:hAnsi="Times New Roman" w:cs="Times New Roman"/>
-            <w:iCs/>
-            <w:sz w:val="24"/>
-            <w:szCs w:val="24"/>
-          </w:rPr>
-          <w:t xml:space="preserve"> </w:t>
+      <w:ins w:id="62" w:author="Scott B Coughlin" w:date="2016-10-19T11:39:00Z">
+        <w:r>
+          <w:rPr>
+            <w:rFonts w:ascii="Times New Roman" w:hAnsi="Times New Roman" w:cs="Times New Roman"/>
+            <w:iCs/>
+            <w:sz w:val="24"/>
+            <w:szCs w:val="24"/>
+          </w:rPr>
+          <w:t xml:space="preserve">gray </w:t>
         </w:r>
       </w:ins>
       <w:r>
@@ -3211,7 +2952,7 @@
         </w:rPr>
         <w:t xml:space="preserve">.  The gold-standard set also receives information from the human-vetting and human-classification units and provides information back to the ML unit to improve ML algorithms and resulting classification, as well as to the LIGO project for their analysis and hopefully, elimination. </w:t>
       </w:r>
-      <w:ins w:id="45" w:author="Scott B Coughlin" w:date="2016-10-19T11:40:00Z">
+      <w:ins w:id="63" w:author="Scott B Coughlin" w:date="2016-10-19T11:40:00Z">
         <w:r>
           <w:rPr>
             <w:rFonts w:ascii="Times New Roman" w:hAnsi="Times New Roman" w:cs="Times New Roman"/>
@@ -3233,14 +2974,14 @@
           <w:t xml:space="preserve">ifth, </w:t>
         </w:r>
       </w:ins>
-      <w:ins w:id="46" w:author="Scott B Coughlin" w:date="2016-10-19T11:41:00Z">
-        <w:r>
-          <w:rPr>
-            <w:rFonts w:ascii="Times New Roman" w:hAnsi="Times New Roman" w:cs="Times New Roman"/>
-            <w:iCs/>
-            <w:sz w:val="24"/>
-            <w:szCs w:val="24"/>
-            <w:rPrChange w:id="47" w:author="Scott B Coughlin" w:date="2016-10-19T11:42:00Z">
+      <w:ins w:id="64" w:author="Scott B Coughlin" w:date="2016-10-19T11:41:00Z">
+        <w:r>
+          <w:rPr>
+            <w:rFonts w:ascii="Times New Roman" w:hAnsi="Times New Roman" w:cs="Times New Roman"/>
+            <w:iCs/>
+            <w:sz w:val="24"/>
+            <w:szCs w:val="24"/>
+            <w:rPrChange w:id="65" w:author="Scott B Coughlin" w:date="2016-10-19T11:42:00Z">
               <w:rPr>
                 <w:rFonts w:ascii="Times New Roman" w:hAnsi="Times New Roman" w:cs="Times New Roman"/>
                 <w:b/>
@@ -3253,7 +2994,7 @@
           <w:t>a social science research component (</w:t>
         </w:r>
       </w:ins>
-      <w:ins w:id="48" w:author="Scott B Coughlin" w:date="2016-10-19T11:42:00Z">
+      <w:ins w:id="66" w:author="Scott B Coughlin" w:date="2016-10-19T11:42:00Z">
         <w:r>
           <w:rPr>
             <w:rFonts w:ascii="Times New Roman" w:hAnsi="Times New Roman" w:cs="Times New Roman"/>
@@ -3264,14 +3005,14 @@
           <w:t xml:space="preserve">shown as </w:t>
         </w:r>
       </w:ins>
-      <w:ins w:id="49" w:author="Scott B Coughlin" w:date="2016-10-19T11:41:00Z">
-        <w:r>
-          <w:rPr>
-            <w:rFonts w:ascii="Times New Roman" w:hAnsi="Times New Roman" w:cs="Times New Roman"/>
-            <w:iCs/>
-            <w:sz w:val="24"/>
-            <w:szCs w:val="24"/>
-            <w:rPrChange w:id="50" w:author="Scott B Coughlin" w:date="2016-10-19T11:42:00Z">
+      <w:ins w:id="67" w:author="Scott B Coughlin" w:date="2016-10-19T11:41:00Z">
+        <w:r>
+          <w:rPr>
+            <w:rFonts w:ascii="Times New Roman" w:hAnsi="Times New Roman" w:cs="Times New Roman"/>
+            <w:iCs/>
+            <w:sz w:val="24"/>
+            <w:szCs w:val="24"/>
+            <w:rPrChange w:id="68" w:author="Scott B Coughlin" w:date="2016-10-19T11:42:00Z">
               <w:rPr>
                 <w:rFonts w:ascii="Times New Roman" w:hAnsi="Times New Roman" w:cs="Times New Roman"/>
                 <w:b/>
@@ -3284,14 +3025,14 @@
           <w:t xml:space="preserve">the interconnectedness of this workflow) will collect data about this system for analysis leading to potential improvements in the </w:t>
         </w:r>
       </w:ins>
-      <w:ins w:id="51" w:author="Scott B Coughlin" w:date="2016-10-19T11:42:00Z">
-        <w:r>
-          <w:rPr>
-            <w:rFonts w:ascii="Times New Roman" w:hAnsi="Times New Roman" w:cs="Times New Roman"/>
-            <w:iCs/>
-            <w:sz w:val="24"/>
-            <w:szCs w:val="24"/>
-            <w:rPrChange w:id="52" w:author="Scott B Coughlin" w:date="2016-10-19T11:42:00Z">
+      <w:ins w:id="69" w:author="Scott B Coughlin" w:date="2016-10-19T11:42:00Z">
+        <w:r>
+          <w:rPr>
+            <w:rFonts w:ascii="Times New Roman" w:hAnsi="Times New Roman" w:cs="Times New Roman"/>
+            <w:iCs/>
+            <w:sz w:val="24"/>
+            <w:szCs w:val="24"/>
+            <w:rPrChange w:id="70" w:author="Scott B Coughlin" w:date="2016-10-19T11:42:00Z">
               <w:rPr>
                 <w:rFonts w:ascii="Times New Roman" w:hAnsi="Times New Roman" w:cs="Times New Roman"/>
                 <w:b/>
@@ -3304,14 +3045,14 @@
           <w:t>implementation</w:t>
         </w:r>
       </w:ins>
-      <w:ins w:id="53" w:author="Scott B Coughlin" w:date="2016-10-19T11:41:00Z">
-        <w:r>
-          <w:rPr>
-            <w:rFonts w:ascii="Times New Roman" w:hAnsi="Times New Roman" w:cs="Times New Roman"/>
-            <w:iCs/>
-            <w:sz w:val="24"/>
-            <w:szCs w:val="24"/>
-            <w:rPrChange w:id="54" w:author="Scott B Coughlin" w:date="2016-10-19T11:42:00Z">
+      <w:ins w:id="71" w:author="Scott B Coughlin" w:date="2016-10-19T11:41:00Z">
+        <w:r>
+          <w:rPr>
+            <w:rFonts w:ascii="Times New Roman" w:hAnsi="Times New Roman" w:cs="Times New Roman"/>
+            <w:iCs/>
+            <w:sz w:val="24"/>
+            <w:szCs w:val="24"/>
+            <w:rPrChange w:id="72" w:author="Scott B Coughlin" w:date="2016-10-19T11:42:00Z">
               <w:rPr>
                 <w:rFonts w:ascii="Times New Roman" w:hAnsi="Times New Roman" w:cs="Times New Roman"/>
                 <w:b/>
@@ -3324,14 +3065,14 @@
           <w:t xml:space="preserve"> </w:t>
         </w:r>
       </w:ins>
-      <w:ins w:id="55" w:author="Scott B Coughlin" w:date="2016-10-19T11:42:00Z">
-        <w:r>
-          <w:rPr>
-            <w:rFonts w:ascii="Times New Roman" w:hAnsi="Times New Roman" w:cs="Times New Roman"/>
-            <w:iCs/>
-            <w:sz w:val="24"/>
-            <w:szCs w:val="24"/>
-            <w:rPrChange w:id="56" w:author="Scott B Coughlin" w:date="2016-10-19T11:42:00Z">
+      <w:ins w:id="73" w:author="Scott B Coughlin" w:date="2016-10-19T11:42:00Z">
+        <w:r>
+          <w:rPr>
+            <w:rFonts w:ascii="Times New Roman" w:hAnsi="Times New Roman" w:cs="Times New Roman"/>
+            <w:iCs/>
+            <w:sz w:val="24"/>
+            <w:szCs w:val="24"/>
+            <w:rPrChange w:id="74" w:author="Scott B Coughlin" w:date="2016-10-19T11:42:00Z">
               <w:rPr>
                 <w:rFonts w:ascii="Times New Roman" w:hAnsi="Times New Roman" w:cs="Times New Roman"/>
                 <w:b/>
@@ -3358,7 +3099,7 @@
           <w:szCs w:val="24"/>
         </w:rPr>
       </w:pPr>
-      <w:del w:id="57" w:author="Scott B Coughlin" w:date="2016-10-19T11:41:00Z">
+      <w:del w:id="75" w:author="Scott B Coughlin" w:date="2016-10-19T11:41:00Z">
         <w:r>
           <w:rPr>
             <w:rFonts w:ascii="Times New Roman" w:hAnsi="Times New Roman" w:cs="Times New Roman"/>
@@ -3515,7 +3256,7 @@
         </w:rPr>
         <w:t xml:space="preserve">human subjects </w:t>
       </w:r>
-      <w:del w:id="58" w:author="Scott B Coughlin" w:date="2016-10-19T09:31:00Z">
+      <w:del w:id="76" w:author="Scott B Coughlin" w:date="2016-10-19T09:31:00Z">
         <w:r>
           <w:rPr>
             <w:rFonts w:ascii="Times New Roman" w:hAnsi="Times New Roman" w:cs="Times New Roman"/>
@@ -3526,7 +3267,7 @@
           <w:delText>will begin</w:delText>
         </w:r>
       </w:del>
-      <w:ins w:id="59" w:author="Scott B Coughlin" w:date="2016-10-19T09:31:00Z">
+      <w:ins w:id="77" w:author="Scott B Coughlin" w:date="2016-10-19T09:31:00Z">
         <w:r>
           <w:rPr>
             <w:rFonts w:ascii="Times New Roman" w:hAnsi="Times New Roman" w:cs="Times New Roman"/>
@@ -3555,7 +3296,7 @@
         </w:rPr>
         <w:t xml:space="preserve">October </w:t>
       </w:r>
-      <w:ins w:id="60" w:author="Scott B Coughlin" w:date="2016-10-19T09:31:00Z">
+      <w:ins w:id="78" w:author="Scott B Coughlin" w:date="2016-10-19T09:31:00Z">
         <w:r>
           <w:rPr>
             <w:rFonts w:ascii="Times New Roman" w:hAnsi="Times New Roman" w:cs="Times New Roman"/>
@@ -3566,7 +3307,7 @@
           <w:t>12</w:t>
         </w:r>
       </w:ins>
-      <w:del w:id="61" w:author="Scott B Coughlin" w:date="2016-10-19T09:31:00Z">
+      <w:del w:id="79" w:author="Scott B Coughlin" w:date="2016-10-19T09:31:00Z">
         <w:r>
           <w:rPr>
             <w:rFonts w:ascii="Times New Roman" w:hAnsi="Times New Roman" w:cs="Times New Roman"/>
@@ -3577,7 +3318,7 @@
           <w:delText>1</w:delText>
         </w:r>
       </w:del>
-      <w:ins w:id="62" w:author="Scott B Coughlin" w:date="2016-10-19T09:31:00Z">
+      <w:ins w:id="80" w:author="Scott B Coughlin" w:date="2016-10-19T09:31:00Z">
         <w:r>
           <w:rPr>
             <w:rFonts w:ascii="Times New Roman" w:hAnsi="Times New Roman" w:cs="Times New Roman"/>
@@ -3589,7 +3330,7 @@
           <w:t>th</w:t>
         </w:r>
       </w:ins>
-      <w:del w:id="63" w:author="Scott B Coughlin" w:date="2016-10-19T09:31:00Z">
+      <w:del w:id="81" w:author="Scott B Coughlin" w:date="2016-10-19T09:31:00Z">
         <w:r>
           <w:rPr>
             <w:rFonts w:ascii="Times New Roman" w:hAnsi="Times New Roman" w:cs="Times New Roman"/>
@@ -3681,7 +3422,6 @@
         </w:rPr>
         <w:t xml:space="preserve">For each participant, data is collected on the performance of the participants on the sorting task (the identification of noise in </w:t>
       </w:r>
-      <w:proofErr w:type="spellStart"/>
       <w:r>
         <w:rPr>
           <w:rFonts w:ascii="Times New Roman" w:eastAsiaTheme="majorEastAsia" w:hAnsi="Times New Roman" w:cs="Times New Roman"/>
@@ -3698,17 +3438,7 @@
           <w:sz w:val="24"/>
           <w:szCs w:val="24"/>
         </w:rPr>
-        <w:t>LIGO</w:t>
-      </w:r>
-      <w:proofErr w:type="spellEnd"/>
-      <w:r>
-        <w:rPr>
-          <w:rFonts w:ascii="Times New Roman" w:eastAsiaTheme="majorEastAsia" w:hAnsi="Times New Roman" w:cs="Times New Roman"/>
-          <w:iCs/>
-          <w:sz w:val="24"/>
-          <w:szCs w:val="24"/>
-        </w:rPr>
-        <w:t xml:space="preserve"> data)</w:t>
+        <w:t>LIGO data)</w:t>
       </w:r>
       <w:r>
         <w:rPr>
@@ -3799,9 +3529,8 @@
           <w:sz w:val="24"/>
           <w:szCs w:val="24"/>
         </w:rPr>
-        <w:t xml:space="preserve">From the point of view of most participants, their interaction with the </w:t>
-      </w:r>
-      <w:proofErr w:type="spellStart"/>
+        <w:t>From the point of view of most participants, their interaction with the Zooniverse system will look</w:t>
+      </w:r>
       <w:r>
         <w:rPr>
           <w:rFonts w:ascii="Times New Roman" w:eastAsiaTheme="majorEastAsia" w:hAnsi="Times New Roman" w:cs="Times New Roman"/>
@@ -3809,9 +3538,8 @@
           <w:sz w:val="24"/>
           <w:szCs w:val="24"/>
         </w:rPr>
-        <w:t>Zooniverse</w:t>
-      </w:r>
-      <w:proofErr w:type="spellEnd"/>
+        <w:t xml:space="preserve"> like the image below</w:t>
+      </w:r>
       <w:r>
         <w:rPr>
           <w:rFonts w:ascii="Times New Roman" w:eastAsiaTheme="majorEastAsia" w:hAnsi="Times New Roman" w:cs="Times New Roman"/>
@@ -3819,7 +3547,7 @@
           <w:sz w:val="24"/>
           <w:szCs w:val="24"/>
         </w:rPr>
-        <w:t xml:space="preserve"> system will look</w:t>
+        <w:t xml:space="preserve">.  </w:t>
       </w:r>
       <w:r>
         <w:rPr>
@@ -3828,7 +3556,7 @@
           <w:sz w:val="24"/>
           <w:szCs w:val="24"/>
         </w:rPr>
-        <w:t xml:space="preserve"> like the image below</w:t>
+        <w:t>In these individual</w:t>
       </w:r>
       <w:r>
         <w:rPr>
@@ -3837,7 +3565,7 @@
           <w:sz w:val="24"/>
           <w:szCs w:val="24"/>
         </w:rPr>
-        <w:t xml:space="preserve">.  </w:t>
+        <w:t xml:space="preserve"> multiple-choice questions, p</w:t>
       </w:r>
       <w:r>
         <w:rPr>
@@ -3846,7 +3574,7 @@
           <w:sz w:val="24"/>
           <w:szCs w:val="24"/>
         </w:rPr>
-        <w:t>In these individual</w:t>
+        <w:t xml:space="preserve">articipants </w:t>
       </w:r>
       <w:r>
         <w:rPr>
@@ -3855,7 +3583,7 @@
           <w:sz w:val="24"/>
           <w:szCs w:val="24"/>
         </w:rPr>
-        <w:t xml:space="preserve"> multiple-choice questions, p</w:t>
+        <w:t xml:space="preserve">will be presented with images of glitches from </w:t>
       </w:r>
       <w:r>
         <w:rPr>
@@ -3864,7 +3592,7 @@
           <w:sz w:val="24"/>
           <w:szCs w:val="24"/>
         </w:rPr>
-        <w:t xml:space="preserve">articipants </w:t>
+        <w:t>a</w:t>
       </w:r>
       <w:r>
         <w:rPr>
@@ -3873,36 +3601,7 @@
           <w:sz w:val="24"/>
           <w:szCs w:val="24"/>
         </w:rPr>
-        <w:t xml:space="preserve">will be presented with images of glitches from </w:t>
-      </w:r>
-      <w:proofErr w:type="spellStart"/>
-      <w:r>
-        <w:rPr>
-          <w:rFonts w:ascii="Times New Roman" w:eastAsiaTheme="majorEastAsia" w:hAnsi="Times New Roman" w:cs="Times New Roman"/>
-          <w:iCs/>
-          <w:sz w:val="24"/>
-          <w:szCs w:val="24"/>
-        </w:rPr>
-        <w:t>a</w:t>
-      </w:r>
-      <w:r>
-        <w:rPr>
-          <w:rFonts w:ascii="Times New Roman" w:eastAsiaTheme="majorEastAsia" w:hAnsi="Times New Roman" w:cs="Times New Roman"/>
-          <w:iCs/>
-          <w:sz w:val="24"/>
-          <w:szCs w:val="24"/>
-        </w:rPr>
-        <w:t>LIGO</w:t>
-      </w:r>
-      <w:proofErr w:type="spellEnd"/>
-      <w:r>
-        <w:rPr>
-          <w:rFonts w:ascii="Times New Roman" w:eastAsiaTheme="majorEastAsia" w:hAnsi="Times New Roman" w:cs="Times New Roman"/>
-          <w:iCs/>
-          <w:sz w:val="24"/>
-          <w:szCs w:val="24"/>
-        </w:rPr>
-        <w:t xml:space="preserve"> and asked if t</w:t>
+        <w:t>LIGO and asked if t</w:t>
       </w:r>
       <w:r>
         <w:rPr>
@@ -4073,6 +3772,61 @@
         </w:rPr>
         <w:t xml:space="preserve">see different kinds of experimental interventions (e.g., different presentations of glitches, training, motivational messages, suggested team processes, potential clusters of novel glitches) to identify which are most helpful in improving performance and other outcomes. </w:t>
       </w:r>
+      <w:ins w:id="82" w:author="Scott B Coughlin" w:date="2016-12-08T11:07:00Z">
+        <w:r>
+          <w:rPr>
+            <w:rFonts w:ascii="Times New Roman" w:eastAsiaTheme="majorEastAsia" w:hAnsi="Times New Roman" w:cs="Times New Roman"/>
+            <w:iCs/>
+            <w:sz w:val="24"/>
+            <w:szCs w:val="24"/>
+          </w:rPr>
+          <w:t xml:space="preserve">These experimental interventions </w:t>
+        </w:r>
+      </w:ins>
+      <w:ins w:id="83" w:author="Scott B Coughlin" w:date="2016-12-08T11:08:00Z">
+        <w:r>
+          <w:rPr>
+            <w:rFonts w:ascii="Times New Roman" w:eastAsiaTheme="majorEastAsia" w:hAnsi="Times New Roman" w:cs="Times New Roman"/>
+            <w:iCs/>
+            <w:sz w:val="24"/>
+            <w:szCs w:val="24"/>
+          </w:rPr>
+          <w:t>are</w:t>
+        </w:r>
+      </w:ins>
+      <w:ins w:id="84" w:author="Scott B Coughlin" w:date="2016-12-08T11:07:00Z">
+        <w:r>
+          <w:rPr>
+            <w:rFonts w:ascii="Times New Roman" w:eastAsiaTheme="majorEastAsia" w:hAnsi="Times New Roman" w:cs="Times New Roman"/>
+            <w:iCs/>
+            <w:sz w:val="24"/>
+            <w:szCs w:val="24"/>
+          </w:rPr>
+          <w:t xml:space="preserve"> </w:t>
+        </w:r>
+      </w:ins>
+      <w:ins w:id="85" w:author="Scott B Coughlin" w:date="2016-12-08T11:09:00Z">
+        <w:r>
+          <w:rPr>
+            <w:rFonts w:ascii="Times New Roman" w:eastAsiaTheme="majorEastAsia" w:hAnsi="Times New Roman" w:cs="Times New Roman"/>
+            <w:iCs/>
+            <w:sz w:val="24"/>
+            <w:szCs w:val="24"/>
+          </w:rPr>
+          <w:t xml:space="preserve">considered </w:t>
+        </w:r>
+      </w:ins>
+      <w:ins w:id="86" w:author="Scott B Coughlin" w:date="2016-12-08T11:07:00Z">
+        <w:r>
+          <w:rPr>
+            <w:rFonts w:ascii="Times New Roman" w:eastAsiaTheme="majorEastAsia" w:hAnsi="Times New Roman" w:cs="Times New Roman"/>
+            <w:iCs/>
+            <w:sz w:val="24"/>
+            <w:szCs w:val="24"/>
+          </w:rPr>
+          <w:t>non-human research.</w:t>
+        </w:r>
+      </w:ins>
     </w:p>
     <w:p>
       <w:pPr>
@@ -4095,6 +3849,7 @@
         <w:adjustRightInd w:val="0"/>
         <w:spacing w:after="0" w:line="240" w:lineRule="auto"/>
         <w:rPr>
+          <w:del w:id="87" w:author="Scott B Coughlin" w:date="2016-12-08T11:09:00Z"/>
           <w:rFonts w:ascii="Times New Roman" w:eastAsiaTheme="majorEastAsia" w:hAnsi="Times New Roman" w:cs="Times New Roman"/>
           <w:iCs/>
           <w:sz w:val="24"/>
@@ -4173,6 +3928,28 @@
         </w:rPr>
         <w:t xml:space="preserve">year 1 and </w:t>
       </w:r>
+      <w:del w:id="88" w:author="Scott B Coughlin" w:date="2016-12-08T11:07:00Z">
+        <w:r>
+          <w:rPr>
+            <w:rFonts w:ascii="Times New Roman" w:eastAsiaTheme="majorEastAsia" w:hAnsi="Times New Roman" w:cs="Times New Roman"/>
+            <w:iCs/>
+            <w:sz w:val="24"/>
+            <w:szCs w:val="24"/>
+          </w:rPr>
+          <w:delText>will be</w:delText>
+        </w:r>
+      </w:del>
+      <w:ins w:id="89" w:author="Scott B Coughlin" w:date="2016-12-08T11:07:00Z">
+        <w:r>
+          <w:rPr>
+            <w:rFonts w:ascii="Times New Roman" w:eastAsiaTheme="majorEastAsia" w:hAnsi="Times New Roman" w:cs="Times New Roman"/>
+            <w:iCs/>
+            <w:sz w:val="24"/>
+            <w:szCs w:val="24"/>
+          </w:rPr>
+          <w:t>are being</w:t>
+        </w:r>
+      </w:ins>
       <w:r>
         <w:rPr>
           <w:rFonts w:ascii="Times New Roman" w:eastAsiaTheme="majorEastAsia" w:hAnsi="Times New Roman" w:cs="Times New Roman"/>
@@ -4180,7 +3957,7 @@
           <w:sz w:val="24"/>
           <w:szCs w:val="24"/>
         </w:rPr>
-        <w:t xml:space="preserve">will be </w:t>
+        <w:t xml:space="preserve"> </w:t>
       </w:r>
       <w:r>
         <w:rPr>
@@ -4189,8 +3966,19 @@
           <w:sz w:val="24"/>
           <w:szCs w:val="24"/>
         </w:rPr>
-        <w:t>implemented in year 2. As participants perform the citizen science task, various data about their performance can be tracked, specifically time spent on the task and agreement of their classification with others (and potentially with known results, for a subset of data). These system-level data will be analyzed in an aggregate fashion (e.g., average performance under different conditions).</w:t>
-      </w:r>
+        <w:t>implemented in year 2. As participants perform the citizen science task, various data about their performance can be tracked, specifically time spent on the task and agreement of their classification with other</w:t>
+      </w:r>
+      <w:del w:id="90" w:author="Scott B Coughlin" w:date="2016-12-08T11:08:00Z">
+        <w:r>
+          <w:rPr>
+            <w:rFonts w:ascii="Times New Roman" w:eastAsiaTheme="majorEastAsia" w:hAnsi="Times New Roman" w:cs="Times New Roman"/>
+            <w:iCs/>
+            <w:sz w:val="24"/>
+            <w:szCs w:val="24"/>
+          </w:rPr>
+          <w:delText>s</w:delText>
+        </w:r>
+      </w:del>
       <w:r>
         <w:rPr>
           <w:rFonts w:ascii="Times New Roman" w:eastAsiaTheme="majorEastAsia" w:hAnsi="Times New Roman" w:cs="Times New Roman"/>
@@ -4198,6 +3986,66 @@
           <w:sz w:val="24"/>
           <w:szCs w:val="24"/>
         </w:rPr>
+        <w:t xml:space="preserve"> </w:t>
+      </w:r>
+      <w:ins w:id="91" w:author="Scott B Coughlin" w:date="2016-12-08T11:08:00Z">
+        <w:r>
+          <w:rPr>
+            <w:rFonts w:ascii="Times New Roman" w:eastAsiaTheme="majorEastAsia" w:hAnsi="Times New Roman" w:cs="Times New Roman"/>
+            <w:iCs/>
+            <w:sz w:val="24"/>
+            <w:szCs w:val="24"/>
+          </w:rPr>
+          <w:t xml:space="preserve"> users and </w:t>
+        </w:r>
+      </w:ins>
+      <w:del w:id="92" w:author="Scott B Coughlin" w:date="2016-12-08T11:08:00Z">
+        <w:r>
+          <w:rPr>
+            <w:rFonts w:ascii="Times New Roman" w:eastAsiaTheme="majorEastAsia" w:hAnsi="Times New Roman" w:cs="Times New Roman"/>
+            <w:iCs/>
+            <w:sz w:val="24"/>
+            <w:szCs w:val="24"/>
+          </w:rPr>
+          <w:delText xml:space="preserve">(and potentially </w:delText>
+        </w:r>
+      </w:del>
+      <w:r>
+        <w:rPr>
+          <w:rFonts w:ascii="Times New Roman" w:eastAsiaTheme="majorEastAsia" w:hAnsi="Times New Roman" w:cs="Times New Roman"/>
+          <w:iCs/>
+          <w:sz w:val="24"/>
+          <w:szCs w:val="24"/>
+        </w:rPr>
+        <w:t>with known results</w:t>
+      </w:r>
+      <w:del w:id="93" w:author="Scott B Coughlin" w:date="2016-12-08T11:08:00Z">
+        <w:r>
+          <w:rPr>
+            <w:rFonts w:ascii="Times New Roman" w:eastAsiaTheme="majorEastAsia" w:hAnsi="Times New Roman" w:cs="Times New Roman"/>
+            <w:iCs/>
+            <w:sz w:val="24"/>
+            <w:szCs w:val="24"/>
+          </w:rPr>
+          <w:delText>, for a subset of data)</w:delText>
+        </w:r>
+      </w:del>
+      <w:r>
+        <w:rPr>
+          <w:rFonts w:ascii="Times New Roman" w:eastAsiaTheme="majorEastAsia" w:hAnsi="Times New Roman" w:cs="Times New Roman"/>
+          <w:iCs/>
+          <w:sz w:val="24"/>
+          <w:szCs w:val="24"/>
+        </w:rPr>
+        <w:t>. These system-level data will be analyzed in an aggregate fashion (e.g., average performance under different conditions).</w:t>
+      </w:r>
+      <w:r>
+        <w:rPr>
+          <w:rFonts w:ascii="Times New Roman" w:eastAsiaTheme="majorEastAsia" w:hAnsi="Times New Roman" w:cs="Times New Roman"/>
+          <w:iCs/>
+          <w:sz w:val="24"/>
+          <w:szCs w:val="24"/>
+        </w:rPr>
         <w:t xml:space="preserve">  </w:t>
       </w:r>
       <w:r>
@@ -4270,8 +4118,79 @@
           <w:sz w:val="24"/>
           <w:szCs w:val="24"/>
         </w:rPr>
-        <w:t xml:space="preserve"> deployed in years 2 and 3. </w:t>
-      </w:r>
+        <w:t xml:space="preserve"> deployed in</w:t>
+      </w:r>
+      <w:ins w:id="94" w:author="Scott B Coughlin" w:date="2016-12-08T11:09:00Z">
+        <w:r>
+          <w:rPr>
+            <w:rFonts w:ascii="Times New Roman" w:eastAsiaTheme="majorEastAsia" w:hAnsi="Times New Roman" w:cs="Times New Roman"/>
+            <w:iCs/>
+            <w:sz w:val="24"/>
+            <w:szCs w:val="24"/>
+          </w:rPr>
+          <w:t xml:space="preserve"> the latter half of</w:t>
+        </w:r>
+      </w:ins>
+      <w:r>
+        <w:rPr>
+          <w:rFonts w:ascii="Times New Roman" w:eastAsiaTheme="majorEastAsia" w:hAnsi="Times New Roman" w:cs="Times New Roman"/>
+          <w:iCs/>
+          <w:sz w:val="24"/>
+          <w:szCs w:val="24"/>
+        </w:rPr>
+        <w:t xml:space="preserve"> year</w:t>
+      </w:r>
+      <w:del w:id="95" w:author="Scott B Coughlin" w:date="2016-12-08T11:09:00Z">
+        <w:r>
+          <w:rPr>
+            <w:rFonts w:ascii="Times New Roman" w:eastAsiaTheme="majorEastAsia" w:hAnsi="Times New Roman" w:cs="Times New Roman"/>
+            <w:iCs/>
+            <w:sz w:val="24"/>
+            <w:szCs w:val="24"/>
+          </w:rPr>
+          <w:delText>s</w:delText>
+        </w:r>
+      </w:del>
+      <w:r>
+        <w:rPr>
+          <w:rFonts w:ascii="Times New Roman" w:eastAsiaTheme="majorEastAsia" w:hAnsi="Times New Roman" w:cs="Times New Roman"/>
+          <w:iCs/>
+          <w:sz w:val="24"/>
+          <w:szCs w:val="24"/>
+        </w:rPr>
+        <w:t xml:space="preserve"> 2 and </w:t>
+      </w:r>
+      <w:ins w:id="96" w:author="Scott B Coughlin" w:date="2016-12-08T11:09:00Z">
+        <w:r>
+          <w:rPr>
+            <w:rFonts w:ascii="Times New Roman" w:eastAsiaTheme="majorEastAsia" w:hAnsi="Times New Roman" w:cs="Times New Roman"/>
+            <w:iCs/>
+            <w:sz w:val="24"/>
+            <w:szCs w:val="24"/>
+          </w:rPr>
+          <w:t xml:space="preserve">in year </w:t>
+        </w:r>
+      </w:ins>
+      <w:r>
+        <w:rPr>
+          <w:rFonts w:ascii="Times New Roman" w:eastAsiaTheme="majorEastAsia" w:hAnsi="Times New Roman" w:cs="Times New Roman"/>
+          <w:iCs/>
+          <w:sz w:val="24"/>
+          <w:szCs w:val="24"/>
+        </w:rPr>
+        <w:t xml:space="preserve">3. </w:t>
+      </w:r>
+      <w:ins w:id="97" w:author="Scott B Coughlin" w:date="2016-12-08T11:09:00Z">
+        <w:r>
+          <w:rPr>
+            <w:rFonts w:ascii="Times New Roman" w:eastAsiaTheme="majorEastAsia" w:hAnsi="Times New Roman" w:cs="Times New Roman"/>
+            <w:iCs/>
+            <w:sz w:val="24"/>
+            <w:szCs w:val="24"/>
+          </w:rPr>
+          <w:t>These surveys are considered human research.</w:t>
+        </w:r>
+      </w:ins>
     </w:p>
     <w:p>
       <w:pPr>
@@ -4280,7 +4199,11 @@
         <w:adjustRightInd w:val="0"/>
         <w:spacing w:after="0" w:line="240" w:lineRule="auto"/>
         <w:rPr>
-          <w:rFonts w:ascii="TimesNewRomanPSMT" w:hAnsi="TimesNewRomanPSMT" w:cs="TimesNewRomanPSMT"/>
+          <w:ins w:id="98" w:author="Scott B Coughlin" w:date="2016-12-08T11:09:00Z"/>
+          <w:rFonts w:ascii="Times New Roman" w:eastAsiaTheme="majorEastAsia" w:hAnsi="Times New Roman" w:cs="Times New Roman"/>
+          <w:iCs/>
+          <w:sz w:val="24"/>
+          <w:szCs w:val="24"/>
         </w:rPr>
       </w:pPr>
     </w:p>
@@ -4294,16 +4217,25 @@
           <w:rFonts w:ascii="TimesNewRomanPSMT" w:hAnsi="TimesNewRomanPSMT" w:cs="TimesNewRomanPSMT"/>
         </w:rPr>
       </w:pPr>
-      <w:r>
+    </w:p>
+    <w:p>
+      <w:pPr>
+        <w:autoSpaceDE w:val="0"/>
+        <w:autoSpaceDN w:val="0"/>
+        <w:adjustRightInd w:val="0"/>
+        <w:spacing w:after="0" w:line="240" w:lineRule="auto"/>
         <w:rPr>
           <w:rFonts w:ascii="Times New Roman" w:eastAsiaTheme="majorEastAsia" w:hAnsi="Times New Roman" w:cs="Times New Roman"/>
           <w:iCs/>
           <w:sz w:val="24"/>
           <w:szCs w:val="24"/>
-        </w:rPr>
-        <w:t xml:space="preserve">The </w:t>
-      </w:r>
-      <w:proofErr w:type="spellStart"/>
+          <w:rPrChange w:id="99" w:author="Scott B Coughlin" w:date="2016-12-08T11:09:00Z">
+            <w:rPr>
+              <w:rFonts w:ascii="TimesNewRomanPSMT" w:hAnsi="TimesNewRomanPSMT" w:cs="TimesNewRomanPSMT"/>
+            </w:rPr>
+          </w:rPrChange>
+        </w:rPr>
+      </w:pPr>
       <w:r>
         <w:rPr>
           <w:rFonts w:ascii="Times New Roman" w:eastAsiaTheme="majorEastAsia" w:hAnsi="Times New Roman" w:cs="Times New Roman"/>
@@ -4311,9 +4243,8 @@
           <w:sz w:val="24"/>
           <w:szCs w:val="24"/>
         </w:rPr>
-        <w:t>Zooniverse</w:t>
-      </w:r>
-      <w:proofErr w:type="spellEnd"/>
+        <w:t>The Zooniverse web interface also collects data on when users log in, pages that they look at, and posts to the “TALK” (discussion forum) pages, as well as the classifications that each participant makes.</w:t>
+      </w:r>
       <w:r>
         <w:rPr>
           <w:rFonts w:ascii="Times New Roman" w:eastAsiaTheme="majorEastAsia" w:hAnsi="Times New Roman" w:cs="Times New Roman"/>
@@ -4321,7 +4252,7 @@
           <w:sz w:val="24"/>
           <w:szCs w:val="24"/>
         </w:rPr>
-        <w:t xml:space="preserve"> web interface also collects data on when users log in, pages that they look at, and posts to the “TALK” (discussion forum) pages, as well as the classifications that each participant makes.</w:t>
+        <w:t xml:space="preserve">  For </w:t>
       </w:r>
       <w:r>
         <w:rPr>
@@ -4330,7 +4261,7 @@
           <w:sz w:val="24"/>
           <w:szCs w:val="24"/>
         </w:rPr>
-        <w:t xml:space="preserve">  For </w:t>
+        <w:t xml:space="preserve">the </w:t>
       </w:r>
       <w:r>
         <w:rPr>
@@ -4339,7 +4270,7 @@
           <w:sz w:val="24"/>
           <w:szCs w:val="24"/>
         </w:rPr>
-        <w:t xml:space="preserve">the </w:t>
+        <w:t>Gravity-Spy</w:t>
       </w:r>
       <w:r>
         <w:rPr>
@@ -4348,7 +4279,7 @@
           <w:sz w:val="24"/>
           <w:szCs w:val="24"/>
         </w:rPr>
-        <w:t>Gravity-Spy</w:t>
+        <w:t xml:space="preserve"> program, </w:t>
       </w:r>
       <w:r>
         <w:rPr>
@@ -4357,7 +4288,7 @@
           <w:sz w:val="24"/>
           <w:szCs w:val="24"/>
         </w:rPr>
-        <w:t xml:space="preserve"> program, </w:t>
+        <w:t>data</w:t>
       </w:r>
       <w:r>
         <w:rPr>
@@ -4366,8 +4297,59 @@
           <w:sz w:val="24"/>
           <w:szCs w:val="24"/>
         </w:rPr>
-        <w:t>data</w:t>
-      </w:r>
+        <w:t xml:space="preserve"> </w:t>
+      </w:r>
+      <w:del w:id="100" w:author="Scott B Coughlin" w:date="2016-10-19T12:12:00Z">
+        <w:r>
+          <w:rPr>
+            <w:rFonts w:ascii="Times New Roman" w:eastAsiaTheme="majorEastAsia" w:hAnsi="Times New Roman" w:cs="Times New Roman"/>
+            <w:iCs/>
+            <w:sz w:val="24"/>
+            <w:szCs w:val="24"/>
+          </w:rPr>
+          <w:delText>will</w:delText>
+        </w:r>
+        <w:r>
+          <w:rPr>
+            <w:rFonts w:ascii="Times New Roman" w:eastAsiaTheme="majorEastAsia" w:hAnsi="Times New Roman" w:cs="Times New Roman"/>
+            <w:iCs/>
+            <w:sz w:val="24"/>
+            <w:szCs w:val="24"/>
+          </w:rPr>
+          <w:delText xml:space="preserve"> </w:delText>
+        </w:r>
+        <w:r>
+          <w:rPr>
+            <w:rFonts w:ascii="Times New Roman" w:eastAsiaTheme="majorEastAsia" w:hAnsi="Times New Roman" w:cs="Times New Roman"/>
+            <w:iCs/>
+            <w:sz w:val="24"/>
+            <w:szCs w:val="24"/>
+          </w:rPr>
+          <w:delText>only</w:delText>
+        </w:r>
+      </w:del>
+      <w:ins w:id="101" w:author="Scott B Coughlin" w:date="2016-10-19T12:12:00Z">
+        <w:r>
+          <w:rPr>
+            <w:rFonts w:ascii="Times New Roman" w:eastAsiaTheme="majorEastAsia" w:hAnsi="Times New Roman" w:cs="Times New Roman"/>
+            <w:iCs/>
+            <w:sz w:val="24"/>
+            <w:szCs w:val="24"/>
+          </w:rPr>
+          <w:t>is now being</w:t>
+        </w:r>
+      </w:ins>
+      <w:del w:id="102" w:author="Scott B Coughlin" w:date="2016-10-19T12:13:00Z">
+        <w:r>
+          <w:rPr>
+            <w:rFonts w:ascii="Times New Roman" w:eastAsiaTheme="majorEastAsia" w:hAnsi="Times New Roman" w:cs="Times New Roman"/>
+            <w:iCs/>
+            <w:sz w:val="24"/>
+            <w:szCs w:val="24"/>
+          </w:rPr>
+          <w:delText xml:space="preserve"> be</w:delText>
+        </w:r>
+      </w:del>
       <w:r>
         <w:rPr>
           <w:rFonts w:ascii="Times New Roman" w:eastAsiaTheme="majorEastAsia" w:hAnsi="Times New Roman" w:cs="Times New Roman"/>
@@ -4375,9 +4357,9 @@
           <w:sz w:val="24"/>
           <w:szCs w:val="24"/>
         </w:rPr>
-        <w:t xml:space="preserve"> </w:t>
-      </w:r>
-      <w:del w:id="64" w:author="Scott B Coughlin" w:date="2016-10-19T12:12:00Z">
+        <w:t xml:space="preserve"> analyzed in year 2 </w:t>
+      </w:r>
+      <w:ins w:id="103" w:author="Scott B Coughlin" w:date="2016-10-19T12:12:00Z">
         <w:r>
           <w:rPr>
             <w:rFonts w:ascii="Times New Roman" w:eastAsiaTheme="majorEastAsia" w:hAnsi="Times New Roman" w:cs="Times New Roman"/>
@@ -4385,8 +4367,10 @@
             <w:sz w:val="24"/>
             <w:szCs w:val="24"/>
           </w:rPr>
-          <w:delText>will</w:delText>
-        </w:r>
+          <w:t>with the launch of the site.</w:t>
+        </w:r>
+      </w:ins>
+      <w:del w:id="104" w:author="Scott B Coughlin" w:date="2016-10-19T12:14:00Z">
         <w:r>
           <w:rPr>
             <w:rFonts w:ascii="Times New Roman" w:eastAsiaTheme="majorEastAsia" w:hAnsi="Times New Roman" w:cs="Times New Roman"/>
@@ -4394,6 +4378,35 @@
             <w:sz w:val="24"/>
             <w:szCs w:val="24"/>
           </w:rPr>
+          <w:delText>a</w:delText>
+        </w:r>
+        <w:r>
+          <w:rPr>
+            <w:rFonts w:ascii="Times New Roman" w:eastAsiaTheme="majorEastAsia" w:hAnsi="Times New Roman" w:cs="Times New Roman"/>
+            <w:iCs/>
+            <w:sz w:val="24"/>
+            <w:szCs w:val="24"/>
+          </w:rPr>
+          <w:delText xml:space="preserve">nd </w:delText>
+        </w:r>
+      </w:del>
+      <w:del w:id="105" w:author="Scott B Coughlin" w:date="2016-10-19T12:13:00Z">
+        <w:r>
+          <w:rPr>
+            <w:rFonts w:ascii="Times New Roman" w:eastAsiaTheme="majorEastAsia" w:hAnsi="Times New Roman" w:cs="Times New Roman"/>
+            <w:iCs/>
+            <w:sz w:val="24"/>
+            <w:szCs w:val="24"/>
+          </w:rPr>
+          <w:delText>beyond, when the</w:delText>
+        </w:r>
+        <w:r>
+          <w:rPr>
+            <w:rFonts w:ascii="Times New Roman" w:eastAsiaTheme="majorEastAsia" w:hAnsi="Times New Roman" w:cs="Times New Roman"/>
+            <w:iCs/>
+            <w:sz w:val="24"/>
+            <w:szCs w:val="24"/>
+          </w:rPr>
           <w:delText xml:space="preserve"> </w:delText>
         </w:r>
         <w:r>
@@ -4403,110 +4416,19 @@
             <w:sz w:val="24"/>
             <w:szCs w:val="24"/>
           </w:rPr>
-          <w:delText>only</w:delText>
+          <w:delText>Gravity-Spy</w:delText>
+        </w:r>
+        <w:r>
+          <w:rPr>
+            <w:rFonts w:ascii="Times New Roman" w:eastAsiaTheme="majorEastAsia" w:hAnsi="Times New Roman" w:cs="Times New Roman"/>
+            <w:iCs/>
+            <w:sz w:val="24"/>
+            <w:szCs w:val="24"/>
+          </w:rPr>
+          <w:delText xml:space="preserve"> program is available (</w:delText>
         </w:r>
       </w:del>
-      <w:ins w:id="65" w:author="Scott B Coughlin" w:date="2016-10-19T12:12:00Z">
-        <w:r>
-          <w:rPr>
-            <w:rFonts w:ascii="Times New Roman" w:eastAsiaTheme="majorEastAsia" w:hAnsi="Times New Roman" w:cs="Times New Roman"/>
-            <w:iCs/>
-            <w:sz w:val="24"/>
-            <w:szCs w:val="24"/>
-          </w:rPr>
-          <w:t>is now being</w:t>
-        </w:r>
-      </w:ins>
-      <w:del w:id="66" w:author="Scott B Coughlin" w:date="2016-10-19T12:13:00Z">
-        <w:r>
-          <w:rPr>
-            <w:rFonts w:ascii="Times New Roman" w:eastAsiaTheme="majorEastAsia" w:hAnsi="Times New Roman" w:cs="Times New Roman"/>
-            <w:iCs/>
-            <w:sz w:val="24"/>
-            <w:szCs w:val="24"/>
-          </w:rPr>
-          <w:delText xml:space="preserve"> be</w:delText>
-        </w:r>
-      </w:del>
-      <w:r>
-        <w:rPr>
-          <w:rFonts w:ascii="Times New Roman" w:eastAsiaTheme="majorEastAsia" w:hAnsi="Times New Roman" w:cs="Times New Roman"/>
-          <w:iCs/>
-          <w:sz w:val="24"/>
-          <w:szCs w:val="24"/>
-        </w:rPr>
-        <w:t xml:space="preserve"> analyzed in year 2 </w:t>
-      </w:r>
-      <w:ins w:id="67" w:author="Scott B Coughlin" w:date="2016-10-19T12:12:00Z">
-        <w:r>
-          <w:rPr>
-            <w:rFonts w:ascii="Times New Roman" w:eastAsiaTheme="majorEastAsia" w:hAnsi="Times New Roman" w:cs="Times New Roman"/>
-            <w:iCs/>
-            <w:sz w:val="24"/>
-            <w:szCs w:val="24"/>
-          </w:rPr>
-          <w:t>with the launch of the site.</w:t>
-        </w:r>
-      </w:ins>
-      <w:del w:id="68" w:author="Scott B Coughlin" w:date="2016-10-19T12:14:00Z">
-        <w:r>
-          <w:rPr>
-            <w:rFonts w:ascii="Times New Roman" w:eastAsiaTheme="majorEastAsia" w:hAnsi="Times New Roman" w:cs="Times New Roman"/>
-            <w:iCs/>
-            <w:sz w:val="24"/>
-            <w:szCs w:val="24"/>
-          </w:rPr>
-          <w:delText>a</w:delText>
-        </w:r>
-        <w:r>
-          <w:rPr>
-            <w:rFonts w:ascii="Times New Roman" w:eastAsiaTheme="majorEastAsia" w:hAnsi="Times New Roman" w:cs="Times New Roman"/>
-            <w:iCs/>
-            <w:sz w:val="24"/>
-            <w:szCs w:val="24"/>
-          </w:rPr>
-          <w:delText xml:space="preserve">nd </w:delText>
-        </w:r>
-      </w:del>
-      <w:del w:id="69" w:author="Scott B Coughlin" w:date="2016-10-19T12:13:00Z">
-        <w:r>
-          <w:rPr>
-            <w:rFonts w:ascii="Times New Roman" w:eastAsiaTheme="majorEastAsia" w:hAnsi="Times New Roman" w:cs="Times New Roman"/>
-            <w:iCs/>
-            <w:sz w:val="24"/>
-            <w:szCs w:val="24"/>
-          </w:rPr>
-          <w:delText>beyond, when the</w:delText>
-        </w:r>
-        <w:r>
-          <w:rPr>
-            <w:rFonts w:ascii="Times New Roman" w:eastAsiaTheme="majorEastAsia" w:hAnsi="Times New Roman" w:cs="Times New Roman"/>
-            <w:iCs/>
-            <w:sz w:val="24"/>
-            <w:szCs w:val="24"/>
-          </w:rPr>
-          <w:delText xml:space="preserve"> </w:delText>
-        </w:r>
-        <w:r>
-          <w:rPr>
-            <w:rFonts w:ascii="Times New Roman" w:eastAsiaTheme="majorEastAsia" w:hAnsi="Times New Roman" w:cs="Times New Roman"/>
-            <w:iCs/>
-            <w:sz w:val="24"/>
-            <w:szCs w:val="24"/>
-          </w:rPr>
-          <w:delText>Gravity-Spy</w:delText>
-        </w:r>
-        <w:r>
-          <w:rPr>
-            <w:rFonts w:ascii="Times New Roman" w:eastAsiaTheme="majorEastAsia" w:hAnsi="Times New Roman" w:cs="Times New Roman"/>
-            <w:iCs/>
-            <w:sz w:val="24"/>
-            <w:szCs w:val="24"/>
-          </w:rPr>
-          <w:delText xml:space="preserve"> program is available (</w:delText>
-        </w:r>
-      </w:del>
-      <w:del w:id="70" w:author="Scott B Coughlin" w:date="2016-10-19T12:14:00Z">
+      <w:del w:id="106" w:author="Scott B Coughlin" w:date="2016-10-19T12:14:00Z">
         <w:r>
           <w:rPr>
             <w:rFonts w:ascii="Times New Roman" w:eastAsiaTheme="majorEastAsia" w:hAnsi="Times New Roman" w:cs="Times New Roman"/>
@@ -4608,9 +4530,11 @@
         </w:rPr>
         <w:br/>
       </w:r>
-      <w:r>
-        <w:br/>
-      </w:r>
+      <w:del w:id="107" w:author="Scott B Coughlin" w:date="2016-12-08T11:11:00Z">
+        <w:r>
+          <w:br/>
+        </w:r>
+      </w:del>
     </w:p>
     <w:p>
       <w:pPr>
@@ -5156,7 +5080,7 @@
         </w:rPr>
         <w:t xml:space="preserve">In year 2, </w:t>
       </w:r>
-      <w:del w:id="71" w:author="Scott B Coughlin" w:date="2016-10-19T09:33:00Z">
+      <w:del w:id="108" w:author="Scott B Coughlin" w:date="2016-10-19T09:33:00Z">
         <w:r>
           <w:rPr>
             <w:rFonts w:ascii="Times New Roman" w:hAnsi="Times New Roman" w:cs="Times New Roman"/>
@@ -5166,7 +5090,7 @@
           <w:delText xml:space="preserve">after </w:delText>
         </w:r>
       </w:del>
-      <w:ins w:id="72" w:author="Scott B Coughlin" w:date="2016-10-19T09:33:00Z">
+      <w:ins w:id="109" w:author="Scott B Coughlin" w:date="2016-10-19T09:33:00Z">
         <w:r>
           <w:rPr>
             <w:rFonts w:ascii="Times New Roman" w:hAnsi="Times New Roman" w:cs="Times New Roman"/>
@@ -5192,7 +5116,7 @@
         </w:rPr>
         <w:t xml:space="preserve">hey </w:t>
       </w:r>
-      <w:del w:id="73" w:author="Scott B Coughlin" w:date="2016-10-19T09:33:00Z">
+      <w:del w:id="110" w:author="Scott B Coughlin" w:date="2016-10-19T09:33:00Z">
         <w:r>
           <w:rPr>
             <w:rFonts w:ascii="Times New Roman" w:hAnsi="Times New Roman" w:cs="Times New Roman"/>
@@ -5202,7 +5126,7 @@
           <w:delText xml:space="preserve">will </w:delText>
         </w:r>
       </w:del>
-      <w:ins w:id="74" w:author="Scott B Coughlin" w:date="2016-10-19T09:33:00Z">
+      <w:ins w:id="111" w:author="Scott B Coughlin" w:date="2016-10-19T09:33:00Z">
         <w:r>
           <w:rPr>
             <w:rFonts w:ascii="Times New Roman" w:hAnsi="Times New Roman" w:cs="Times New Roman"/>
@@ -5212,7 +5136,7 @@
           <w:t xml:space="preserve">continue </w:t>
         </w:r>
       </w:ins>
-      <w:del w:id="75" w:author="Scott B Coughlin" w:date="2016-10-19T09:33:00Z">
+      <w:del w:id="112" w:author="Scott B Coughlin" w:date="2016-10-19T09:33:00Z">
         <w:r>
           <w:rPr>
             <w:rFonts w:ascii="Times New Roman" w:hAnsi="Times New Roman" w:cs="Times New Roman"/>
@@ -5222,7 +5146,7 @@
           <w:delText xml:space="preserve">also </w:delText>
         </w:r>
       </w:del>
-      <w:ins w:id="76" w:author="Scott B Coughlin" w:date="2016-10-19T09:33:00Z">
+      <w:ins w:id="113" w:author="Scott B Coughlin" w:date="2016-10-19T09:33:00Z">
         <w:r>
           <w:rPr>
             <w:rFonts w:ascii="Times New Roman" w:hAnsi="Times New Roman" w:cs="Times New Roman"/>
@@ -5294,18 +5218,8 @@
           <w:sz w:val="24"/>
           <w:szCs w:val="24"/>
         </w:rPr>
-        <w:t xml:space="preserve"> on </w:t>
-      </w:r>
-      <w:proofErr w:type="spellStart"/>
-      <w:r>
-        <w:rPr>
-          <w:rFonts w:ascii="Times New Roman" w:hAnsi="Times New Roman" w:cs="Times New Roman"/>
-          <w:sz w:val="24"/>
-          <w:szCs w:val="24"/>
-        </w:rPr>
-        <w:t>Zooniverse</w:t>
-      </w:r>
-      <w:proofErr w:type="spellEnd"/>
+        <w:t xml:space="preserve"> on Zooniverse</w:t>
+      </w:r>
       <w:r>
         <w:rPr>
           <w:rFonts w:ascii="Times New Roman" w:hAnsi="Times New Roman" w:cs="Times New Roman"/>
@@ -5346,7 +5260,7 @@
         </w:rPr>
         <w:t xml:space="preserve"> In the second year, researchers at Northwestern </w:t>
       </w:r>
-      <w:del w:id="77" w:author="Scott B Coughlin" w:date="2016-10-19T09:33:00Z">
+      <w:del w:id="114" w:author="Scott B Coughlin" w:date="2016-10-19T09:33:00Z">
         <w:r>
           <w:rPr>
             <w:rFonts w:ascii="Times New Roman" w:hAnsi="Times New Roman" w:cs="Times New Roman"/>
@@ -5356,7 +5270,7 @@
           <w:delText xml:space="preserve">will </w:delText>
         </w:r>
       </w:del>
-      <w:ins w:id="78" w:author="Scott B Coughlin" w:date="2016-10-19T09:33:00Z">
+      <w:ins w:id="115" w:author="Scott B Coughlin" w:date="2016-10-19T09:33:00Z">
         <w:r>
           <w:rPr>
             <w:rFonts w:ascii="Times New Roman" w:hAnsi="Times New Roman" w:cs="Times New Roman"/>
@@ -5374,7 +5288,7 @@
         </w:rPr>
         <w:t>identify</w:t>
       </w:r>
-      <w:ins w:id="79" w:author="Scott B Coughlin" w:date="2016-10-19T09:33:00Z">
+      <w:ins w:id="116" w:author="Scott B Coughlin" w:date="2016-10-19T09:33:00Z">
         <w:r>
           <w:rPr>
             <w:rFonts w:ascii="Times New Roman" w:hAnsi="Times New Roman" w:cs="Times New Roman"/>
@@ -5392,7 +5306,7 @@
         </w:rPr>
         <w:t xml:space="preserve"> and test</w:t>
       </w:r>
-      <w:ins w:id="80" w:author="Scott B Coughlin" w:date="2016-10-19T09:34:00Z">
+      <w:ins w:id="117" w:author="Scott B Coughlin" w:date="2016-10-19T09:34:00Z">
         <w:r>
           <w:rPr>
             <w:rFonts w:ascii="Times New Roman" w:hAnsi="Times New Roman" w:cs="Times New Roman"/>
@@ -5474,7 +5388,7 @@
         </w:rPr>
         <w:t>hms and classification results</w:t>
       </w:r>
-      <w:del w:id="81" w:author="Scott B Coughlin" w:date="2016-10-19T09:34:00Z">
+      <w:del w:id="118" w:author="Scott B Coughlin" w:date="2016-10-19T09:34:00Z">
         <w:r>
           <w:rPr>
             <w:rFonts w:ascii="Times New Roman" w:hAnsi="Times New Roman" w:cs="Times New Roman"/>
@@ -6855,7 +6769,7 @@
         </w:rPr>
         <w:t xml:space="preserve">oval for the first </w:t>
       </w:r>
-      <w:ins w:id="82" w:author="Scott B Coughlin" w:date="2016-10-19T12:11:00Z">
+      <w:ins w:id="119" w:author="Scott B Coughlin" w:date="2016-10-19T12:11:00Z">
         <w:r>
           <w:rPr>
             <w:rFonts w:ascii="Times New Roman" w:hAnsi="Times New Roman" w:cs="Times New Roman"/>
@@ -6952,25 +6866,7 @@
           <w:sz w:val="24"/>
           <w:szCs w:val="24"/>
         </w:rPr>
-        <w:t xml:space="preserve">  The consent document will be developed in collaboration between our senior personnel (on this project) and the </w:t>
-      </w:r>
-      <w:proofErr w:type="spellStart"/>
-      <w:r>
-        <w:rPr>
-          <w:rFonts w:ascii="Times New Roman" w:hAnsi="Times New Roman" w:cs="Times New Roman"/>
-          <w:sz w:val="24"/>
-          <w:szCs w:val="24"/>
-        </w:rPr>
-        <w:t>Zooniverse</w:t>
-      </w:r>
-      <w:proofErr w:type="spellEnd"/>
-      <w:r>
-        <w:rPr>
-          <w:rFonts w:ascii="Times New Roman" w:hAnsi="Times New Roman" w:cs="Times New Roman"/>
-          <w:sz w:val="24"/>
-          <w:szCs w:val="24"/>
-        </w:rPr>
-        <w:t xml:space="preserve"> developers, and circulated to all </w:t>
+        <w:t xml:space="preserve">  The consent document will be developed in collaboration between our senior personnel (on this project) and the Zooniverse developers, and circulated to all </w:t>
       </w:r>
       <w:r>
         <w:rPr>
@@ -7014,43 +6910,7 @@
           <w:sz w:val="24"/>
           <w:szCs w:val="24"/>
         </w:rPr>
-        <w:t xml:space="preserve">All members of the research teams who work with the participant data are made aware of the privacy policy and practices by reviewing the Privacy Policy before joining the </w:t>
-      </w:r>
-      <w:proofErr w:type="spellStart"/>
-      <w:r>
-        <w:rPr>
-          <w:rFonts w:ascii="Times New Roman" w:hAnsi="Times New Roman" w:cs="Times New Roman"/>
-          <w:sz w:val="24"/>
-          <w:szCs w:val="24"/>
-        </w:rPr>
-        <w:t>Zooniverse</w:t>
-      </w:r>
-      <w:proofErr w:type="spellEnd"/>
-      <w:r>
-        <w:rPr>
-          <w:rFonts w:ascii="Times New Roman" w:hAnsi="Times New Roman" w:cs="Times New Roman"/>
-          <w:sz w:val="24"/>
-          <w:szCs w:val="24"/>
-        </w:rPr>
-        <w:t xml:space="preserve"> team.  The </w:t>
-      </w:r>
-      <w:proofErr w:type="spellStart"/>
-      <w:r>
-        <w:rPr>
-          <w:rFonts w:ascii="Times New Roman" w:hAnsi="Times New Roman" w:cs="Times New Roman"/>
-          <w:sz w:val="24"/>
-          <w:szCs w:val="24"/>
-        </w:rPr>
-        <w:t>Zooniverse</w:t>
-      </w:r>
-      <w:proofErr w:type="spellEnd"/>
-      <w:r>
-        <w:rPr>
-          <w:rFonts w:ascii="Times New Roman" w:hAnsi="Times New Roman" w:cs="Times New Roman"/>
-          <w:sz w:val="24"/>
-          <w:szCs w:val="24"/>
-        </w:rPr>
-        <w:t xml:space="preserve"> project uses industry-best practices to secure user data, and access to the database and logs are limited to the research group and system administration group.</w:t>
+        <w:t>All members of the research teams who work with the participant data are made aware of the privacy policy and practices by reviewing the Privacy Policy before joining the Zooniverse team.  The Zooniverse project uses industry-best practices to secure user data, and access to the database and logs are limited to the research group and system administration group.</w:t>
       </w:r>
     </w:p>
     <w:p>
@@ -7122,43 +6982,7 @@
           <w:sz w:val="24"/>
           <w:szCs w:val="24"/>
         </w:rPr>
-        <w:t xml:space="preserve">To protect the privacy of every individual who participates, the </w:t>
-      </w:r>
-      <w:proofErr w:type="spellStart"/>
-      <w:r>
-        <w:rPr>
-          <w:rFonts w:ascii="Times New Roman" w:hAnsi="Times New Roman" w:cs="Times New Roman"/>
-          <w:sz w:val="24"/>
-          <w:szCs w:val="24"/>
-        </w:rPr>
-        <w:t>Zooniverse</w:t>
-      </w:r>
-      <w:proofErr w:type="spellEnd"/>
-      <w:r>
-        <w:rPr>
-          <w:rFonts w:ascii="Times New Roman" w:hAnsi="Times New Roman" w:cs="Times New Roman"/>
-          <w:sz w:val="24"/>
-          <w:szCs w:val="24"/>
-        </w:rPr>
-        <w:t xml:space="preserve"> project already holds data in compliance with both the United Kingdom Data Protection Act 1998, and the Freedom of Information Act 2000, and as well as United State regulations regarding the protection of human subjects in research (this exact text is from the privacy policy supplied to each participant).  For the start of the project, all data will be housed at the Adler Planetarium, which houses the data for the other </w:t>
-      </w:r>
-      <w:proofErr w:type="spellStart"/>
-      <w:r>
-        <w:rPr>
-          <w:rFonts w:ascii="Times New Roman" w:hAnsi="Times New Roman" w:cs="Times New Roman"/>
-          <w:sz w:val="24"/>
-          <w:szCs w:val="24"/>
-        </w:rPr>
-        <w:t>Zooniverse</w:t>
-      </w:r>
-      <w:proofErr w:type="spellEnd"/>
-      <w:r>
-        <w:rPr>
-          <w:rFonts w:ascii="Times New Roman" w:hAnsi="Times New Roman" w:cs="Times New Roman"/>
-          <w:sz w:val="24"/>
-          <w:szCs w:val="24"/>
-        </w:rPr>
-        <w:t xml:space="preserve"> projects, as well.</w:t>
+        <w:t>To protect the privacy of every individual who participates, the Zooniverse project already holds data in compliance with both the United Kingdom Data Protection Act 1998, and the Freedom of Information Act 2000, and as well as United State regulations regarding the protection of human subjects in research (this exact text is from the privacy policy supplied to each participant).  For the start of the project, all data will be housed at the Adler Planetarium, which houses the data for the other Zooniverse projects, as well.</w:t>
       </w:r>
     </w:p>
     <w:p>
@@ -7185,7 +7009,6 @@
           <w:szCs w:val="24"/>
         </w:rPr>
       </w:pPr>
-      <w:proofErr w:type="gramStart"/>
       <w:r>
         <w:rPr>
           <w:rFonts w:ascii="Times New Roman" w:hAnsi="Times New Roman" w:cs="Times New Roman"/>
@@ -7214,18 +7037,7 @@
           <w:sz w:val="28"/>
           <w:szCs w:val="28"/>
         </w:rPr>
-        <w:t>Incomplete</w:t>
-      </w:r>
-      <w:proofErr w:type="gramEnd"/>
-      <w:r>
-        <w:rPr>
-          <w:rFonts w:ascii="Times New Roman" w:hAnsi="Times New Roman" w:cs="Times New Roman"/>
-          <w:b/>
-          <w:bCs/>
-          <w:sz w:val="28"/>
-          <w:szCs w:val="28"/>
-        </w:rPr>
-        <w:t xml:space="preserve"> Disclosure or </w:t>
+        <w:t xml:space="preserve">Incomplete Disclosure or </w:t>
       </w:r>
       <w:r>
         <w:rPr>
@@ -7295,7 +7107,6 @@
           <w:szCs w:val="28"/>
         </w:rPr>
       </w:pPr>
-      <w:proofErr w:type="gramStart"/>
       <w:r>
         <w:rPr>
           <w:rFonts w:ascii="Times New Roman" w:hAnsi="Times New Roman" w:cs="Times New Roman"/>
@@ -7326,7 +7137,6 @@
         </w:rPr>
         <w:t>Recruitment</w:t>
       </w:r>
-      <w:proofErr w:type="gramEnd"/>
       <w:r>
         <w:rPr>
           <w:rFonts w:ascii="Times New Roman" w:hAnsi="Times New Roman" w:cs="Times New Roman"/>
@@ -7356,162 +7166,32 @@
         <w:adjustRightInd w:val="0"/>
         <w:spacing w:after="0" w:line="240" w:lineRule="auto"/>
         <w:rPr>
-          <w:rFonts w:ascii="Times New Roman" w:hAnsi="Times New Roman" w:cs="Times New Roman"/>
-          <w:sz w:val="24"/>
-          <w:szCs w:val="24"/>
-        </w:rPr>
-      </w:pPr>
-      <w:r>
-        <w:rPr>
-          <w:rFonts w:ascii="Times New Roman" w:hAnsi="Times New Roman" w:cs="Times New Roman"/>
-          <w:sz w:val="24"/>
-          <w:szCs w:val="24"/>
-        </w:rPr>
-        <w:t xml:space="preserve">Subjects will be recruited from among current participants in the </w:t>
-      </w:r>
-      <w:proofErr w:type="spellStart"/>
-      <w:r>
-        <w:rPr>
-          <w:rFonts w:ascii="Times New Roman" w:hAnsi="Times New Roman" w:cs="Times New Roman"/>
-          <w:sz w:val="24"/>
-          <w:szCs w:val="24"/>
-        </w:rPr>
-        <w:t>Zooniverse</w:t>
-      </w:r>
-      <w:proofErr w:type="spellEnd"/>
-      <w:r>
-        <w:rPr>
-          <w:rFonts w:ascii="Times New Roman" w:hAnsi="Times New Roman" w:cs="Times New Roman"/>
-          <w:sz w:val="24"/>
-          <w:szCs w:val="24"/>
-        </w:rPr>
-        <w:t xml:space="preserve"> projects by an email announcing the new project. </w:t>
-      </w:r>
-      <w:r>
-        <w:rPr>
-          <w:rFonts w:ascii="Times New Roman" w:hAnsi="Times New Roman" w:cs="Times New Roman"/>
-          <w:sz w:val="24"/>
-          <w:szCs w:val="24"/>
-        </w:rPr>
-        <w:t xml:space="preserve"> </w:t>
-      </w:r>
-      <w:r>
-        <w:rPr>
-          <w:rFonts w:ascii="Times New Roman" w:hAnsi="Times New Roman" w:cs="Times New Roman"/>
-          <w:sz w:val="24"/>
-          <w:szCs w:val="24"/>
-        </w:rPr>
-        <w:t xml:space="preserve">This email will include a short text description of the work we would be asking for help with, along with a link to the </w:t>
-      </w:r>
-      <w:r>
-        <w:rPr>
-          <w:rFonts w:ascii="Times New Roman" w:hAnsi="Times New Roman" w:cs="Times New Roman"/>
-          <w:sz w:val="24"/>
-          <w:szCs w:val="24"/>
-        </w:rPr>
-        <w:t>Gravity-Spy</w:t>
-      </w:r>
-      <w:r>
-        <w:rPr>
-          <w:rFonts w:ascii="Times New Roman" w:hAnsi="Times New Roman" w:cs="Times New Roman"/>
-          <w:sz w:val="24"/>
-          <w:szCs w:val="24"/>
-        </w:rPr>
-        <w:t xml:space="preserve"> </w:t>
-      </w:r>
-      <w:proofErr w:type="spellStart"/>
-      <w:r>
-        <w:rPr>
-          <w:rFonts w:ascii="Times New Roman" w:hAnsi="Times New Roman" w:cs="Times New Roman"/>
-          <w:sz w:val="24"/>
-          <w:szCs w:val="24"/>
-        </w:rPr>
-        <w:t>Zooniverse</w:t>
-      </w:r>
-      <w:proofErr w:type="spellEnd"/>
-      <w:r>
-        <w:rPr>
-          <w:rFonts w:ascii="Times New Roman" w:hAnsi="Times New Roman" w:cs="Times New Roman"/>
-          <w:sz w:val="24"/>
-          <w:szCs w:val="24"/>
-        </w:rPr>
-        <w:t xml:space="preserve"> project.  </w:t>
-      </w:r>
-      <w:r>
-        <w:rPr>
-          <w:rFonts w:ascii="Times New Roman" w:hAnsi="Times New Roman" w:cs="Times New Roman"/>
-          <w:sz w:val="24"/>
-          <w:szCs w:val="24"/>
-        </w:rPr>
-        <w:t xml:space="preserve">When </w:t>
-      </w:r>
-      <w:r>
-        <w:rPr>
-          <w:rFonts w:ascii="Times New Roman" w:hAnsi="Times New Roman" w:cs="Times New Roman"/>
-          <w:sz w:val="24"/>
-          <w:szCs w:val="24"/>
-        </w:rPr>
-        <w:t>participants</w:t>
-      </w:r>
-      <w:r>
-        <w:rPr>
-          <w:rFonts w:ascii="Times New Roman" w:hAnsi="Times New Roman" w:cs="Times New Roman"/>
-          <w:sz w:val="24"/>
-          <w:szCs w:val="24"/>
-        </w:rPr>
-        <w:t xml:space="preserve"> sign </w:t>
-      </w:r>
-      <w:r>
-        <w:rPr>
-          <w:rFonts w:ascii="Times New Roman" w:hAnsi="Times New Roman" w:cs="Times New Roman"/>
-          <w:sz w:val="24"/>
-          <w:szCs w:val="24"/>
-        </w:rPr>
-        <w:lastRenderedPageBreak/>
-        <w:t xml:space="preserve">up for the project, </w:t>
-      </w:r>
-      <w:r>
-        <w:rPr>
-          <w:rFonts w:ascii="Times New Roman" w:hAnsi="Times New Roman" w:cs="Times New Roman"/>
-          <w:sz w:val="24"/>
-          <w:szCs w:val="24"/>
-        </w:rPr>
-        <w:t xml:space="preserve">at that website, </w:t>
-      </w:r>
-      <w:r>
-        <w:rPr>
-          <w:rFonts w:ascii="Times New Roman" w:hAnsi="Times New Roman" w:cs="Times New Roman"/>
-          <w:sz w:val="24"/>
-          <w:szCs w:val="24"/>
-        </w:rPr>
-        <w:t>they will receive further information about the social science research goals and the human</w:t>
-      </w:r>
-      <w:r>
-        <w:rPr>
-          <w:rFonts w:ascii="Times New Roman" w:hAnsi="Times New Roman" w:cs="Times New Roman"/>
-          <w:sz w:val="24"/>
-          <w:szCs w:val="24"/>
-        </w:rPr>
-        <w:t>-</w:t>
-      </w:r>
-      <w:proofErr w:type="gramStart"/>
-      <w:r>
-        <w:rPr>
-          <w:rFonts w:ascii="Times New Roman" w:hAnsi="Times New Roman" w:cs="Times New Roman"/>
-          <w:sz w:val="24"/>
-          <w:szCs w:val="24"/>
-        </w:rPr>
-        <w:t>subjects</w:t>
-      </w:r>
-      <w:proofErr w:type="gramEnd"/>
-      <w:r>
-        <w:rPr>
-          <w:rFonts w:ascii="Times New Roman" w:hAnsi="Times New Roman" w:cs="Times New Roman"/>
-          <w:sz w:val="24"/>
-          <w:szCs w:val="24"/>
-        </w:rPr>
-        <w:t xml:space="preserve"> data collection as part of the informed consent process.</w:t>
-      </w:r>
+          <w:ins w:id="120" w:author="Scott B Coughlin" w:date="2016-12-08T11:12:00Z"/>
+          <w:rFonts w:ascii="Times New Roman" w:hAnsi="Times New Roman" w:cs="Times New Roman"/>
+          <w:sz w:val="24"/>
+          <w:szCs w:val="24"/>
+        </w:rPr>
+      </w:pPr>
+      <w:ins w:id="121" w:author="Scott B Coughlin" w:date="2016-12-08T11:11:00Z">
+        <w:r>
+          <w:rPr>
+            <w:rFonts w:ascii="Times New Roman" w:hAnsi="Times New Roman" w:cs="Times New Roman"/>
+            <w:sz w:val="24"/>
+            <w:szCs w:val="24"/>
+          </w:rPr>
+          <w:t xml:space="preserve">For the non-human research aspects of this project, recruitment occurs </w:t>
+        </w:r>
+      </w:ins>
+      <w:ins w:id="122" w:author="Scott B Coughlin" w:date="2016-12-08T11:12:00Z">
+        <w:r>
+          <w:rPr>
+            <w:rFonts w:ascii="Times New Roman" w:hAnsi="Times New Roman" w:cs="Times New Roman"/>
+            <w:sz w:val="24"/>
+            <w:szCs w:val="24"/>
+          </w:rPr>
+          <w:t>in line with normal Zooniverse protocol.</w:t>
+        </w:r>
+      </w:ins>
     </w:p>
     <w:p>
       <w:pPr>
@@ -7520,6 +7200,7 @@
         <w:adjustRightInd w:val="0"/>
         <w:spacing w:after="0" w:line="240" w:lineRule="auto"/>
         <w:rPr>
+          <w:ins w:id="123" w:author="Scott B Coughlin" w:date="2016-12-08T11:12:00Z"/>
           <w:rFonts w:ascii="Times New Roman" w:hAnsi="Times New Roman" w:cs="Times New Roman"/>
           <w:sz w:val="24"/>
           <w:szCs w:val="24"/>
@@ -7533,45 +7214,208 @@
         <w:adjustRightInd w:val="0"/>
         <w:spacing w:after="0" w:line="240" w:lineRule="auto"/>
         <w:rPr>
-          <w:rFonts w:ascii="Times New Roman" w:hAnsi="Times New Roman" w:cs="Times New Roman"/>
-          <w:sz w:val="24"/>
-          <w:szCs w:val="24"/>
-        </w:rPr>
-      </w:pPr>
-      <w:r>
-        <w:rPr>
-          <w:rFonts w:ascii="Times New Roman" w:hAnsi="Times New Roman" w:cs="Times New Roman"/>
-          <w:sz w:val="24"/>
-          <w:szCs w:val="24"/>
-        </w:rPr>
-        <w:t>We will also send a similar email to our Northwestern CIERA public email lists, asking for volunteers to help in the process (using a very similar email and the same process, where when possible volunteers log on to the website, they will receive further information about the research goals, and human-</w:t>
-      </w:r>
-      <w:proofErr w:type="gramStart"/>
-      <w:r>
-        <w:rPr>
-          <w:rFonts w:ascii="Times New Roman" w:hAnsi="Times New Roman" w:cs="Times New Roman"/>
-          <w:sz w:val="24"/>
-          <w:szCs w:val="24"/>
-        </w:rPr>
-        <w:t>subjects</w:t>
-      </w:r>
-      <w:proofErr w:type="gramEnd"/>
-      <w:r>
-        <w:rPr>
-          <w:rFonts w:ascii="Times New Roman" w:hAnsi="Times New Roman" w:cs="Times New Roman"/>
-          <w:sz w:val="24"/>
-          <w:szCs w:val="24"/>
-        </w:rPr>
-        <w:t xml:space="preserve"> data collection</w:t>
-      </w:r>
-      <w:r>
-        <w:rPr>
-          <w:rFonts w:ascii="Times New Roman" w:hAnsi="Times New Roman" w:cs="Times New Roman"/>
-          <w:sz w:val="24"/>
-          <w:szCs w:val="24"/>
-        </w:rPr>
-        <w:t>).</w:t>
-      </w:r>
+          <w:ins w:id="124" w:author="Scott B Coughlin" w:date="2016-12-08T11:11:00Z"/>
+          <w:rFonts w:ascii="Times New Roman" w:hAnsi="Times New Roman" w:cs="Times New Roman"/>
+          <w:sz w:val="24"/>
+          <w:szCs w:val="24"/>
+        </w:rPr>
+      </w:pPr>
+    </w:p>
+    <w:p>
+      <w:pPr>
+        <w:autoSpaceDE w:val="0"/>
+        <w:autoSpaceDN w:val="0"/>
+        <w:adjustRightInd w:val="0"/>
+        <w:spacing w:after="0" w:line="240" w:lineRule="auto"/>
+        <w:rPr>
+          <w:ins w:id="125" w:author="Scott B Coughlin" w:date="2016-12-08T11:12:00Z"/>
+          <w:rFonts w:ascii="Times New Roman" w:hAnsi="Times New Roman" w:cs="Times New Roman"/>
+          <w:iCs/>
+          <w:sz w:val="24"/>
+          <w:szCs w:val="24"/>
+        </w:rPr>
+      </w:pPr>
+      <w:ins w:id="126" w:author="Scott B Coughlin" w:date="2016-12-08T11:12:00Z">
+        <w:r>
+          <w:rPr>
+            <w:rFonts w:ascii="Times New Roman" w:hAnsi="Times New Roman" w:cs="Times New Roman"/>
+            <w:iCs/>
+            <w:sz w:val="24"/>
+            <w:szCs w:val="24"/>
+          </w:rPr>
+          <w:lastRenderedPageBreak/>
+          <w:t xml:space="preserve">For the human research aspects of the project to be conducted in the latter half of year 2, </w:t>
+        </w:r>
+      </w:ins>
+      <w:ins w:id="127" w:author="Scott B Coughlin" w:date="2016-12-08T11:13:00Z">
+        <w:r>
+          <w:rPr>
+            <w:rFonts w:ascii="Times New Roman" w:hAnsi="Times New Roman" w:cs="Times New Roman"/>
+            <w:iCs/>
+            <w:sz w:val="24"/>
+            <w:szCs w:val="24"/>
+          </w:rPr>
+          <w:t>recruitment procedure is being developed by the Syracuse group and will be approved by their IRB and will comply with the Northwestern IRB standards for recruitment.</w:t>
+        </w:r>
+      </w:ins>
+    </w:p>
+    <w:p>
+      <w:pPr>
+        <w:autoSpaceDE w:val="0"/>
+        <w:autoSpaceDN w:val="0"/>
+        <w:adjustRightInd w:val="0"/>
+        <w:spacing w:after="0" w:line="240" w:lineRule="auto"/>
+        <w:rPr>
+          <w:del w:id="128" w:author="Scott B Coughlin" w:date="2016-12-08T11:12:00Z"/>
+          <w:rFonts w:ascii="Times New Roman" w:hAnsi="Times New Roman" w:cs="Times New Roman"/>
+          <w:sz w:val="24"/>
+          <w:szCs w:val="24"/>
+        </w:rPr>
+      </w:pPr>
+      <w:del w:id="129" w:author="Scott B Coughlin" w:date="2016-12-08T11:12:00Z">
+        <w:r>
+          <w:rPr>
+            <w:rFonts w:ascii="Times New Roman" w:hAnsi="Times New Roman" w:cs="Times New Roman"/>
+            <w:sz w:val="24"/>
+            <w:szCs w:val="24"/>
+          </w:rPr>
+          <w:delText xml:space="preserve">Subjects will be recruited from among current participants in the Zooniverse projects by an email announcing the new project. </w:delText>
+        </w:r>
+        <w:r>
+          <w:rPr>
+            <w:rFonts w:ascii="Times New Roman" w:hAnsi="Times New Roman" w:cs="Times New Roman"/>
+            <w:sz w:val="24"/>
+            <w:szCs w:val="24"/>
+          </w:rPr>
+          <w:delText xml:space="preserve"> </w:delText>
+        </w:r>
+        <w:r>
+          <w:rPr>
+            <w:rFonts w:ascii="Times New Roman" w:hAnsi="Times New Roman" w:cs="Times New Roman"/>
+            <w:sz w:val="24"/>
+            <w:szCs w:val="24"/>
+          </w:rPr>
+          <w:delText xml:space="preserve">This email will include a short text description of the work we would be asking for help with, along with a link to the </w:delText>
+        </w:r>
+        <w:r>
+          <w:rPr>
+            <w:rFonts w:ascii="Times New Roman" w:hAnsi="Times New Roman" w:cs="Times New Roman"/>
+            <w:sz w:val="24"/>
+            <w:szCs w:val="24"/>
+          </w:rPr>
+          <w:delText>Gravity-Spy</w:delText>
+        </w:r>
+        <w:r>
+          <w:rPr>
+            <w:rFonts w:ascii="Times New Roman" w:hAnsi="Times New Roman" w:cs="Times New Roman"/>
+            <w:sz w:val="24"/>
+            <w:szCs w:val="24"/>
+          </w:rPr>
+          <w:delText xml:space="preserve"> Zooniverse project.  </w:delText>
+        </w:r>
+        <w:r>
+          <w:rPr>
+            <w:rFonts w:ascii="Times New Roman" w:hAnsi="Times New Roman" w:cs="Times New Roman"/>
+            <w:sz w:val="24"/>
+            <w:szCs w:val="24"/>
+          </w:rPr>
+          <w:delText xml:space="preserve">When </w:delText>
+        </w:r>
+        <w:r>
+          <w:rPr>
+            <w:rFonts w:ascii="Times New Roman" w:hAnsi="Times New Roman" w:cs="Times New Roman"/>
+            <w:sz w:val="24"/>
+            <w:szCs w:val="24"/>
+          </w:rPr>
+          <w:delText>participants</w:delText>
+        </w:r>
+        <w:r>
+          <w:rPr>
+            <w:rFonts w:ascii="Times New Roman" w:hAnsi="Times New Roman" w:cs="Times New Roman"/>
+            <w:sz w:val="24"/>
+            <w:szCs w:val="24"/>
+          </w:rPr>
+          <w:delText xml:space="preserve"> sign up for the project, </w:delText>
+        </w:r>
+        <w:r>
+          <w:rPr>
+            <w:rFonts w:ascii="Times New Roman" w:hAnsi="Times New Roman" w:cs="Times New Roman"/>
+            <w:sz w:val="24"/>
+            <w:szCs w:val="24"/>
+          </w:rPr>
+          <w:delText xml:space="preserve">at that website, </w:delText>
+        </w:r>
+        <w:r>
+          <w:rPr>
+            <w:rFonts w:ascii="Times New Roman" w:hAnsi="Times New Roman" w:cs="Times New Roman"/>
+            <w:sz w:val="24"/>
+            <w:szCs w:val="24"/>
+          </w:rPr>
+          <w:delText>they will receive further information about the social science research goals and the human</w:delText>
+        </w:r>
+        <w:r>
+          <w:rPr>
+            <w:rFonts w:ascii="Times New Roman" w:hAnsi="Times New Roman" w:cs="Times New Roman"/>
+            <w:sz w:val="24"/>
+            <w:szCs w:val="24"/>
+          </w:rPr>
+          <w:delText>-</w:delText>
+        </w:r>
+        <w:r>
+          <w:rPr>
+            <w:rFonts w:ascii="Times New Roman" w:hAnsi="Times New Roman" w:cs="Times New Roman"/>
+            <w:sz w:val="24"/>
+            <w:szCs w:val="24"/>
+          </w:rPr>
+          <w:delText>subjects data collection as part of the informed consent process.</w:delText>
+        </w:r>
+      </w:del>
+    </w:p>
+    <w:p>
+      <w:pPr>
+        <w:autoSpaceDE w:val="0"/>
+        <w:autoSpaceDN w:val="0"/>
+        <w:adjustRightInd w:val="0"/>
+        <w:spacing w:after="0" w:line="240" w:lineRule="auto"/>
+        <w:rPr>
+          <w:del w:id="130" w:author="Scott B Coughlin" w:date="2016-12-08T11:12:00Z"/>
+          <w:rFonts w:ascii="Times New Roman" w:hAnsi="Times New Roman" w:cs="Times New Roman"/>
+          <w:sz w:val="24"/>
+          <w:szCs w:val="24"/>
+        </w:rPr>
+      </w:pPr>
+    </w:p>
+    <w:p>
+      <w:pPr>
+        <w:autoSpaceDE w:val="0"/>
+        <w:autoSpaceDN w:val="0"/>
+        <w:adjustRightInd w:val="0"/>
+        <w:spacing w:after="0" w:line="240" w:lineRule="auto"/>
+        <w:rPr>
+          <w:del w:id="131" w:author="Scott B Coughlin" w:date="2016-12-08T11:12:00Z"/>
+          <w:rFonts w:ascii="Times New Roman" w:hAnsi="Times New Roman" w:cs="Times New Roman"/>
+          <w:sz w:val="24"/>
+          <w:szCs w:val="24"/>
+        </w:rPr>
+      </w:pPr>
+      <w:del w:id="132" w:author="Scott B Coughlin" w:date="2016-12-08T11:12:00Z">
+        <w:r>
+          <w:rPr>
+            <w:rFonts w:ascii="Times New Roman" w:hAnsi="Times New Roman" w:cs="Times New Roman"/>
+            <w:sz w:val="24"/>
+            <w:szCs w:val="24"/>
+          </w:rPr>
+          <w:delText>We will also send a similar email to our Northwestern CIERA public email lists, asking for volunteers to help in the process (using a very similar email and the same process, where when possible volunteers log on to the website, they will receive further information about the research goals, and human-subjects data collection</w:delText>
+        </w:r>
+        <w:r>
+          <w:rPr>
+            <w:rFonts w:ascii="Times New Roman" w:hAnsi="Times New Roman" w:cs="Times New Roman"/>
+            <w:sz w:val="24"/>
+            <w:szCs w:val="24"/>
+          </w:rPr>
+          <w:delText>).</w:delText>
+        </w:r>
+      </w:del>
     </w:p>
     <w:p>
       <w:pPr>
@@ -7602,7 +7446,6 @@
           <w:szCs w:val="28"/>
         </w:rPr>
       </w:pPr>
-      <w:proofErr w:type="gramStart"/>
       <w:r>
         <w:rPr>
           <w:rFonts w:ascii="Times New Roman" w:hAnsi="Times New Roman" w:cs="Times New Roman"/>
@@ -7621,18 +7464,7 @@
           <w:sz w:val="28"/>
           <w:szCs w:val="28"/>
         </w:rPr>
-        <w:t xml:space="preserve"> Consent</w:t>
-      </w:r>
-      <w:proofErr w:type="gramEnd"/>
-      <w:r>
-        <w:rPr>
-          <w:rFonts w:ascii="Times New Roman" w:hAnsi="Times New Roman" w:cs="Times New Roman"/>
-          <w:b/>
-          <w:bCs/>
-          <w:sz w:val="28"/>
-          <w:szCs w:val="28"/>
-        </w:rPr>
-        <w:t xml:space="preserve"> Process</w:t>
+        <w:t xml:space="preserve"> Consent Process</w:t>
       </w:r>
       <w:r>
         <w:rPr>
@@ -7652,99 +7484,46 @@
         <w:adjustRightInd w:val="0"/>
         <w:spacing w:after="0" w:line="240" w:lineRule="auto"/>
         <w:rPr>
-          <w:rFonts w:ascii="Times New Roman" w:hAnsi="Times New Roman" w:cs="Times New Roman"/>
-          <w:iCs/>
-          <w:sz w:val="24"/>
-          <w:szCs w:val="24"/>
-        </w:rPr>
-      </w:pPr>
-      <w:r>
-        <w:rPr>
-          <w:rFonts w:ascii="Times New Roman" w:hAnsi="Times New Roman" w:cs="Times New Roman"/>
-          <w:iCs/>
-          <w:sz w:val="24"/>
-          <w:szCs w:val="24"/>
-        </w:rPr>
-        <w:t xml:space="preserve">The informed consent of all participants will take place when each participant creates an account on the </w:t>
-      </w:r>
-      <w:proofErr w:type="spellStart"/>
-      <w:r>
-        <w:rPr>
-          <w:rFonts w:ascii="Times New Roman" w:hAnsi="Times New Roman" w:cs="Times New Roman"/>
-          <w:iCs/>
-          <w:sz w:val="24"/>
-          <w:szCs w:val="24"/>
-        </w:rPr>
-        <w:t>Zooniverse</w:t>
-      </w:r>
-      <w:proofErr w:type="spellEnd"/>
-      <w:r>
-        <w:rPr>
-          <w:rFonts w:ascii="Times New Roman" w:hAnsi="Times New Roman" w:cs="Times New Roman"/>
-          <w:iCs/>
-          <w:sz w:val="24"/>
-          <w:szCs w:val="24"/>
-        </w:rPr>
-        <w:t xml:space="preserve"> website</w:t>
-      </w:r>
-      <w:ins w:id="83" w:author="Scott B Coughlin" w:date="2016-10-19T11:46:00Z">
-        <w:r>
-          <w:rPr>
-            <w:rFonts w:ascii="Times New Roman" w:hAnsi="Times New Roman" w:cs="Times New Roman"/>
-            <w:iCs/>
-            <w:sz w:val="24"/>
-            <w:szCs w:val="24"/>
-          </w:rPr>
-          <w:t>.</w:t>
+          <w:ins w:id="133" w:author="Scott B Coughlin" w:date="2016-12-08T11:14:00Z"/>
+          <w:rFonts w:ascii="Times New Roman" w:hAnsi="Times New Roman" w:cs="Times New Roman"/>
+          <w:sz w:val="24"/>
+          <w:szCs w:val="24"/>
+        </w:rPr>
+      </w:pPr>
+      <w:ins w:id="134" w:author="Scott B Coughlin" w:date="2016-12-08T11:14:00Z">
+        <w:r>
+          <w:rPr>
+            <w:rFonts w:ascii="Times New Roman" w:hAnsi="Times New Roman" w:cs="Times New Roman"/>
+            <w:sz w:val="24"/>
+            <w:szCs w:val="24"/>
+          </w:rPr>
+          <w:t xml:space="preserve">For the non-human research aspects of this project, </w:t>
+        </w:r>
+        <w:r>
+          <w:rPr>
+            <w:rFonts w:ascii="Times New Roman" w:hAnsi="Times New Roman" w:cs="Times New Roman"/>
+            <w:sz w:val="24"/>
+            <w:szCs w:val="24"/>
+          </w:rPr>
+          <w:t>consent</w:t>
+        </w:r>
+        <w:r>
+          <w:rPr>
+            <w:rFonts w:ascii="Times New Roman" w:hAnsi="Times New Roman" w:cs="Times New Roman"/>
+            <w:sz w:val="24"/>
+            <w:szCs w:val="24"/>
+          </w:rPr>
+          <w:t xml:space="preserve"> occurs in line w</w:t>
+        </w:r>
+        <w:r>
+          <w:rPr>
+            <w:rFonts w:ascii="Times New Roman" w:hAnsi="Times New Roman" w:cs="Times New Roman"/>
+            <w:sz w:val="24"/>
+            <w:szCs w:val="24"/>
+          </w:rPr>
+          <w:t>ith normal Zooniverse protocol.</w:t>
         </w:r>
       </w:ins>
-      <w:del w:id="84" w:author="Scott B Coughlin" w:date="2016-10-19T11:46:00Z">
-        <w:r>
-          <w:rPr>
-            <w:rFonts w:ascii="Times New Roman" w:hAnsi="Times New Roman" w:cs="Times New Roman"/>
-            <w:iCs/>
-            <w:sz w:val="24"/>
-            <w:szCs w:val="24"/>
-          </w:rPr>
-          <w:delText xml:space="preserve"> to work in the </w:delText>
-        </w:r>
-        <w:r>
-          <w:rPr>
-            <w:rFonts w:ascii="Times New Roman" w:hAnsi="Times New Roman" w:cs="Times New Roman"/>
-            <w:iCs/>
-            <w:sz w:val="24"/>
-            <w:szCs w:val="24"/>
-          </w:rPr>
-          <w:delText>Gravity-Spy</w:delText>
-        </w:r>
-        <w:r>
-          <w:rPr>
-            <w:rFonts w:ascii="Times New Roman" w:hAnsi="Times New Roman" w:cs="Times New Roman"/>
-            <w:iCs/>
-            <w:sz w:val="24"/>
-            <w:szCs w:val="24"/>
-          </w:rPr>
-          <w:delText xml:space="preserve"> study.  Even if participants have already agreed to another Zooniverse-based project, they will be asked for their informed consent for this particular project (the </w:delText>
-        </w:r>
-        <w:r>
-          <w:rPr>
-            <w:rFonts w:ascii="Times New Roman" w:hAnsi="Times New Roman" w:cs="Times New Roman"/>
-            <w:iCs/>
-            <w:sz w:val="24"/>
-            <w:szCs w:val="24"/>
-          </w:rPr>
-          <w:delText>Gravity-Spy project</w:delText>
-        </w:r>
-        <w:r>
-          <w:rPr>
-            <w:rFonts w:ascii="Times New Roman" w:hAnsi="Times New Roman" w:cs="Times New Roman"/>
-            <w:iCs/>
-            <w:sz w:val="24"/>
-            <w:szCs w:val="24"/>
-          </w:rPr>
-          <w:delText xml:space="preserve">).  </w:delText>
-        </w:r>
-      </w:del>
     </w:p>
     <w:p>
       <w:pPr>
@@ -7753,12 +7532,70 @@
         <w:adjustRightInd w:val="0"/>
         <w:spacing w:after="0" w:line="240" w:lineRule="auto"/>
         <w:rPr>
-          <w:rFonts w:ascii="Times New Roman" w:hAnsi="Times New Roman" w:cs="Times New Roman"/>
-          <w:iCs/>
-          <w:sz w:val="24"/>
-          <w:szCs w:val="24"/>
-        </w:rPr>
-      </w:pPr>
+          <w:del w:id="135" w:author="Scott B Coughlin" w:date="2016-12-08T11:14:00Z"/>
+          <w:rFonts w:ascii="Times New Roman" w:hAnsi="Times New Roman" w:cs="Times New Roman"/>
+          <w:sz w:val="24"/>
+          <w:szCs w:val="24"/>
+        </w:rPr>
+      </w:pPr>
+      <w:del w:id="136" w:author="Scott B Coughlin" w:date="2016-12-08T11:14:00Z">
+        <w:r>
+          <w:rPr>
+            <w:rFonts w:ascii="Times New Roman" w:hAnsi="Times New Roman" w:cs="Times New Roman"/>
+            <w:iCs/>
+            <w:sz w:val="24"/>
+            <w:szCs w:val="24"/>
+          </w:rPr>
+          <w:delText>The informed consent of all participants will take place when each participant creates an account on the Zooniverse website</w:delText>
+        </w:r>
+      </w:del>
+      <w:del w:id="137" w:author="Scott B Coughlin" w:date="2016-10-19T11:46:00Z">
+        <w:r>
+          <w:rPr>
+            <w:rFonts w:ascii="Times New Roman" w:hAnsi="Times New Roman" w:cs="Times New Roman"/>
+            <w:iCs/>
+            <w:sz w:val="24"/>
+            <w:szCs w:val="24"/>
+          </w:rPr>
+          <w:delText xml:space="preserve"> to work in the </w:delText>
+        </w:r>
+        <w:r>
+          <w:rPr>
+            <w:rFonts w:ascii="Times New Roman" w:hAnsi="Times New Roman" w:cs="Times New Roman"/>
+            <w:iCs/>
+            <w:sz w:val="24"/>
+            <w:szCs w:val="24"/>
+          </w:rPr>
+          <w:delText>Gravity-Spy</w:delText>
+        </w:r>
+        <w:r>
+          <w:rPr>
+            <w:rFonts w:ascii="Times New Roman" w:hAnsi="Times New Roman" w:cs="Times New Roman"/>
+            <w:iCs/>
+            <w:sz w:val="24"/>
+            <w:szCs w:val="24"/>
+          </w:rPr>
+          <w:delText xml:space="preserve"> study.  Even if participants have already agreed to another Zooniverse-based project, they will be asked for their informed consent for this particular project (the </w:delText>
+        </w:r>
+        <w:r>
+          <w:rPr>
+            <w:rFonts w:ascii="Times New Roman" w:hAnsi="Times New Roman" w:cs="Times New Roman"/>
+            <w:iCs/>
+            <w:sz w:val="24"/>
+            <w:szCs w:val="24"/>
+          </w:rPr>
+          <w:delText>Gravity-Spy project</w:delText>
+        </w:r>
+        <w:r>
+          <w:rPr>
+            <w:rFonts w:ascii="Times New Roman" w:hAnsi="Times New Roman" w:cs="Times New Roman"/>
+            <w:iCs/>
+            <w:sz w:val="24"/>
+            <w:szCs w:val="24"/>
+          </w:rPr>
+          <w:delText xml:space="preserve">).  </w:delText>
+        </w:r>
+      </w:del>
     </w:p>
     <w:p>
       <w:pPr>
@@ -7773,7 +7610,66 @@
           <w:szCs w:val="24"/>
         </w:rPr>
       </w:pPr>
-      <w:del w:id="85" w:author="Scott B Coughlin" w:date="2016-10-19T11:47:00Z">
+    </w:p>
+    <w:p>
+      <w:pPr>
+        <w:autoSpaceDE w:val="0"/>
+        <w:autoSpaceDN w:val="0"/>
+        <w:adjustRightInd w:val="0"/>
+        <w:spacing w:after="0" w:line="240" w:lineRule="auto"/>
+        <w:rPr>
+          <w:ins w:id="138" w:author="Scott B Coughlin" w:date="2016-12-08T11:13:00Z"/>
+          <w:rFonts w:ascii="Times New Roman" w:hAnsi="Times New Roman" w:cs="Times New Roman"/>
+          <w:iCs/>
+          <w:sz w:val="24"/>
+          <w:szCs w:val="24"/>
+        </w:rPr>
+      </w:pPr>
+      <w:ins w:id="139" w:author="Scott B Coughlin" w:date="2016-12-08T11:13:00Z">
+        <w:r>
+          <w:rPr>
+            <w:rFonts w:ascii="Times New Roman" w:hAnsi="Times New Roman" w:cs="Times New Roman"/>
+            <w:iCs/>
+            <w:sz w:val="24"/>
+            <w:szCs w:val="24"/>
+          </w:rPr>
+          <w:t xml:space="preserve">For the human research aspects of the project to be conducted in the latter half of year 2, </w:t>
+        </w:r>
+        <w:r>
+          <w:rPr>
+            <w:rFonts w:ascii="Times New Roman" w:hAnsi="Times New Roman" w:cs="Times New Roman"/>
+            <w:iCs/>
+            <w:sz w:val="24"/>
+            <w:szCs w:val="24"/>
+          </w:rPr>
+          <w:t>an Informed Consent form</w:t>
+        </w:r>
+        <w:r>
+          <w:rPr>
+            <w:rFonts w:ascii="Times New Roman" w:hAnsi="Times New Roman" w:cs="Times New Roman"/>
+            <w:iCs/>
+            <w:sz w:val="24"/>
+            <w:szCs w:val="24"/>
+          </w:rPr>
+          <w:t xml:space="preserve"> is being developed by the Syracuse group and will be approved by their IRB and will comply with the Northwestern IRB standards for recruitment.</w:t>
+        </w:r>
+      </w:ins>
+    </w:p>
+    <w:p>
+      <w:pPr>
+        <w:autoSpaceDE w:val="0"/>
+        <w:autoSpaceDN w:val="0"/>
+        <w:adjustRightInd w:val="0"/>
+        <w:spacing w:after="0" w:line="240" w:lineRule="auto"/>
+        <w:rPr>
+          <w:del w:id="140" w:author="Scott B Coughlin" w:date="2016-12-08T11:13:00Z"/>
+          <w:rFonts w:ascii="Times New Roman" w:hAnsi="Times New Roman" w:cs="Times New Roman"/>
+          <w:iCs/>
+          <w:sz w:val="24"/>
+          <w:szCs w:val="24"/>
+        </w:rPr>
+      </w:pPr>
+      <w:del w:id="141" w:author="Scott B Coughlin" w:date="2016-10-19T11:47:00Z">
         <w:r>
           <w:rPr>
             <w:rFonts w:ascii="Times New Roman" w:hAnsi="Times New Roman" w:cs="Times New Roman"/>
@@ -7838,99 +7734,17 @@
           <w:delText>; the informed consent notice will be developed as part of the first year work.</w:delText>
         </w:r>
       </w:del>
-      <w:ins w:id="86" w:author="Scott B Coughlin" w:date="2016-10-19T11:47:00Z">
-        <w:r>
-          <w:rPr>
-            <w:rFonts w:ascii="Times New Roman" w:hAnsi="Times New Roman" w:cs="Times New Roman"/>
-            <w:iCs/>
-            <w:sz w:val="24"/>
-            <w:szCs w:val="24"/>
-          </w:rPr>
-          <w:t xml:space="preserve">For the public launch of the project, we have adopted the standard </w:t>
-        </w:r>
-        <w:proofErr w:type="spellStart"/>
-        <w:r>
-          <w:rPr>
-            <w:rFonts w:ascii="Times New Roman" w:hAnsi="Times New Roman" w:cs="Times New Roman"/>
-            <w:iCs/>
-            <w:sz w:val="24"/>
-            <w:szCs w:val="24"/>
-          </w:rPr>
-          <w:t>Zooniverse</w:t>
-        </w:r>
-        <w:proofErr w:type="spellEnd"/>
-        <w:r>
-          <w:rPr>
-            <w:rFonts w:ascii="Times New Roman" w:hAnsi="Times New Roman" w:cs="Times New Roman"/>
-            <w:iCs/>
-            <w:sz w:val="24"/>
-            <w:szCs w:val="24"/>
-          </w:rPr>
-          <w:t xml:space="preserve"> consent form.</w:t>
-        </w:r>
-      </w:ins>
-      <w:ins w:id="87" w:author="Scott B Coughlin" w:date="2016-10-19T11:50:00Z">
-        <w:r>
-          <w:rPr>
-            <w:rFonts w:ascii="Times New Roman" w:hAnsi="Times New Roman" w:cs="Times New Roman"/>
-            <w:iCs/>
-            <w:sz w:val="24"/>
-            <w:szCs w:val="24"/>
-          </w:rPr>
-          <w:t xml:space="preserve"> The formal User Agreement and</w:t>
-        </w:r>
-      </w:ins>
-      <w:ins w:id="88" w:author="Scott B Coughlin" w:date="2016-10-19T11:51:00Z">
-        <w:r>
-          <w:rPr>
-            <w:rFonts w:ascii="Times New Roman" w:hAnsi="Times New Roman" w:cs="Times New Roman"/>
-            <w:iCs/>
-            <w:sz w:val="24"/>
-            <w:szCs w:val="24"/>
-          </w:rPr>
-          <w:t xml:space="preserve"> Privacy Policy </w:t>
-        </w:r>
-      </w:ins>
-      <w:ins w:id="89" w:author="Scott B Coughlin" w:date="2016-10-19T11:52:00Z">
-        <w:r>
-          <w:rPr>
-            <w:rFonts w:ascii="Times New Roman" w:hAnsi="Times New Roman" w:cs="Times New Roman"/>
-            <w:iCs/>
-            <w:sz w:val="24"/>
-            <w:szCs w:val="24"/>
-          </w:rPr>
-          <w:t xml:space="preserve">will be attached as part of the </w:t>
-        </w:r>
-        <w:proofErr w:type="spellStart"/>
-        <w:r>
-          <w:rPr>
-            <w:rFonts w:ascii="Times New Roman" w:hAnsi="Times New Roman" w:cs="Times New Roman"/>
-            <w:iCs/>
-            <w:sz w:val="24"/>
-            <w:szCs w:val="24"/>
-          </w:rPr>
-          <w:t>eIRB</w:t>
-        </w:r>
-        <w:proofErr w:type="spellEnd"/>
-        <w:r>
-          <w:rPr>
-            <w:rFonts w:ascii="Times New Roman" w:hAnsi="Times New Roman" w:cs="Times New Roman"/>
-            <w:iCs/>
-            <w:sz w:val="24"/>
-            <w:szCs w:val="24"/>
-          </w:rPr>
-          <w:t xml:space="preserve"> submission.</w:t>
-        </w:r>
-      </w:ins>
-      <w:r>
-        <w:rPr>
-          <w:rFonts w:ascii="Times New Roman" w:hAnsi="Times New Roman" w:cs="Times New Roman"/>
-          <w:iCs/>
-          <w:sz w:val="24"/>
-          <w:szCs w:val="24"/>
-        </w:rPr>
-        <w:t xml:space="preserve">  </w:t>
-      </w:r>
+      <w:del w:id="142" w:author="Scott B Coughlin" w:date="2016-12-08T11:13:00Z">
+        <w:r>
+          <w:rPr>
+            <w:rFonts w:ascii="Times New Roman" w:hAnsi="Times New Roman" w:cs="Times New Roman"/>
+            <w:iCs/>
+            <w:sz w:val="24"/>
+            <w:szCs w:val="24"/>
+          </w:rPr>
+          <w:delText xml:space="preserve">  </w:delText>
+        </w:r>
+      </w:del>
     </w:p>
     <w:p>
       <w:pPr>
@@ -7955,15 +7769,14 @@
         <w:adjustRightInd w:val="0"/>
         <w:spacing w:after="0" w:line="240" w:lineRule="auto"/>
         <w:rPr>
+          <w:ins w:id="143" w:author="Scott B Coughlin" w:date="2016-12-08T11:14:00Z"/>
           <w:rFonts w:ascii="Times New Roman" w:hAnsi="Times New Roman" w:cs="Times New Roman"/>
           <w:b/>
           <w:bCs/>
-          <w:i/>
           <w:sz w:val="28"/>
           <w:szCs w:val="28"/>
         </w:rPr>
       </w:pPr>
-      <w:proofErr w:type="gramStart"/>
       <w:r>
         <w:rPr>
           <w:rFonts w:ascii="Times New Roman" w:hAnsi="Times New Roman" w:cs="Times New Roman"/>
@@ -7992,18 +7805,7 @@
           <w:sz w:val="28"/>
           <w:szCs w:val="28"/>
         </w:rPr>
-        <w:t xml:space="preserve"> Process</w:t>
-      </w:r>
-      <w:proofErr w:type="gramEnd"/>
-      <w:r>
-        <w:rPr>
-          <w:rFonts w:ascii="Times New Roman" w:hAnsi="Times New Roman" w:cs="Times New Roman"/>
-          <w:b/>
-          <w:bCs/>
-          <w:sz w:val="28"/>
-          <w:szCs w:val="28"/>
-        </w:rPr>
-        <w:t xml:space="preserve"> to Document Consent</w:t>
+        <w:t xml:space="preserve"> Process to Document Consent</w:t>
       </w:r>
       <w:r>
         <w:rPr>
@@ -8023,6 +7825,140 @@
         <w:adjustRightInd w:val="0"/>
         <w:spacing w:after="0" w:line="240" w:lineRule="auto"/>
         <w:rPr>
+          <w:ins w:id="144" w:author="Scott B Coughlin" w:date="2016-12-08T11:14:00Z"/>
+          <w:rFonts w:ascii="Times New Roman" w:hAnsi="Times New Roman" w:cs="Times New Roman"/>
+          <w:sz w:val="24"/>
+          <w:szCs w:val="24"/>
+        </w:rPr>
+      </w:pPr>
+      <w:ins w:id="145" w:author="Scott B Coughlin" w:date="2016-12-08T11:14:00Z">
+        <w:r>
+          <w:rPr>
+            <w:rFonts w:ascii="Times New Roman" w:hAnsi="Times New Roman" w:cs="Times New Roman"/>
+            <w:sz w:val="24"/>
+            <w:szCs w:val="24"/>
+          </w:rPr>
+          <w:t>For the non-human research aspects of this project, consent</w:t>
+        </w:r>
+        <w:r>
+          <w:rPr>
+            <w:rFonts w:ascii="Times New Roman" w:hAnsi="Times New Roman" w:cs="Times New Roman"/>
+            <w:sz w:val="24"/>
+            <w:szCs w:val="24"/>
+          </w:rPr>
+          <w:t xml:space="preserve"> documentation</w:t>
+        </w:r>
+        <w:r>
+          <w:rPr>
+            <w:rFonts w:ascii="Times New Roman" w:hAnsi="Times New Roman" w:cs="Times New Roman"/>
+            <w:sz w:val="24"/>
+            <w:szCs w:val="24"/>
+          </w:rPr>
+          <w:t xml:space="preserve"> occurs in line with normal Zooniverse protocol.</w:t>
+        </w:r>
+      </w:ins>
+    </w:p>
+    <w:p>
+      <w:pPr>
+        <w:autoSpaceDE w:val="0"/>
+        <w:autoSpaceDN w:val="0"/>
+        <w:adjustRightInd w:val="0"/>
+        <w:spacing w:after="0" w:line="240" w:lineRule="auto"/>
+        <w:rPr>
+          <w:rFonts w:ascii="Times New Roman" w:hAnsi="Times New Roman" w:cs="Times New Roman"/>
+          <w:sz w:val="24"/>
+          <w:szCs w:val="24"/>
+          <w:rPrChange w:id="146" w:author="Scott B Coughlin" w:date="2016-12-08T11:14:00Z">
+            <w:rPr>
+              <w:rFonts w:ascii="Times New Roman" w:hAnsi="Times New Roman" w:cs="Times New Roman"/>
+              <w:b/>
+              <w:bCs/>
+              <w:i/>
+              <w:sz w:val="28"/>
+              <w:szCs w:val="28"/>
+            </w:rPr>
+          </w:rPrChange>
+        </w:rPr>
+      </w:pPr>
+    </w:p>
+    <w:p>
+      <w:pPr>
+        <w:autoSpaceDE w:val="0"/>
+        <w:autoSpaceDN w:val="0"/>
+        <w:adjustRightInd w:val="0"/>
+        <w:spacing w:after="0" w:line="240" w:lineRule="auto"/>
+        <w:rPr>
+          <w:ins w:id="147" w:author="Scott B Coughlin" w:date="2016-12-08T11:14:00Z"/>
+          <w:rFonts w:ascii="Times New Roman" w:hAnsi="Times New Roman" w:cs="Times New Roman"/>
+          <w:iCs/>
+          <w:sz w:val="24"/>
+          <w:szCs w:val="24"/>
+        </w:rPr>
+      </w:pPr>
+      <w:ins w:id="148" w:author="Scott B Coughlin" w:date="2016-12-08T11:14:00Z">
+        <w:r>
+          <w:rPr>
+            <w:rFonts w:ascii="Times New Roman" w:hAnsi="Times New Roman" w:cs="Times New Roman"/>
+            <w:iCs/>
+            <w:sz w:val="24"/>
+            <w:szCs w:val="24"/>
+          </w:rPr>
+          <w:t>For the human research aspects of the project to be conducted in the latter half of year 2,</w:t>
+        </w:r>
+      </w:ins>
+      <w:ins w:id="149" w:author="Scott B Coughlin" w:date="2016-12-08T11:15:00Z">
+        <w:r>
+          <w:rPr>
+            <w:rFonts w:ascii="Times New Roman" w:hAnsi="Times New Roman" w:cs="Times New Roman"/>
+            <w:iCs/>
+            <w:sz w:val="24"/>
+            <w:szCs w:val="24"/>
+          </w:rPr>
+          <w:t xml:space="preserve"> a procedure to document consent </w:t>
+        </w:r>
+      </w:ins>
+      <w:ins w:id="150" w:author="Scott B Coughlin" w:date="2016-12-08T11:14:00Z">
+        <w:r>
+          <w:rPr>
+            <w:rFonts w:ascii="Times New Roman" w:hAnsi="Times New Roman" w:cs="Times New Roman"/>
+            <w:iCs/>
+            <w:sz w:val="24"/>
+            <w:szCs w:val="24"/>
+          </w:rPr>
+          <w:t xml:space="preserve">is </w:t>
+        </w:r>
+      </w:ins>
+      <w:ins w:id="151" w:author="Scott B Coughlin" w:date="2016-12-08T11:15:00Z">
+        <w:r>
+          <w:rPr>
+            <w:rFonts w:ascii="Times New Roman" w:hAnsi="Times New Roman" w:cs="Times New Roman"/>
+            <w:iCs/>
+            <w:sz w:val="24"/>
+            <w:szCs w:val="24"/>
+          </w:rPr>
+          <w:t>being developed</w:t>
+        </w:r>
+      </w:ins>
+      <w:ins w:id="152" w:author="Scott B Coughlin" w:date="2016-12-08T11:14:00Z">
+        <w:r>
+          <w:rPr>
+            <w:rFonts w:ascii="Times New Roman" w:hAnsi="Times New Roman" w:cs="Times New Roman"/>
+            <w:iCs/>
+            <w:sz w:val="24"/>
+            <w:szCs w:val="24"/>
+          </w:rPr>
+          <w:t xml:space="preserve"> by the Syracuse group and will be approved by their IRB and will comply with the Northwestern IRB standards for recruitment.</w:t>
+        </w:r>
+      </w:ins>
+    </w:p>
+    <w:p>
+      <w:pPr>
+        <w:autoSpaceDE w:val="0"/>
+        <w:autoSpaceDN w:val="0"/>
+        <w:adjustRightInd w:val="0"/>
+        <w:spacing w:after="0" w:line="240" w:lineRule="auto"/>
+        <w:rPr>
+          <w:del w:id="153" w:author="Scott B Coughlin" w:date="2016-12-08T11:14:00Z"/>
           <w:rFonts w:ascii="Times New Roman" w:hAnsi="Times New Roman" w:cs="Times New Roman"/>
           <w:b/>
           <w:bCs/>
@@ -8031,18 +7967,7 @@
           <w:szCs w:val="28"/>
         </w:rPr>
       </w:pPr>
-      <w:ins w:id="90" w:author="Scott B Coughlin" w:date="2016-10-19T11:53:00Z">
-        <w:r>
-          <w:rPr>
-            <w:rFonts w:ascii="Times New Roman" w:hAnsi="Times New Roman" w:cs="Times New Roman"/>
-            <w:iCs/>
-            <w:sz w:val="24"/>
-            <w:szCs w:val="24"/>
-          </w:rPr>
-          <w:t xml:space="preserve">As mentioned above, </w:t>
-        </w:r>
-      </w:ins>
-      <w:del w:id="91" w:author="Scott B Coughlin" w:date="2016-10-19T11:52:00Z">
+      <w:del w:id="154" w:author="Scott B Coughlin" w:date="2016-10-19T11:52:00Z">
         <w:r>
           <w:rPr>
             <w:rFonts w:ascii="Times New Roman" w:hAnsi="Times New Roman" w:cs="Times New Roman"/>
@@ -8144,145 +8069,6 @@
           <w:delText>of this multi-step project.</w:delText>
         </w:r>
       </w:del>
-      <w:ins w:id="92" w:author="Scott B Coughlin" w:date="2016-10-19T11:52:00Z">
-        <w:r>
-          <w:rPr>
-            <w:rFonts w:ascii="Times New Roman" w:hAnsi="Times New Roman" w:cs="Times New Roman"/>
-            <w:iCs/>
-            <w:sz w:val="24"/>
-            <w:szCs w:val="24"/>
-          </w:rPr>
-          <w:t>we have ad</w:t>
-        </w:r>
-      </w:ins>
-      <w:ins w:id="93" w:author="Scott B Coughlin" w:date="2016-10-19T11:53:00Z">
-        <w:r>
-          <w:rPr>
-            <w:rFonts w:ascii="Times New Roman" w:hAnsi="Times New Roman" w:cs="Times New Roman"/>
-            <w:iCs/>
-            <w:sz w:val="24"/>
-            <w:szCs w:val="24"/>
-          </w:rPr>
-          <w:t>o</w:t>
-        </w:r>
-      </w:ins>
-      <w:ins w:id="94" w:author="Scott B Coughlin" w:date="2016-10-19T11:52:00Z">
-        <w:r>
-          <w:rPr>
-            <w:rFonts w:ascii="Times New Roman" w:hAnsi="Times New Roman" w:cs="Times New Roman"/>
-            <w:iCs/>
-            <w:sz w:val="24"/>
-            <w:szCs w:val="24"/>
-          </w:rPr>
-          <w:t xml:space="preserve">pted the standard </w:t>
-        </w:r>
-        <w:proofErr w:type="spellStart"/>
-        <w:r>
-          <w:rPr>
-            <w:rFonts w:ascii="Times New Roman" w:hAnsi="Times New Roman" w:cs="Times New Roman"/>
-            <w:iCs/>
-            <w:sz w:val="24"/>
-            <w:szCs w:val="24"/>
-          </w:rPr>
-          <w:t>Zooniverse</w:t>
-        </w:r>
-      </w:ins>
-      <w:proofErr w:type="spellEnd"/>
-      <w:ins w:id="95" w:author="Scott B Coughlin" w:date="2016-10-19T11:53:00Z">
-        <w:r>
-          <w:rPr>
-            <w:rFonts w:ascii="Times New Roman" w:hAnsi="Times New Roman" w:cs="Times New Roman"/>
-            <w:iCs/>
-            <w:sz w:val="24"/>
-            <w:szCs w:val="24"/>
-          </w:rPr>
-          <w:t xml:space="preserve"> process where consent is documented through and by </w:t>
-        </w:r>
-        <w:proofErr w:type="spellStart"/>
-        <w:r>
-          <w:rPr>
-            <w:rFonts w:ascii="Times New Roman" w:hAnsi="Times New Roman" w:cs="Times New Roman"/>
-            <w:iCs/>
-            <w:sz w:val="24"/>
-            <w:szCs w:val="24"/>
-          </w:rPr>
-          <w:t>Zooniverse</w:t>
-        </w:r>
-        <w:proofErr w:type="spellEnd"/>
-        <w:r>
-          <w:rPr>
-            <w:rFonts w:ascii="Times New Roman" w:hAnsi="Times New Roman" w:cs="Times New Roman"/>
-            <w:iCs/>
-            <w:sz w:val="24"/>
-            <w:szCs w:val="24"/>
-          </w:rPr>
-          <w:t xml:space="preserve">. We stress that as we are not following individual users at this time, the studies conducted thus far fall under </w:t>
-        </w:r>
-      </w:ins>
-      <w:ins w:id="96" w:author="Scott B Coughlin" w:date="2016-10-19T11:55:00Z">
-        <w:r>
-          <w:rPr>
-            <w:rFonts w:ascii="Times New Roman" w:hAnsi="Times New Roman" w:cs="Times New Roman"/>
-            <w:iCs/>
-            <w:sz w:val="24"/>
-            <w:szCs w:val="24"/>
-          </w:rPr>
-          <w:t xml:space="preserve">the </w:t>
-        </w:r>
-      </w:ins>
-      <w:ins w:id="97" w:author="Scott B Coughlin" w:date="2016-10-19T11:53:00Z">
-        <w:r>
-          <w:rPr>
-            <w:rFonts w:ascii="Times New Roman" w:hAnsi="Times New Roman" w:cs="Times New Roman"/>
-            <w:iCs/>
-            <w:sz w:val="24"/>
-            <w:szCs w:val="24"/>
-          </w:rPr>
-          <w:t xml:space="preserve">standard </w:t>
-        </w:r>
-        <w:proofErr w:type="spellStart"/>
-        <w:r>
-          <w:rPr>
-            <w:rFonts w:ascii="Times New Roman" w:hAnsi="Times New Roman" w:cs="Times New Roman"/>
-            <w:iCs/>
-            <w:sz w:val="24"/>
-            <w:szCs w:val="24"/>
-          </w:rPr>
-          <w:t>Zooniverse</w:t>
-        </w:r>
-        <w:proofErr w:type="spellEnd"/>
-        <w:r>
-          <w:rPr>
-            <w:rFonts w:ascii="Times New Roman" w:hAnsi="Times New Roman" w:cs="Times New Roman"/>
-            <w:iCs/>
-            <w:sz w:val="24"/>
-            <w:szCs w:val="24"/>
-          </w:rPr>
-          <w:t xml:space="preserve"> </w:t>
-        </w:r>
-      </w:ins>
-      <w:ins w:id="98" w:author="Scott B Coughlin" w:date="2016-10-19T11:55:00Z">
-        <w:r>
-          <w:rPr>
-            <w:rFonts w:ascii="Times New Roman" w:hAnsi="Times New Roman" w:cs="Times New Roman"/>
-            <w:iCs/>
-            <w:sz w:val="24"/>
-            <w:szCs w:val="24"/>
-          </w:rPr>
-          <w:t>consent process</w:t>
-        </w:r>
-      </w:ins>
-      <w:ins w:id="99" w:author="Scott B Coughlin" w:date="2016-10-19T11:53:00Z">
-        <w:r>
-          <w:rPr>
-            <w:rFonts w:ascii="Times New Roman" w:hAnsi="Times New Roman" w:cs="Times New Roman"/>
-            <w:iCs/>
-            <w:sz w:val="24"/>
-            <w:szCs w:val="24"/>
-          </w:rPr>
-          <w:t>.</w:t>
-        </w:r>
-      </w:ins>
     </w:p>
     <w:p>
       <w:pPr>
@@ -8313,7 +8099,6 @@
           <w:szCs w:val="28"/>
         </w:rPr>
       </w:pPr>
-      <w:proofErr w:type="gramStart"/>
       <w:r>
         <w:rPr>
           <w:rFonts w:ascii="Times New Roman" w:hAnsi="Times New Roman" w:cs="Times New Roman"/>
@@ -8352,18 +8137,7 @@
           <w:sz w:val="28"/>
           <w:szCs w:val="28"/>
         </w:rPr>
-        <w:t xml:space="preserve"> Risks</w:t>
-      </w:r>
-      <w:proofErr w:type="gramEnd"/>
-      <w:r>
-        <w:rPr>
-          <w:rFonts w:ascii="Times New Roman" w:hAnsi="Times New Roman" w:cs="Times New Roman"/>
-          <w:b/>
-          <w:bCs/>
-          <w:sz w:val="28"/>
-          <w:szCs w:val="28"/>
-        </w:rPr>
-        <w:t xml:space="preserve"> to </w:t>
+        <w:t xml:space="preserve"> Risks to </w:t>
       </w:r>
       <w:r>
         <w:rPr>
@@ -8407,27 +8181,7 @@
           <w:sz w:val="24"/>
           <w:szCs w:val="24"/>
         </w:rPr>
-        <w:t xml:space="preserve">This research will not expose the human participants to risks, discomforts, hazards, or inconveniences beyond those encountered in daily life.  Participants are able to withdraw at any time without penalty, at their own request: they can simply discontinue their use of the </w:t>
-      </w:r>
-      <w:proofErr w:type="spellStart"/>
-      <w:r>
-        <w:rPr>
-          <w:rFonts w:ascii="Times New Roman" w:hAnsi="Times New Roman" w:cs="Times New Roman"/>
-          <w:iCs/>
-          <w:sz w:val="24"/>
-          <w:szCs w:val="24"/>
-        </w:rPr>
-        <w:t>Zooniverse</w:t>
-      </w:r>
-      <w:proofErr w:type="spellEnd"/>
-      <w:r>
-        <w:rPr>
-          <w:rFonts w:ascii="Times New Roman" w:hAnsi="Times New Roman" w:cs="Times New Roman"/>
-          <w:iCs/>
-          <w:sz w:val="24"/>
-          <w:szCs w:val="24"/>
-        </w:rPr>
-        <w:t xml:space="preserve"> system.  The contributions of any participant who has withdrawn from </w:t>
+        <w:t xml:space="preserve">This research will not expose the human participants to risks, discomforts, hazards, or inconveniences beyond those encountered in daily life.  Participants are able to withdraw at any time without penalty, at their own request: they can simply discontinue their use of the Zooniverse system.  The contributions of any participant who has withdrawn from </w:t>
       </w:r>
       <w:r>
         <w:rPr>
@@ -8454,27 +8208,7 @@
           <w:sz w:val="24"/>
           <w:szCs w:val="24"/>
         </w:rPr>
-        <w:t xml:space="preserve"> program are generally used after their departure; however, in the Privacy Policy that each user receives, they are asked to contact the </w:t>
-      </w:r>
-      <w:proofErr w:type="spellStart"/>
-      <w:r>
-        <w:rPr>
-          <w:rFonts w:ascii="Times New Roman" w:hAnsi="Times New Roman" w:cs="Times New Roman"/>
-          <w:iCs/>
-          <w:sz w:val="24"/>
-          <w:szCs w:val="24"/>
-        </w:rPr>
-        <w:t>Zooniverse</w:t>
-      </w:r>
-      <w:proofErr w:type="spellEnd"/>
-      <w:r>
-        <w:rPr>
-          <w:rFonts w:ascii="Times New Roman" w:hAnsi="Times New Roman" w:cs="Times New Roman"/>
-          <w:iCs/>
-          <w:sz w:val="24"/>
-          <w:szCs w:val="24"/>
-        </w:rPr>
-        <w:t xml:space="preserve"> team if they have particular concerns about their</w:t>
+        <w:t xml:space="preserve"> program are generally used after their departure; however, in the Privacy Policy that each user receives, they are asked to contact the Zooniverse team if they have particular concerns about their</w:t>
       </w:r>
       <w:r>
         <w:rPr>
@@ -8514,7 +8248,6 @@
           <w:szCs w:val="28"/>
         </w:rPr>
       </w:pPr>
-      <w:proofErr w:type="gramStart"/>
       <w:r>
         <w:rPr>
           <w:rFonts w:ascii="Times New Roman" w:hAnsi="Times New Roman" w:cs="Times New Roman"/>
@@ -8553,18 +8286,7 @@
           <w:sz w:val="28"/>
           <w:szCs w:val="28"/>
         </w:rPr>
-        <w:t xml:space="preserve"> Potential</w:t>
-      </w:r>
-      <w:proofErr w:type="gramEnd"/>
-      <w:r>
-        <w:rPr>
-          <w:rFonts w:ascii="Times New Roman" w:hAnsi="Times New Roman" w:cs="Times New Roman"/>
-          <w:b/>
-          <w:bCs/>
-          <w:sz w:val="28"/>
-          <w:szCs w:val="28"/>
-        </w:rPr>
-        <w:t xml:space="preserve"> Benefits to </w:t>
+        <w:t xml:space="preserve"> Potential Benefits to </w:t>
       </w:r>
       <w:r>
         <w:rPr>
@@ -8682,27 +8404,7 @@
           <w:sz w:val="24"/>
           <w:szCs w:val="24"/>
         </w:rPr>
-        <w:t xml:space="preserve">discovery process of modern data-intensive science, and will be part of the discovery process of the </w:t>
-      </w:r>
-      <w:proofErr w:type="spellStart"/>
-      <w:r>
-        <w:rPr>
-          <w:rFonts w:ascii="Times New Roman" w:hAnsi="Times New Roman" w:cs="Times New Roman"/>
-          <w:iCs/>
-          <w:sz w:val="24"/>
-          <w:szCs w:val="24"/>
-        </w:rPr>
-        <w:t>aLIGO</w:t>
-      </w:r>
-      <w:proofErr w:type="spellEnd"/>
-      <w:r>
-        <w:rPr>
-          <w:rFonts w:ascii="Times New Roman" w:hAnsi="Times New Roman" w:cs="Times New Roman"/>
-          <w:iCs/>
-          <w:sz w:val="24"/>
-          <w:szCs w:val="24"/>
-        </w:rPr>
-        <w:t xml:space="preserve"> detector. </w:t>
+        <w:t xml:space="preserve">discovery process of modern data-intensive science, and will be part of the discovery process of the aLIGO detector. </w:t>
       </w:r>
       <w:r>
         <w:rPr>
@@ -8752,7 +8454,6 @@
           <w:szCs w:val="28"/>
         </w:rPr>
       </w:pPr>
-      <w:proofErr w:type="gramStart"/>
       <w:r>
         <w:rPr>
           <w:rFonts w:ascii="Times New Roman" w:hAnsi="Times New Roman" w:cs="Times New Roman"/>
@@ -8781,18 +8482,7 @@
           <w:sz w:val="28"/>
           <w:szCs w:val="28"/>
         </w:rPr>
-        <w:t>Financial</w:t>
-      </w:r>
-      <w:proofErr w:type="gramEnd"/>
-      <w:r>
-        <w:rPr>
-          <w:rFonts w:ascii="Times New Roman" w:hAnsi="Times New Roman" w:cs="Times New Roman"/>
-          <w:b/>
-          <w:bCs/>
-          <w:sz w:val="28"/>
-          <w:szCs w:val="28"/>
-        </w:rPr>
-        <w:t xml:space="preserve"> </w:t>
+        <w:t xml:space="preserve">Financial </w:t>
       </w:r>
       <w:r>
         <w:rPr>
@@ -8867,7 +8557,6 @@
           <w:szCs w:val="28"/>
         </w:rPr>
       </w:pPr>
-      <w:proofErr w:type="gramStart"/>
       <w:r>
         <w:rPr>
           <w:rFonts w:ascii="Times New Roman" w:hAnsi="Times New Roman" w:cs="Times New Roman"/>
@@ -8906,18 +8595,7 @@
           <w:sz w:val="28"/>
           <w:szCs w:val="28"/>
         </w:rPr>
-        <w:t xml:space="preserve"> Provisions</w:t>
-      </w:r>
-      <w:proofErr w:type="gramEnd"/>
-      <w:r>
-        <w:rPr>
-          <w:rFonts w:ascii="Times New Roman" w:hAnsi="Times New Roman" w:cs="Times New Roman"/>
-          <w:b/>
-          <w:bCs/>
-          <w:sz w:val="28"/>
-          <w:szCs w:val="28"/>
-        </w:rPr>
-        <w:t xml:space="preserve"> to Protect the Privacy Interests of </w:t>
+        <w:t xml:space="preserve"> Provisions to Protect the Privacy Interests of </w:t>
       </w:r>
       <w:r>
         <w:rPr>
@@ -8982,29 +8660,7 @@
           <w:sz w:val="24"/>
           <w:szCs w:val="24"/>
         </w:rPr>
-        <w:t xml:space="preserve"> program, users will be presented with a Privacy Policy that describes how the steps that will be taken to protect their privacy.  As mentioned above, the </w:t>
-      </w:r>
-      <w:proofErr w:type="spellStart"/>
-      <w:r>
-        <w:rPr>
-          <w:rFonts w:ascii="Times New Roman" w:hAnsi="Times New Roman" w:cs="Times New Roman"/>
-          <w:bCs/>
-          <w:iCs/>
-          <w:sz w:val="24"/>
-          <w:szCs w:val="24"/>
-        </w:rPr>
-        <w:t>Zooniverse</w:t>
-      </w:r>
-      <w:proofErr w:type="spellEnd"/>
-      <w:r>
-        <w:rPr>
-          <w:rFonts w:ascii="Times New Roman" w:hAnsi="Times New Roman" w:cs="Times New Roman"/>
-          <w:bCs/>
-          <w:iCs/>
-          <w:sz w:val="24"/>
-          <w:szCs w:val="24"/>
-        </w:rPr>
-        <w:t xml:space="preserve"> project operates in </w:t>
+        <w:t xml:space="preserve"> program, users will be presented with a Privacy Policy that describes how the steps that will be taken to protect their privacy.  As mentioned above, the Zooniverse project operates in </w:t>
       </w:r>
       <w:r>
         <w:rPr>
@@ -9046,7 +8702,7 @@
       <w:pPr>
         <w:spacing w:after="0" w:line="240" w:lineRule="auto"/>
         <w:rPr>
-          <w:ins w:id="100" w:author="Scott B Coughlin" w:date="2016-10-19T11:55:00Z"/>
+          <w:ins w:id="155" w:author="Scott B Coughlin" w:date="2016-10-19T11:55:00Z"/>
           <w:rFonts w:ascii="Times New Roman" w:hAnsi="Times New Roman" w:cs="Times New Roman"/>
           <w:bCs/>
           <w:iCs/>
@@ -9090,7 +8746,7 @@
       <w:pPr>
         <w:spacing w:after="0" w:line="240" w:lineRule="auto"/>
         <w:rPr>
-          <w:ins w:id="101" w:author="Scott B Coughlin" w:date="2016-10-19T11:55:00Z"/>
+          <w:ins w:id="156" w:author="Scott B Coughlin" w:date="2016-10-19T11:55:00Z"/>
           <w:rFonts w:ascii="Times New Roman" w:hAnsi="Times New Roman" w:cs="Times New Roman"/>
           <w:bCs/>
           <w:iCs/>
@@ -9110,7 +8766,7 @@
           <w:szCs w:val="24"/>
         </w:rPr>
       </w:pPr>
-      <w:ins w:id="102" w:author="Scott B Coughlin" w:date="2016-10-19T11:55:00Z">
+      <w:ins w:id="157" w:author="Scott B Coughlin" w:date="2016-10-19T11:55:00Z">
         <w:r>
           <w:rPr>
             <w:rFonts w:ascii="Times New Roman" w:hAnsi="Times New Roman" w:cs="Times New Roman"/>
@@ -9122,7 +8778,7 @@
           <w:t xml:space="preserve">Further, Adler team members received training </w:t>
         </w:r>
       </w:ins>
-      <w:ins w:id="103" w:author="Scott B Coughlin" w:date="2016-10-19T11:57:00Z">
+      <w:ins w:id="158" w:author="Scott B Coughlin" w:date="2016-10-19T11:57:00Z">
         <w:r>
           <w:rPr>
             <w:rFonts w:ascii="Times New Roman" w:hAnsi="Times New Roman" w:cs="Times New Roman"/>
@@ -9134,7 +8790,7 @@
           <w:t xml:space="preserve">on </w:t>
         </w:r>
       </w:ins>
-      <w:ins w:id="104" w:author="Scott B Coughlin" w:date="2016-10-19T11:55:00Z">
+      <w:ins w:id="159" w:author="Scott B Coughlin" w:date="2016-10-19T11:55:00Z">
         <w:r>
           <w:rPr>
             <w:rFonts w:ascii="Times New Roman" w:hAnsi="Times New Roman" w:cs="Times New Roman"/>
@@ -9146,7 +8802,7 @@
           <w:t xml:space="preserve">research data privacy as part of the Syracuse </w:t>
         </w:r>
       </w:ins>
-      <w:ins w:id="105" w:author="Scott B Coughlin" w:date="2016-10-19T11:56:00Z">
+      <w:ins w:id="160" w:author="Scott B Coughlin" w:date="2016-10-19T11:56:00Z">
         <w:r>
           <w:rPr>
             <w:rFonts w:ascii="Times New Roman" w:hAnsi="Times New Roman" w:cs="Times New Roman"/>
@@ -9158,7 +8814,7 @@
           <w:t>and</w:t>
         </w:r>
       </w:ins>
-      <w:ins w:id="106" w:author="Scott B Coughlin" w:date="2016-10-19T11:55:00Z">
+      <w:ins w:id="161" w:author="Scott B Coughlin" w:date="2016-10-19T11:55:00Z">
         <w:r>
           <w:rPr>
             <w:rFonts w:ascii="Times New Roman" w:hAnsi="Times New Roman" w:cs="Times New Roman"/>
@@ -9170,7 +8826,7 @@
           <w:t xml:space="preserve"> </w:t>
         </w:r>
       </w:ins>
-      <w:ins w:id="107" w:author="Scott B Coughlin" w:date="2016-10-19T11:56:00Z">
+      <w:ins w:id="162" w:author="Scott B Coughlin" w:date="2016-10-19T11:56:00Z">
         <w:r>
           <w:rPr>
             <w:rFonts w:ascii="Times New Roman" w:hAnsi="Times New Roman" w:cs="Times New Roman"/>
@@ -9182,7 +8838,7 @@
           <w:t xml:space="preserve">Adler IRB protocol. In addition, the system does not request or collect any personally </w:t>
         </w:r>
       </w:ins>
-      <w:ins w:id="108" w:author="Scott B Coughlin" w:date="2016-10-19T11:57:00Z">
+      <w:ins w:id="163" w:author="Scott B Coughlin" w:date="2016-10-19T11:57:00Z">
         <w:r>
           <w:rPr>
             <w:rFonts w:ascii="Times New Roman" w:hAnsi="Times New Roman" w:cs="Times New Roman"/>
@@ -9194,7 +8850,7 @@
           <w:t>identifiable</w:t>
         </w:r>
       </w:ins>
-      <w:ins w:id="109" w:author="Scott B Coughlin" w:date="2016-10-19T11:56:00Z">
+      <w:ins w:id="164" w:author="Scott B Coughlin" w:date="2016-10-19T11:56:00Z">
         <w:r>
           <w:rPr>
             <w:rFonts w:ascii="Times New Roman" w:hAnsi="Times New Roman" w:cs="Times New Roman"/>
@@ -9206,7 +8862,7 @@
           <w:t xml:space="preserve"> information nor any information that could be harmful or </w:t>
         </w:r>
       </w:ins>
-      <w:ins w:id="110" w:author="Scott B Coughlin" w:date="2016-10-19T11:57:00Z">
+      <w:ins w:id="165" w:author="Scott B Coughlin" w:date="2016-10-19T11:57:00Z">
         <w:r>
           <w:rPr>
             <w:rFonts w:ascii="Times New Roman" w:hAnsi="Times New Roman" w:cs="Times New Roman"/>
@@ -9218,7 +8874,7 @@
           <w:t>embarrassing</w:t>
         </w:r>
       </w:ins>
-      <w:ins w:id="111" w:author="Scott B Coughlin" w:date="2016-10-19T11:56:00Z">
+      <w:ins w:id="166" w:author="Scott B Coughlin" w:date="2016-10-19T11:56:00Z">
         <w:r>
           <w:rPr>
             <w:rFonts w:ascii="Times New Roman" w:hAnsi="Times New Roman" w:cs="Times New Roman"/>
@@ -9260,7 +8916,6 @@
           <w:szCs w:val="28"/>
         </w:rPr>
       </w:pPr>
-      <w:proofErr w:type="gramStart"/>
       <w:r>
         <w:rPr>
           <w:rFonts w:ascii="Times New Roman" w:hAnsi="Times New Roman" w:cs="Times New Roman"/>
@@ -9309,18 +8964,7 @@
           <w:sz w:val="28"/>
           <w:szCs w:val="28"/>
         </w:rPr>
-        <w:t>Confidentiality</w:t>
-      </w:r>
-      <w:proofErr w:type="gramEnd"/>
-      <w:r>
-        <w:rPr>
-          <w:rFonts w:ascii="Times New Roman" w:hAnsi="Times New Roman" w:cs="Times New Roman"/>
-          <w:b/>
-          <w:bCs/>
-          <w:sz w:val="28"/>
-          <w:szCs w:val="28"/>
-        </w:rPr>
-        <w:t xml:space="preserve"> and </w:t>
+        <w:t xml:space="preserve">Confidentiality and </w:t>
       </w:r>
       <w:r>
         <w:rPr>
@@ -9516,29 +9160,7 @@
           <w:sz w:val="24"/>
           <w:szCs w:val="24"/>
         </w:rPr>
-        <w:t xml:space="preserve">  The </w:t>
-      </w:r>
-      <w:proofErr w:type="spellStart"/>
-      <w:r>
-        <w:rPr>
-          <w:rFonts w:ascii="Times New Roman" w:hAnsi="Times New Roman" w:cs="Times New Roman"/>
-          <w:bCs/>
-          <w:iCs/>
-          <w:sz w:val="24"/>
-          <w:szCs w:val="24"/>
-        </w:rPr>
-        <w:t>Zooniverse</w:t>
-      </w:r>
-      <w:proofErr w:type="spellEnd"/>
-      <w:r>
-        <w:rPr>
-          <w:rFonts w:ascii="Times New Roman" w:hAnsi="Times New Roman" w:cs="Times New Roman"/>
-          <w:bCs/>
-          <w:iCs/>
-          <w:sz w:val="24"/>
-          <w:szCs w:val="24"/>
-        </w:rPr>
-        <w:t xml:space="preserve"> system, of course, also stores classifications that are made by each participant, and any posts made</w:t>
+        <w:t xml:space="preserve">  The Zooniverse system, of course, also stores classifications that are made by each participant, and any posts made</w:t>
       </w:r>
       <w:r>
         <w:rPr>
@@ -9580,7 +9202,7 @@
         </w:rPr>
         <w:t xml:space="preserve">from the TALK </w:t>
       </w:r>
-      <w:del w:id="112" w:author="Scott B Coughlin" w:date="2016-10-19T12:00:00Z">
+      <w:del w:id="167" w:author="Scott B Coughlin" w:date="2016-10-19T12:00:00Z">
         <w:r>
           <w:rPr>
             <w:rFonts w:ascii="Times New Roman" w:hAnsi="Times New Roman" w:cs="Times New Roman"/>
@@ -9662,7 +9284,7 @@
           <w:delText>program “goes live.”</w:delText>
         </w:r>
       </w:del>
-      <w:ins w:id="113" w:author="Scott B Coughlin" w:date="2016-10-19T12:00:00Z">
+      <w:ins w:id="168" w:author="Scott B Coughlin" w:date="2016-10-19T12:00:00Z">
         <w:r>
           <w:rPr>
             <w:rFonts w:ascii="Times New Roman" w:hAnsi="Times New Roman" w:cs="Times New Roman"/>
@@ -9777,7 +9399,7 @@
           <w:szCs w:val="24"/>
         </w:rPr>
       </w:pPr>
-      <w:ins w:id="114" w:author="Scott B Coughlin" w:date="2016-10-19T12:06:00Z">
+      <w:ins w:id="169" w:author="Scott B Coughlin" w:date="2016-10-19T12:06:00Z">
         <w:r>
           <w:rPr>
             <w:rFonts w:ascii="Times New Roman" w:hAnsi="Times New Roman" w:cs="Times New Roman"/>
@@ -9789,7 +9411,7 @@
           <w:t>We have adopted the standard form of aggregating and</w:t>
         </w:r>
       </w:ins>
-      <w:ins w:id="115" w:author="Scott B Coughlin" w:date="2016-10-19T12:07:00Z">
+      <w:ins w:id="170" w:author="Scott B Coughlin" w:date="2016-10-19T12:07:00Z">
         <w:r>
           <w:rPr>
             <w:rFonts w:ascii="Times New Roman" w:hAnsi="Times New Roman" w:cs="Times New Roman"/>
@@ -9801,7 +9423,7 @@
           <w:t xml:space="preserve"> sharing </w:t>
         </w:r>
       </w:ins>
-      <w:del w:id="116" w:author="Scott B Coughlin" w:date="2016-10-19T12:06:00Z">
+      <w:del w:id="171" w:author="Scott B Coughlin" w:date="2016-10-19T12:06:00Z">
         <w:r>
           <w:rPr>
             <w:rFonts w:ascii="Times New Roman" w:hAnsi="Times New Roman" w:cs="Times New Roman"/>
@@ -9813,7 +9435,7 @@
           <w:delText>Detailed steps for this particular data (especially the possible sharing of the data between the various sites of the program) will be developed in the course of work for Year 1</w:delText>
         </w:r>
       </w:del>
-      <w:ins w:id="117" w:author="Scott B Coughlin" w:date="2016-10-19T12:06:00Z">
+      <w:ins w:id="172" w:author="Scott B Coughlin" w:date="2016-10-19T12:06:00Z">
         <w:r>
           <w:rPr>
             <w:rFonts w:ascii="Times New Roman" w:hAnsi="Times New Roman" w:cs="Times New Roman"/>
@@ -9825,7 +9447,7 @@
           <w:t xml:space="preserve">the data mentioned above, i.e. TALK and classification data, that is </w:t>
         </w:r>
       </w:ins>
-      <w:ins w:id="118" w:author="Scott B Coughlin" w:date="2016-10-19T12:10:00Z">
+      <w:ins w:id="173" w:author="Scott B Coughlin" w:date="2016-10-19T12:10:00Z">
         <w:r>
           <w:rPr>
             <w:rFonts w:ascii="Times New Roman" w:hAnsi="Times New Roman" w:cs="Times New Roman"/>
@@ -9837,7 +9459,7 @@
           <w:t>default</w:t>
         </w:r>
       </w:ins>
-      <w:ins w:id="119" w:author="Scott B Coughlin" w:date="2016-10-19T12:06:00Z">
+      <w:ins w:id="174" w:author="Scott B Coughlin" w:date="2016-10-19T12:06:00Z">
         <w:r>
           <w:rPr>
             <w:rFonts w:ascii="Times New Roman" w:hAnsi="Times New Roman" w:cs="Times New Roman"/>
@@ -9846,9 +9468,10 @@
             <w:sz w:val="24"/>
             <w:szCs w:val="24"/>
           </w:rPr>
-          <w:t xml:space="preserve"> </w:t>
-        </w:r>
-        <w:proofErr w:type="spellStart"/>
+          <w:t xml:space="preserve"> Zooniverse protocol. That is, members of the project can go to the project home page and click </w:t>
+        </w:r>
+      </w:ins>
+      <w:ins w:id="175" w:author="Scott B Coughlin" w:date="2016-10-19T12:07:00Z">
         <w:r>
           <w:rPr>
             <w:rFonts w:ascii="Times New Roman" w:hAnsi="Times New Roman" w:cs="Times New Roman"/>
@@ -9857,9 +9480,10 @@
             <w:sz w:val="24"/>
             <w:szCs w:val="24"/>
           </w:rPr>
-          <w:t>Zooniverse</w:t>
-        </w:r>
-        <w:proofErr w:type="spellEnd"/>
+          <w:t>“export data” and receive a csv file</w:t>
+        </w:r>
+      </w:ins>
+      <w:ins w:id="176" w:author="Scott B Coughlin" w:date="2016-10-19T12:08:00Z">
         <w:r>
           <w:rPr>
             <w:rFonts w:ascii="Times New Roman" w:hAnsi="Times New Roman" w:cs="Times New Roman"/>
@@ -9868,10 +9492,10 @@
             <w:sz w:val="24"/>
             <w:szCs w:val="24"/>
           </w:rPr>
-          <w:t xml:space="preserve"> protocol. That is, members of the project can go to the project home page and click </w:t>
+          <w:t xml:space="preserve"> containing this data</w:t>
         </w:r>
       </w:ins>
-      <w:ins w:id="120" w:author="Scott B Coughlin" w:date="2016-10-19T12:07:00Z">
+      <w:ins w:id="177" w:author="Scott B Coughlin" w:date="2016-10-19T12:07:00Z">
         <w:r>
           <w:rPr>
             <w:rFonts w:ascii="Times New Roman" w:hAnsi="Times New Roman" w:cs="Times New Roman"/>
@@ -9880,10 +9504,20 @@
             <w:sz w:val="24"/>
             <w:szCs w:val="24"/>
           </w:rPr>
-          <w:t>“export data” and receive a csv file</w:t>
+          <w:t xml:space="preserve"> accessible via their email</w:t>
         </w:r>
       </w:ins>
-      <w:ins w:id="121" w:author="Scott B Coughlin" w:date="2016-10-19T12:08:00Z">
+      <w:r>
+        <w:rPr>
+          <w:rFonts w:ascii="Times New Roman" w:hAnsi="Times New Roman" w:cs="Times New Roman"/>
+          <w:bCs/>
+          <w:iCs/>
+          <w:sz w:val="24"/>
+          <w:szCs w:val="24"/>
+        </w:rPr>
+        <w:t>.</w:t>
+      </w:r>
+      <w:ins w:id="178" w:author="Scott B Coughlin" w:date="2016-10-19T12:09:00Z">
         <w:r>
           <w:rPr>
             <w:rFonts w:ascii="Times New Roman" w:hAnsi="Times New Roman" w:cs="Times New Roman"/>
@@ -9892,10 +9526,10 @@
             <w:sz w:val="24"/>
             <w:szCs w:val="24"/>
           </w:rPr>
-          <w:t xml:space="preserve"> containing this data</w:t>
+          <w:t xml:space="preserve"> This data is aggregated in such a way that there is no personally identifiable information in these data exports (only the user</w:t>
         </w:r>
       </w:ins>
-      <w:ins w:id="122" w:author="Scott B Coughlin" w:date="2016-10-19T12:07:00Z">
+      <w:ins w:id="179" w:author="Scott B Coughlin" w:date="2016-10-19T12:10:00Z">
         <w:r>
           <w:rPr>
             <w:rFonts w:ascii="Times New Roman" w:hAnsi="Times New Roman" w:cs="Times New Roman"/>
@@ -9904,20 +9538,10 @@
             <w:sz w:val="24"/>
             <w:szCs w:val="24"/>
           </w:rPr>
-          <w:t xml:space="preserve"> accessible via their email</w:t>
+          <w:t>’</w:t>
         </w:r>
       </w:ins>
-      <w:r>
-        <w:rPr>
-          <w:rFonts w:ascii="Times New Roman" w:hAnsi="Times New Roman" w:cs="Times New Roman"/>
-          <w:bCs/>
-          <w:iCs/>
-          <w:sz w:val="24"/>
-          <w:szCs w:val="24"/>
-        </w:rPr>
-        <w:t>.</w:t>
-      </w:r>
-      <w:ins w:id="123" w:author="Scott B Coughlin" w:date="2016-10-19T12:09:00Z">
+      <w:ins w:id="180" w:author="Scott B Coughlin" w:date="2016-10-19T12:09:00Z">
         <w:r>
           <w:rPr>
             <w:rFonts w:ascii="Times New Roman" w:hAnsi="Times New Roman" w:cs="Times New Roman"/>
@@ -9926,10 +9550,10 @@
             <w:sz w:val="24"/>
             <w:szCs w:val="24"/>
           </w:rPr>
-          <w:t xml:space="preserve"> This data is aggregated in such a way that there is no personally identifiable information in these data exports (only the user</w:t>
+          <w:t>s self-selected username</w:t>
         </w:r>
       </w:ins>
-      <w:ins w:id="124" w:author="Scott B Coughlin" w:date="2016-10-19T12:10:00Z">
+      <w:ins w:id="181" w:author="Scott B Coughlin" w:date="2016-10-19T12:10:00Z">
         <w:r>
           <w:rPr>
             <w:rFonts w:ascii="Times New Roman" w:hAnsi="Times New Roman" w:cs="Times New Roman"/>
@@ -9938,34 +9562,10 @@
             <w:sz w:val="24"/>
             <w:szCs w:val="24"/>
           </w:rPr>
-          <w:t>’</w:t>
+          <w:t>)</w:t>
         </w:r>
       </w:ins>
-      <w:ins w:id="125" w:author="Scott B Coughlin" w:date="2016-10-19T12:09:00Z">
-        <w:r>
-          <w:rPr>
-            <w:rFonts w:ascii="Times New Roman" w:hAnsi="Times New Roman" w:cs="Times New Roman"/>
-            <w:bCs/>
-            <w:iCs/>
-            <w:sz w:val="24"/>
-            <w:szCs w:val="24"/>
-          </w:rPr>
-          <w:t>s self-selected username</w:t>
-        </w:r>
-      </w:ins>
-      <w:ins w:id="126" w:author="Scott B Coughlin" w:date="2016-10-19T12:10:00Z">
-        <w:r>
-          <w:rPr>
-            <w:rFonts w:ascii="Times New Roman" w:hAnsi="Times New Roman" w:cs="Times New Roman"/>
-            <w:bCs/>
-            <w:iCs/>
-            <w:sz w:val="24"/>
-            <w:szCs w:val="24"/>
-          </w:rPr>
-          <w:t>)</w:t>
-        </w:r>
-      </w:ins>
-      <w:ins w:id="127" w:author="Scott B Coughlin" w:date="2016-10-19T12:09:00Z">
+      <w:ins w:id="182" w:author="Scott B Coughlin" w:date="2016-10-19T12:09:00Z">
         <w:r>
           <w:rPr>
             <w:rFonts w:ascii="Times New Roman" w:hAnsi="Times New Roman" w:cs="Times New Roman"/>
@@ -10007,7 +9607,6 @@
           <w:szCs w:val="28"/>
         </w:rPr>
       </w:pPr>
-      <w:proofErr w:type="gramStart"/>
       <w:r>
         <w:rPr>
           <w:rFonts w:ascii="Times New Roman" w:hAnsi="Times New Roman" w:cs="Times New Roman"/>
@@ -10056,18 +9655,7 @@
           <w:sz w:val="28"/>
           <w:szCs w:val="28"/>
         </w:rPr>
-        <w:t>Data</w:t>
-      </w:r>
-      <w:proofErr w:type="gramEnd"/>
-      <w:r>
-        <w:rPr>
-          <w:rFonts w:ascii="Times New Roman" w:hAnsi="Times New Roman" w:cs="Times New Roman"/>
-          <w:b/>
-          <w:bCs/>
-          <w:sz w:val="28"/>
-          <w:szCs w:val="28"/>
-        </w:rPr>
-        <w:t xml:space="preserve"> Monitoring Plan to E</w:t>
+        <w:t>Data Monitoring Plan to E</w:t>
       </w:r>
       <w:r>
         <w:rPr>
@@ -10153,7 +9741,6 @@
           <w:szCs w:val="24"/>
         </w:rPr>
       </w:pPr>
-      <w:proofErr w:type="gramStart"/>
       <w:r>
         <w:rPr>
           <w:rFonts w:ascii="Times New Roman" w:hAnsi="Times New Roman" w:cs="Times New Roman"/>
@@ -10192,18 +9779,7 @@
           <w:sz w:val="28"/>
           <w:szCs w:val="28"/>
         </w:rPr>
-        <w:t xml:space="preserve"> Data</w:t>
-      </w:r>
-      <w:proofErr w:type="gramEnd"/>
-      <w:r>
-        <w:rPr>
-          <w:rFonts w:ascii="Times New Roman" w:hAnsi="Times New Roman" w:cs="Times New Roman"/>
-          <w:b/>
-          <w:bCs/>
-          <w:sz w:val="28"/>
-          <w:szCs w:val="28"/>
-        </w:rPr>
-        <w:t xml:space="preserve"> and </w:t>
+        <w:t xml:space="preserve"> Data and </w:t>
       </w:r>
       <w:r>
         <w:rPr>
@@ -10247,29 +9823,9 @@
           <w:sz w:val="24"/>
           <w:szCs w:val="24"/>
         </w:rPr>
-        <w:t xml:space="preserve">Data will be retained for future use; the data will be stored as part of the </w:t>
-      </w:r>
-      <w:proofErr w:type="spellStart"/>
-      <w:r>
-        <w:rPr>
-          <w:rFonts w:ascii="Times New Roman" w:hAnsi="Times New Roman" w:cs="Times New Roman"/>
-          <w:iCs/>
-          <w:sz w:val="24"/>
-          <w:szCs w:val="24"/>
-        </w:rPr>
-        <w:t>Zooniverse</w:t>
-      </w:r>
-      <w:proofErr w:type="spellEnd"/>
-      <w:r>
-        <w:rPr>
-          <w:rFonts w:ascii="Times New Roman" w:hAnsi="Times New Roman" w:cs="Times New Roman"/>
-          <w:iCs/>
-          <w:sz w:val="24"/>
-          <w:szCs w:val="24"/>
-        </w:rPr>
-        <w:t xml:space="preserve"> system, which is built on Amazon Web Services, described above. </w:t>
-      </w:r>
-      <w:del w:id="128" w:author="Scott B Coughlin" w:date="2016-10-19T12:15:00Z">
+        <w:t xml:space="preserve">Data will be retained for future use; the data will be stored as part of the Zooniverse system, which is built on Amazon Web Services, described above. </w:t>
+      </w:r>
+      <w:del w:id="183" w:author="Scott B Coughlin" w:date="2016-10-19T12:15:00Z">
         <w:r>
           <w:rPr>
             <w:rFonts w:ascii="Times New Roman" w:hAnsi="Times New Roman" w:cs="Times New Roman"/>
@@ -10287,29 +9843,9 @@
           <w:sz w:val="24"/>
           <w:szCs w:val="24"/>
         </w:rPr>
-        <w:t xml:space="preserve">Data for this project will be stored beyond the three-year lifetime of this grant program.  The only group that will have access to this data beyond the study period will be the researchers and system administrators of the </w:t>
-      </w:r>
-      <w:proofErr w:type="spellStart"/>
-      <w:r>
-        <w:rPr>
-          <w:rFonts w:ascii="Times New Roman" w:hAnsi="Times New Roman" w:cs="Times New Roman"/>
-          <w:iCs/>
-          <w:sz w:val="24"/>
-          <w:szCs w:val="24"/>
-        </w:rPr>
-        <w:t>Zooniverse</w:t>
-      </w:r>
-      <w:proofErr w:type="spellEnd"/>
-      <w:r>
-        <w:rPr>
-          <w:rFonts w:ascii="Times New Roman" w:hAnsi="Times New Roman" w:cs="Times New Roman"/>
-          <w:iCs/>
-          <w:sz w:val="24"/>
-          <w:szCs w:val="24"/>
-        </w:rPr>
-        <w:t xml:space="preserve"> program, working at Adler Planetarium</w:t>
-      </w:r>
-      <w:ins w:id="129" w:author="Scott B Coughlin" w:date="2016-10-19T12:15:00Z">
+        <w:t>Data for this project will be stored beyond the three-year lifetime of this grant program.  The only group that will have access to this data beyond the study period will be the researchers and system administrators of the Zooniverse program, working at Adler Planetarium</w:t>
+      </w:r>
+      <w:ins w:id="184" w:author="Scott B Coughlin" w:date="2016-10-19T12:15:00Z">
         <w:r>
           <w:rPr>
             <w:rFonts w:ascii="Times New Roman" w:hAnsi="Times New Roman" w:cs="Times New Roman"/>
@@ -10343,7 +9879,7 @@
           <w:szCs w:val="24"/>
         </w:rPr>
       </w:pPr>
-      <w:del w:id="130" w:author="Scott B Coughlin" w:date="2016-10-19T12:16:00Z">
+      <w:del w:id="185" w:author="Scott B Coughlin" w:date="2016-10-19T12:16:00Z">
         <w:r>
           <w:rPr>
             <w:rFonts w:ascii="Times New Roman" w:hAnsi="Times New Roman" w:cs="Times New Roman"/>
@@ -10354,7 +9890,7 @@
           <w:delText>As we further refine the data plan in Year 1 of this project, we will address whether data can be released; data will not be collected until Year 2 of the project.</w:delText>
         </w:r>
       </w:del>
-      <w:ins w:id="131" w:author="Scott B Coughlin" w:date="2016-10-19T12:16:00Z">
+      <w:ins w:id="186" w:author="Scott B Coughlin" w:date="2016-10-19T12:16:00Z">
         <w:r>
           <w:rPr>
             <w:rFonts w:ascii="Times New Roman" w:hAnsi="Times New Roman" w:cs="Times New Roman"/>
@@ -10365,7 +9901,40 @@
           <w:t>During year 1, we concluded that we have no intention of releasing this data</w:t>
         </w:r>
       </w:ins>
-      <w:ins w:id="132" w:author="Scott B Coughlin" w:date="2016-10-19T12:17:00Z">
+      <w:ins w:id="187" w:author="Scott B Coughlin" w:date="2016-10-19T12:17:00Z">
+        <w:r>
+          <w:rPr>
+            <w:rFonts w:ascii="Times New Roman" w:hAnsi="Times New Roman" w:cs="Times New Roman"/>
+            <w:iCs/>
+            <w:sz w:val="24"/>
+            <w:szCs w:val="24"/>
+          </w:rPr>
+          <w:t xml:space="preserve"> at the end of the lifetime of this grant to people</w:t>
+        </w:r>
+      </w:ins>
+      <w:ins w:id="188" w:author="Scott B Coughlin" w:date="2016-10-19T12:16:00Z">
+        <w:r>
+          <w:rPr>
+            <w:rFonts w:ascii="Times New Roman" w:hAnsi="Times New Roman" w:cs="Times New Roman"/>
+            <w:iCs/>
+            <w:sz w:val="24"/>
+            <w:szCs w:val="24"/>
+          </w:rPr>
+          <w:t xml:space="preserve"> outside the members discussed above</w:t>
+        </w:r>
+      </w:ins>
+      <w:ins w:id="189" w:author="Scott B Coughlin" w:date="2016-10-19T12:17:00Z">
+        <w:r>
+          <w:rPr>
+            <w:rFonts w:ascii="Times New Roman" w:hAnsi="Times New Roman" w:cs="Times New Roman"/>
+            <w:iCs/>
+            <w:sz w:val="24"/>
+            <w:szCs w:val="24"/>
+          </w:rPr>
+          <w:t>.</w:t>
+        </w:r>
+      </w:ins>
+      <w:ins w:id="190" w:author="Scott B Coughlin" w:date="2016-10-19T12:16:00Z">
         <w:r>
           <w:rPr>
             <w:rFonts w:ascii="Times New Roman" w:hAnsi="Times New Roman" w:cs="Times New Roman"/>
@@ -10375,60 +9944,7 @@
           </w:rPr>
           <w:t xml:space="preserve"> </w:t>
         </w:r>
-        <w:r>
-          <w:rPr>
-            <w:rFonts w:ascii="Times New Roman" w:hAnsi="Times New Roman" w:cs="Times New Roman"/>
-            <w:iCs/>
-            <w:sz w:val="24"/>
-            <w:szCs w:val="24"/>
-          </w:rPr>
-          <w:t>at the end of the lifetime of this grant</w:t>
-        </w:r>
-        <w:r>
-          <w:rPr>
-            <w:rFonts w:ascii="Times New Roman" w:hAnsi="Times New Roman" w:cs="Times New Roman"/>
-            <w:iCs/>
-            <w:sz w:val="24"/>
-            <w:szCs w:val="24"/>
-          </w:rPr>
-          <w:t xml:space="preserve"> to people</w:t>
-        </w:r>
       </w:ins>
-      <w:ins w:id="133" w:author="Scott B Coughlin" w:date="2016-10-19T12:16:00Z">
-        <w:r>
-          <w:rPr>
-            <w:rFonts w:ascii="Times New Roman" w:hAnsi="Times New Roman" w:cs="Times New Roman"/>
-            <w:iCs/>
-            <w:sz w:val="24"/>
-            <w:szCs w:val="24"/>
-          </w:rPr>
-          <w:t xml:space="preserve"> outside the members discussed above</w:t>
-        </w:r>
-      </w:ins>
-      <w:ins w:id="134" w:author="Scott B Coughlin" w:date="2016-10-19T12:17:00Z">
-        <w:r>
-          <w:rPr>
-            <w:rFonts w:ascii="Times New Roman" w:hAnsi="Times New Roman" w:cs="Times New Roman"/>
-            <w:iCs/>
-            <w:sz w:val="24"/>
-            <w:szCs w:val="24"/>
-          </w:rPr>
-          <w:t>.</w:t>
-        </w:r>
-      </w:ins>
-      <w:ins w:id="135" w:author="Scott B Coughlin" w:date="2016-10-19T12:16:00Z">
-        <w:r>
-          <w:rPr>
-            <w:rFonts w:ascii="Times New Roman" w:hAnsi="Times New Roman" w:cs="Times New Roman"/>
-            <w:iCs/>
-            <w:sz w:val="24"/>
-            <w:szCs w:val="24"/>
-          </w:rPr>
-          <w:t xml:space="preserve"> </w:t>
-        </w:r>
-      </w:ins>
-      <w:bookmarkStart w:id="136" w:name="_GoBack"/>
-      <w:bookmarkEnd w:id="136"/>
     </w:p>
     <w:p>
       <w:pPr>
@@ -10459,7 +9975,6 @@
           <w:szCs w:val="28"/>
         </w:rPr>
       </w:pPr>
-      <w:proofErr w:type="gramStart"/>
       <w:r>
         <w:rPr>
           <w:rFonts w:ascii="Times New Roman" w:hAnsi="Times New Roman" w:cs="Times New Roman"/>
@@ -10498,9 +10013,8 @@
           <w:sz w:val="28"/>
           <w:szCs w:val="28"/>
         </w:rPr>
-        <w:t>Qualifications</w:t>
-      </w:r>
-      <w:proofErr w:type="gramEnd"/>
+        <w:t xml:space="preserve">Qualifications </w:t>
+      </w:r>
       <w:r>
         <w:rPr>
           <w:rFonts w:ascii="Times New Roman" w:hAnsi="Times New Roman" w:cs="Times New Roman"/>
@@ -10509,7 +10023,7 @@
           <w:sz w:val="28"/>
           <w:szCs w:val="28"/>
         </w:rPr>
-        <w:t xml:space="preserve"> </w:t>
+        <w:t>to Conduct Research and Resources A</w:t>
       </w:r>
       <w:r>
         <w:rPr>
@@ -10519,7 +10033,7 @@
           <w:sz w:val="28"/>
           <w:szCs w:val="28"/>
         </w:rPr>
-        <w:t>to Conduct Research and Resources A</w:t>
+        <w:t>vailable</w:t>
       </w:r>
       <w:r>
         <w:rPr>
@@ -10529,16 +10043,6 @@
           <w:sz w:val="28"/>
           <w:szCs w:val="28"/>
         </w:rPr>
-        <w:t>vailable</w:t>
-      </w:r>
-      <w:r>
-        <w:rPr>
-          <w:rFonts w:ascii="Times New Roman" w:hAnsi="Times New Roman" w:cs="Times New Roman"/>
-          <w:b/>
-          <w:bCs/>
-          <w:sz w:val="28"/>
-          <w:szCs w:val="28"/>
-        </w:rPr>
         <w:t>:</w:t>
       </w:r>
     </w:p>
@@ -10559,27 +10063,7 @@
           <w:sz w:val="24"/>
           <w:szCs w:val="24"/>
         </w:rPr>
-        <w:t xml:space="preserve">The </w:t>
-      </w:r>
-      <w:proofErr w:type="spellStart"/>
-      <w:r>
-        <w:rPr>
-          <w:rFonts w:ascii="Times New Roman" w:hAnsi="Times New Roman" w:cs="Times New Roman"/>
-          <w:iCs/>
-          <w:sz w:val="24"/>
-          <w:szCs w:val="24"/>
-        </w:rPr>
-        <w:t>Zooniverse</w:t>
-      </w:r>
-      <w:proofErr w:type="spellEnd"/>
-      <w:r>
-        <w:rPr>
-          <w:rFonts w:ascii="Times New Roman" w:hAnsi="Times New Roman" w:cs="Times New Roman"/>
-          <w:iCs/>
-          <w:sz w:val="24"/>
-          <w:szCs w:val="24"/>
-        </w:rPr>
-        <w:t xml:space="preserve"> project (managed chiefly by Adler Planetarium and Syracuse University) have previously developed and are now running 33 different “Citizen Science” projects;</w:t>
+        <w:t>The Zooniverse project (managed chiefly by Adler Planetarium and Syracuse University) have previously developed and are now running 33 different “Citizen Science” projects;</w:t>
       </w:r>
       <w:r>
         <w:rPr>
@@ -10641,12 +10125,34 @@
       <w:r>
         <w:t xml:space="preserve">: </w:t>
       </w:r>
-      <w:r>
-        <w:t>6/1</w:t>
-      </w:r>
-      <w:r>
-        <w:t>7</w:t>
-      </w:r>
+      <w:ins w:id="191" w:author="Scott B Coughlin" w:date="2016-12-08T11:17:00Z">
+        <w:r>
+          <w:t>12</w:t>
+        </w:r>
+      </w:ins>
+      <w:del w:id="192" w:author="Scott B Coughlin" w:date="2016-12-08T11:17:00Z">
+        <w:r>
+          <w:delText>6</w:delText>
+        </w:r>
+      </w:del>
+      <w:r>
+        <w:t>/</w:t>
+      </w:r>
+      <w:ins w:id="193" w:author="Scott B Coughlin" w:date="2016-12-08T11:17:00Z">
+        <w:r>
+          <w:t>08</w:t>
+        </w:r>
+      </w:ins>
+      <w:bookmarkStart w:id="194" w:name="_GoBack"/>
+      <w:bookmarkEnd w:id="194"/>
+      <w:del w:id="195" w:author="Scott B Coughlin" w:date="2016-12-08T11:17:00Z">
+        <w:r>
+          <w:delText>1</w:delText>
+        </w:r>
+        <w:r>
+          <w:delText>7</w:delText>
+        </w:r>
+      </w:del>
       <w:r>
         <w:t>/201</w:t>
       </w:r>
@@ -10752,7 +10258,7 @@
                 <w:bCs/>
                 <w:noProof/>
               </w:rPr>
-              <w:t>9</w:t>
+              <w:t>11</w:t>
             </w:r>
             <w:r>
               <w:rPr>
@@ -14777,7 +14283,7 @@
 </file>
 
 <file path=customXml/itemProps1.xml><?xml version="1.0" encoding="utf-8"?>
-<ds:datastoreItem xmlns:ds="http://schemas.openxmlformats.org/officeDocument/2006/customXml" ds:itemID="{A8BCF82D-E70B-5041-AC4E-BEF765592F4F}">
+<ds:datastoreItem xmlns:ds="http://schemas.openxmlformats.org/officeDocument/2006/customXml" ds:itemID="{870DE963-3FCB-A54B-9EEA-331D81B787B1}">
   <ds:schemaRefs>
     <ds:schemaRef ds:uri="http://schemas.openxmlformats.org/officeDocument/2006/bibliography"/>
   </ds:schemaRefs>
